--- a/erb_supporting_docs/Code_Resources/ERB/Static_Data/Supporting_DOC/Reflection_Diary.docx
+++ b/erb_supporting_docs/Code_Resources/ERB/Static_Data/Supporting_DOC/Reflection_Diary.docx
@@ -21,7 +21,7 @@
       <w:pPr>
         <w:pStyle w:val="Heading2"/>
       </w:pPr>
-      <w:hyperlink w:anchor="_[Name_of_Chapter" w:history="1">
+      <w:hyperlink w:history="1" w:anchor="_[Name_of_Chapter">
         <w:r>
           <w:rPr>
             <w:rStyle w:val="Hyperlink"/>
@@ -34,25 +34,24 @@
     </w:p>
     <w:p>
       <w:pPr>
-        <w:ind w:left="720" w:hanging="360"/>
-      </w:pPr>
-      <w:r>
-        <w:t>At the end of each section</w:t>
-      </w:r>
-      <w:r>
-        <w:t xml:space="preserve"> of the ERB toolkit</w:t>
-      </w:r>
-      <w:r>
-        <w:t xml:space="preserve">, we encourage teams to reflect on what </w:t>
-      </w:r>
-      <w:r>
-        <w:t>you’ve</w:t>
-      </w:r>
-      <w:r>
-        <w:t xml:space="preserve"> achieved</w:t>
-      </w:r>
-      <w:r>
-        <w:t>, what has gone well, and what might need to change before starting the next section. It serves as a guidepost for going through the toolkit and documentation for future core teams.</w:t>
+        <w:rPr>
+          <w:sz w:val="24"/>
+          <w:szCs w:val="24"/>
+        </w:rPr>
+      </w:pPr>
+      <w:r>
+        <w:rPr>
+          <w:sz w:val="24"/>
+          <w:szCs w:val="24"/>
+        </w:rPr>
+        <w:t>T</w:t>
+      </w:r>
+      <w:r>
+        <w:rPr>
+          <w:sz w:val="24"/>
+          <w:szCs w:val="24"/>
+        </w:rPr>
+        <w:t>o reflect on what you’ve achieved, what has gone well, and what might need to change before starting the next section. It serves as a guidepost for going through the toolkit and documentation for future core teams.</w:t>
       </w:r>
     </w:p>
     <w:p>
@@ -60,84 +59,175 @@
         <w:pStyle w:val="Heading2"/>
       </w:pPr>
       <w:r>
-        <w:t>What you’ll Need</w:t>
-      </w:r>
-    </w:p>
-    <w:p>
-      <w:pPr>
-        <w:ind w:firstLine="720"/>
+        <w:t xml:space="preserve">What </w:t>
+      </w:r>
+      <w:r>
+        <w:t xml:space="preserve">You Will </w:t>
+      </w:r>
+      <w:r>
+        <w:t>Need</w:t>
+      </w:r>
+    </w:p>
+    <w:p>
+      <w:pPr>
+        <w:ind w:firstLine="360"/>
+        <w:rPr>
+          <w:sz w:val="24"/>
+          <w:szCs w:val="24"/>
+        </w:rPr>
       </w:pPr>
       <w:r>
         <w:rPr>
           <w:b/>
           <w:bCs/>
+          <w:sz w:val="24"/>
+          <w:szCs w:val="24"/>
         </w:rPr>
         <w:t>Who:</w:t>
       </w:r>
       <w:r>
-        <w:t xml:space="preserve">   </w:t>
-      </w:r>
-      <w:r>
-        <w:t>Core team, any invited participants</w:t>
-      </w:r>
-      <w:r>
+        <w:rPr>
+          <w:sz w:val="24"/>
+          <w:szCs w:val="24"/>
+        </w:rPr>
+        <w:t xml:space="preserve"> </w:t>
+      </w:r>
+      <w:r>
+        <w:rPr>
+          <w:sz w:val="24"/>
+          <w:szCs w:val="24"/>
+        </w:rPr>
+        <w:t xml:space="preserve">core </w:t>
+      </w:r>
+      <w:r>
+        <w:rPr>
+          <w:sz w:val="24"/>
+          <w:szCs w:val="24"/>
+        </w:rPr>
+        <w:t>team, any invited participants</w:t>
+      </w:r>
+      <w:r>
+        <w:rPr>
+          <w:sz w:val="24"/>
+          <w:szCs w:val="24"/>
+        </w:rPr>
         <w:t>. Roles to assign are activity lead and recorder</w:t>
       </w:r>
     </w:p>
     <w:p>
       <w:pPr>
-        <w:ind w:firstLine="720"/>
+        <w:ind w:firstLine="360"/>
+        <w:rPr>
+          <w:sz w:val="24"/>
+          <w:szCs w:val="24"/>
+        </w:rPr>
       </w:pPr>
       <w:r>
         <w:rPr>
           <w:b/>
           <w:bCs/>
+          <w:sz w:val="24"/>
+          <w:szCs w:val="24"/>
         </w:rPr>
         <w:t>Where:</w:t>
       </w:r>
       <w:r>
+        <w:rPr>
+          <w:sz w:val="24"/>
+          <w:szCs w:val="24"/>
+        </w:rPr>
         <w:t xml:space="preserve"> </w:t>
       </w:r>
       <w:r>
-        <w:t xml:space="preserve">  In-person or virtual meeting</w:t>
-      </w:r>
-    </w:p>
-    <w:p>
-      <w:pPr>
-        <w:ind w:firstLine="720"/>
+        <w:rPr>
+          <w:sz w:val="24"/>
+          <w:szCs w:val="24"/>
+        </w:rPr>
+        <w:t>i</w:t>
+      </w:r>
+      <w:r>
+        <w:rPr>
+          <w:sz w:val="24"/>
+          <w:szCs w:val="24"/>
+        </w:rPr>
+        <w:t>n-person or virtual meeting</w:t>
+      </w:r>
+    </w:p>
+    <w:p>
+      <w:pPr>
+        <w:ind w:firstLine="360"/>
+        <w:rPr>
+          <w:sz w:val="24"/>
+          <w:szCs w:val="24"/>
+        </w:rPr>
       </w:pPr>
       <w:r>
         <w:rPr>
           <w:b/>
           <w:bCs/>
+          <w:sz w:val="24"/>
+          <w:szCs w:val="24"/>
         </w:rPr>
         <w:t>How long will it take:</w:t>
       </w:r>
       <w:r>
+        <w:rPr>
+          <w:sz w:val="24"/>
+          <w:szCs w:val="24"/>
+        </w:rPr>
         <w:t xml:space="preserve"> </w:t>
       </w:r>
       <w:r>
-        <w:t>Half an hour to an hour</w:t>
-      </w:r>
-    </w:p>
-    <w:p>
-      <w:pPr>
-        <w:ind w:firstLine="720"/>
+        <w:rPr>
+          <w:sz w:val="24"/>
+          <w:szCs w:val="24"/>
+        </w:rPr>
+        <w:t xml:space="preserve">half </w:t>
+      </w:r>
+      <w:r>
+        <w:rPr>
+          <w:sz w:val="24"/>
+          <w:szCs w:val="24"/>
+        </w:rPr>
+        <w:t>an hour to an hour</w:t>
+      </w:r>
+    </w:p>
+    <w:p>
+      <w:pPr>
+        <w:ind w:firstLine="360"/>
+        <w:rPr>
+          <w:sz w:val="24"/>
+          <w:szCs w:val="24"/>
+        </w:rPr>
       </w:pPr>
       <w:r>
         <w:rPr>
           <w:b/>
           <w:bCs/>
+          <w:sz w:val="24"/>
+          <w:szCs w:val="24"/>
         </w:rPr>
         <w:t>Materials:</w:t>
       </w:r>
       <w:r>
+        <w:rPr>
+          <w:sz w:val="24"/>
+          <w:szCs w:val="24"/>
+        </w:rPr>
         <w:t xml:space="preserve"> </w:t>
       </w:r>
       <w:r>
+        <w:rPr>
+          <w:sz w:val="24"/>
+          <w:szCs w:val="24"/>
+        </w:rPr>
         <w:t>this document</w:t>
       </w:r>
       <w:r>
+        <w:rPr>
+          <w:sz w:val="24"/>
+          <w:szCs w:val="24"/>
+        </w:rPr>
         <w:t>, which contains a set of questions for each section of the toolkit</w:t>
       </w:r>
     </w:p>
@@ -239,7 +329,7 @@
         </w:numPr>
         <w:spacing w:after="200"/>
         <w:rPr>
-          <w:rFonts w:asciiTheme="minorHAnsi" w:eastAsiaTheme="minorHAnsi" w:hAnsiTheme="minorHAnsi" w:cstheme="minorBidi"/>
+          <w:rFonts w:asciiTheme="minorHAnsi" w:hAnsiTheme="minorHAnsi" w:eastAsiaTheme="minorHAnsi" w:cstheme="minorBidi"/>
           <w:b w:val="0"/>
           <w:bCs w:val="0"/>
           <w:color w:val="auto"/>
@@ -249,7 +339,7 @@
       </w:pPr>
       <w:r>
         <w:rPr>
-          <w:rFonts w:asciiTheme="minorHAnsi" w:eastAsiaTheme="minorHAnsi" w:hAnsiTheme="minorHAnsi" w:cstheme="minorBidi"/>
+          <w:rFonts w:asciiTheme="minorHAnsi" w:hAnsiTheme="minorHAnsi" w:eastAsiaTheme="minorHAnsi" w:cstheme="minorBidi"/>
           <w:b w:val="0"/>
           <w:bCs w:val="0"/>
           <w:color w:val="auto"/>
@@ -264,7 +354,7 @@
         <w:pStyle w:val="Heading2"/>
         <w:spacing w:after="200"/>
         <w:rPr>
-          <w:rFonts w:asciiTheme="minorHAnsi" w:eastAsiaTheme="minorHAnsi" w:hAnsiTheme="minorHAnsi" w:cstheme="minorBidi"/>
+          <w:rFonts w:asciiTheme="minorHAnsi" w:hAnsiTheme="minorHAnsi" w:eastAsiaTheme="minorHAnsi" w:cstheme="minorBidi"/>
           <w:b w:val="0"/>
           <w:bCs w:val="0"/>
           <w:color w:val="auto"/>
@@ -282,7 +372,7 @@
         </w:numPr>
         <w:spacing w:after="200"/>
         <w:rPr>
-          <w:rFonts w:asciiTheme="minorHAnsi" w:eastAsiaTheme="minorHAnsi" w:hAnsiTheme="minorHAnsi" w:cstheme="minorBidi"/>
+          <w:rFonts w:asciiTheme="minorHAnsi" w:hAnsiTheme="minorHAnsi" w:eastAsiaTheme="minorHAnsi" w:cstheme="minorBidi"/>
           <w:b w:val="0"/>
           <w:bCs w:val="0"/>
           <w:color w:val="auto"/>
@@ -292,7 +382,7 @@
       </w:pPr>
       <w:r>
         <w:rPr>
-          <w:rFonts w:asciiTheme="minorHAnsi" w:eastAsiaTheme="minorHAnsi" w:hAnsiTheme="minorHAnsi" w:cstheme="minorBidi"/>
+          <w:rFonts w:asciiTheme="minorHAnsi" w:hAnsiTheme="minorHAnsi" w:eastAsiaTheme="minorHAnsi" w:cstheme="minorBidi"/>
           <w:b w:val="0"/>
           <w:bCs w:val="0"/>
           <w:color w:val="auto"/>
@@ -307,7 +397,7 @@
         <w:pStyle w:val="Heading2"/>
         <w:spacing w:after="200"/>
         <w:rPr>
-          <w:rFonts w:asciiTheme="minorHAnsi" w:eastAsiaTheme="minorHAnsi" w:hAnsiTheme="minorHAnsi" w:cstheme="minorBidi"/>
+          <w:rFonts w:asciiTheme="minorHAnsi" w:hAnsiTheme="minorHAnsi" w:eastAsiaTheme="minorHAnsi" w:cstheme="minorBidi"/>
           <w:b w:val="0"/>
           <w:bCs w:val="0"/>
           <w:color w:val="auto"/>
@@ -325,7 +415,7 @@
         </w:numPr>
         <w:spacing w:after="200"/>
         <w:rPr>
-          <w:rFonts w:asciiTheme="minorHAnsi" w:eastAsiaTheme="minorHAnsi" w:hAnsiTheme="minorHAnsi" w:cstheme="minorBidi"/>
+          <w:rFonts w:asciiTheme="minorHAnsi" w:hAnsiTheme="minorHAnsi" w:eastAsiaTheme="minorHAnsi" w:cstheme="minorBidi"/>
           <w:b w:val="0"/>
           <w:bCs w:val="0"/>
           <w:color w:val="auto"/>
@@ -335,7 +425,7 @@
       </w:pPr>
       <w:r>
         <w:rPr>
-          <w:rFonts w:asciiTheme="minorHAnsi" w:eastAsiaTheme="minorHAnsi" w:hAnsiTheme="minorHAnsi" w:cstheme="minorBidi"/>
+          <w:rFonts w:asciiTheme="minorHAnsi" w:hAnsiTheme="minorHAnsi" w:eastAsiaTheme="minorHAnsi" w:cstheme="minorBidi"/>
           <w:b w:val="0"/>
           <w:bCs w:val="0"/>
           <w:color w:val="auto"/>
@@ -350,7 +440,7 @@
         <w:pStyle w:val="Heading2"/>
         <w:spacing w:after="200"/>
         <w:rPr>
-          <w:rFonts w:asciiTheme="minorHAnsi" w:eastAsiaTheme="minorHAnsi" w:hAnsiTheme="minorHAnsi" w:cstheme="minorBidi"/>
+          <w:rFonts w:asciiTheme="minorHAnsi" w:hAnsiTheme="minorHAnsi" w:eastAsiaTheme="minorHAnsi" w:cstheme="minorBidi"/>
           <w:b w:val="0"/>
           <w:bCs w:val="0"/>
           <w:color w:val="auto"/>
@@ -368,7 +458,7 @@
         </w:numPr>
         <w:spacing w:after="200"/>
         <w:rPr>
-          <w:rFonts w:asciiTheme="minorHAnsi" w:eastAsiaTheme="minorHAnsi" w:hAnsiTheme="minorHAnsi" w:cstheme="minorBidi"/>
+          <w:rFonts w:asciiTheme="minorHAnsi" w:hAnsiTheme="minorHAnsi" w:eastAsiaTheme="minorHAnsi" w:cstheme="minorBidi"/>
           <w:b w:val="0"/>
           <w:bCs w:val="0"/>
           <w:color w:val="auto"/>
@@ -378,7 +468,7 @@
       </w:pPr>
       <w:r>
         <w:rPr>
-          <w:rFonts w:asciiTheme="minorHAnsi" w:eastAsiaTheme="minorHAnsi" w:hAnsiTheme="minorHAnsi" w:cstheme="minorBidi"/>
+          <w:rFonts w:asciiTheme="minorHAnsi" w:hAnsiTheme="minorHAnsi" w:eastAsiaTheme="minorHAnsi" w:cstheme="minorBidi"/>
           <w:b w:val="0"/>
           <w:bCs w:val="0"/>
           <w:color w:val="auto"/>
@@ -393,7 +483,7 @@
         <w:pStyle w:val="Heading2"/>
         <w:spacing w:after="200"/>
         <w:rPr>
-          <w:rFonts w:asciiTheme="minorHAnsi" w:eastAsiaTheme="minorHAnsi" w:hAnsiTheme="minorHAnsi" w:cstheme="minorBidi"/>
+          <w:rFonts w:asciiTheme="minorHAnsi" w:hAnsiTheme="minorHAnsi" w:eastAsiaTheme="minorHAnsi" w:cstheme="minorBidi"/>
           <w:b w:val="0"/>
           <w:bCs w:val="0"/>
           <w:color w:val="auto"/>
@@ -411,7 +501,7 @@
         </w:numPr>
         <w:spacing w:after="200"/>
         <w:rPr>
-          <w:rFonts w:asciiTheme="minorHAnsi" w:eastAsiaTheme="minorHAnsi" w:hAnsiTheme="minorHAnsi" w:cstheme="minorBidi"/>
+          <w:rFonts w:asciiTheme="minorHAnsi" w:hAnsiTheme="minorHAnsi" w:eastAsiaTheme="minorHAnsi" w:cstheme="minorBidi"/>
           <w:b w:val="0"/>
           <w:bCs w:val="0"/>
           <w:color w:val="auto"/>
@@ -421,7 +511,7 @@
       </w:pPr>
       <w:r>
         <w:rPr>
-          <w:rFonts w:asciiTheme="minorHAnsi" w:eastAsiaTheme="minorHAnsi" w:hAnsiTheme="minorHAnsi" w:cstheme="minorBidi"/>
+          <w:rFonts w:asciiTheme="minorHAnsi" w:hAnsiTheme="minorHAnsi" w:eastAsiaTheme="minorHAnsi" w:cstheme="minorBidi"/>
           <w:b w:val="0"/>
           <w:bCs w:val="0"/>
           <w:color w:val="auto"/>
@@ -435,7 +525,7 @@
       <w:pPr>
         <w:pStyle w:val="Heading2"/>
         <w:rPr>
-          <w:rFonts w:asciiTheme="minorHAnsi" w:eastAsiaTheme="minorHAnsi" w:hAnsiTheme="minorHAnsi" w:cstheme="minorBidi"/>
+          <w:rFonts w:asciiTheme="minorHAnsi" w:hAnsiTheme="minorHAnsi" w:eastAsiaTheme="minorHAnsi" w:cstheme="minorBidi"/>
           <w:b w:val="0"/>
           <w:bCs w:val="0"/>
           <w:color w:val="auto"/>
@@ -449,7 +539,10 @@
         <w:pStyle w:val="Heading2"/>
       </w:pPr>
       <w:r>
-        <w:t>What to do next</w:t>
+        <w:t xml:space="preserve">What to </w:t>
+      </w:r>
+      <w:r>
+        <w:t>Do Next</w:t>
       </w:r>
     </w:p>
     <w:p>
@@ -492,7 +585,7 @@
     <w:p>
       <w:pPr>
         <w:rPr>
-          <w:rFonts w:asciiTheme="majorHAnsi" w:eastAsiaTheme="majorEastAsia" w:hAnsiTheme="majorHAnsi" w:cstheme="majorBidi"/>
+          <w:rFonts w:asciiTheme="majorHAnsi" w:hAnsiTheme="majorHAnsi" w:eastAsiaTheme="majorEastAsia" w:cstheme="majorBidi"/>
           <w:b/>
           <w:bCs/>
           <w:color w:val="000000" w:themeColor="text1"/>
@@ -575,11 +668,81 @@
           <w:ilvl w:val="0"/>
           <w:numId w:val="5"/>
         </w:numPr>
+        <w:spacing w:before="40" w:beforeAutospacing="off" w:after="200" w:afterAutospacing="off" w:line="259" w:lineRule="auto"/>
+        <w:ind w:left="720"/>
+        <w:textAlignment w:val="baseline"/>
+        <w:rPr>
+          <w:rStyle w:val="eop"/>
+          <w:rFonts w:ascii="Calibri" w:hAnsi="Calibri" w:cs="Calibri"/>
+        </w:rPr>
+      </w:pPr>
+      <w:r>
+        <w:rPr>
+          <w:rStyle w:val="normaltextrun"/>
+          <w:rFonts w:ascii="Calibri" w:hAnsi="Calibri" w:cs="Calibri"/>
+        </w:rPr>
+        <w:t xml:space="preserve">How have you addressed </w:t>
+      </w:r>
+      <w:r>
+        <w:rPr>
+          <w:rStyle w:val="normaltextrun"/>
+          <w:rFonts w:ascii="Calibri" w:hAnsi="Calibri" w:cs="Calibri"/>
+        </w:rPr>
+        <w:t xml:space="preserve">barriers to </w:t>
+      </w:r>
+      <w:r>
+        <w:rPr>
+          <w:rStyle w:val="normaltextrun"/>
+          <w:rFonts w:ascii="Calibri" w:hAnsi="Calibri" w:cs="Calibri"/>
+        </w:rPr>
+        <w:t>participation in</w:t>
+      </w:r>
+      <w:r>
+        <w:rPr>
+          <w:rStyle w:val="normaltextrun"/>
+          <w:rFonts w:ascii="Calibri" w:hAnsi="Calibri" w:cs="Calibri"/>
+        </w:rPr>
+        <w:t xml:space="preserve"> your engagement plan?</w:t>
+      </w:r>
+      <w:r>
+        <w:rPr>
+          <w:rStyle w:val="eop"/>
+          <w:rFonts w:ascii="Calibri" w:hAnsi="Calibri" w:cs="Calibri"/>
+        </w:rPr>
+        <w:t> </w:t>
+      </w:r>
+      <w:r>
+        <w:rPr>
+          <w:rStyle w:val="eop"/>
+          <w:rFonts w:ascii="Calibri" w:hAnsi="Calibri" w:cs="Calibri"/>
+        </w:rPr>
+        <w:t xml:space="preserve">What equity challenges in your community need to be addressed in order to ensure participation? </w:t>
+      </w:r>
+    </w:p>
+    <w:p>
+      <w:pPr>
+        <w:pStyle w:val="paragraph"/>
+        <w:spacing w:before="40" w:beforeAutospacing="off" w:after="200" w:afterAutospacing="off" w:line="259" w:lineRule="auto"/>
+        <w:ind w:left="0"/>
+        <w:rPr>
+          <w:rStyle w:val="eop"/>
+          <w:rFonts w:ascii="Times New Roman" w:hAnsi="Times New Roman" w:eastAsia="Times New Roman" w:cs="Times New Roman"/>
+          <w:sz w:val="24"/>
+          <w:szCs w:val="24"/>
+        </w:rPr>
+      </w:pPr>
+    </w:p>
+    <w:p>
+      <w:pPr>
+        <w:pStyle w:val="paragraph"/>
+        <w:numPr>
+          <w:ilvl w:val="0"/>
+          <w:numId w:val="5"/>
+        </w:numPr>
         <w:spacing w:before="40" w:beforeAutospacing="0" w:after="200" w:afterAutospacing="0" w:line="259" w:lineRule="auto"/>
         <w:ind w:left="720"/>
         <w:textAlignment w:val="baseline"/>
         <w:rPr>
-          <w:rStyle w:val="eop"/>
           <w:rFonts w:ascii="Calibri" w:hAnsi="Calibri" w:cs="Calibri"/>
         </w:rPr>
       </w:pPr>
@@ -588,28 +751,14 @@
           <w:rStyle w:val="normaltextrun"/>
           <w:rFonts w:ascii="Calibri" w:hAnsi="Calibri" w:cs="Calibri"/>
         </w:rPr>
-        <w:t xml:space="preserve">How have you addressed </w:t>
+        <w:t xml:space="preserve">What went well </w:t>
       </w:r>
       <w:r>
         <w:rPr>
           <w:rStyle w:val="normaltextrun"/>
           <w:rFonts w:ascii="Calibri" w:hAnsi="Calibri" w:cs="Calibri"/>
         </w:rPr>
-        <w:t>barriers to participation in</w:t>
-      </w:r>
-      <w:r>
-        <w:rPr>
-          <w:rStyle w:val="normaltextrun"/>
-          <w:rFonts w:ascii="Calibri" w:hAnsi="Calibri" w:cs="Calibri"/>
-        </w:rPr>
-        <w:t xml:space="preserve"> your engagement plan?</w:t>
-      </w:r>
-      <w:r>
-        <w:rPr>
-          <w:rStyle w:val="eop"/>
-          <w:rFonts w:ascii="Calibri" w:hAnsi="Calibri" w:cs="Calibri"/>
-        </w:rPr>
-        <w:t> </w:t>
+        <w:t>as you began community engagement?</w:t>
       </w:r>
     </w:p>
     <w:p>
@@ -630,26 +779,41 @@
           <w:ilvl w:val="0"/>
           <w:numId w:val="5"/>
         </w:numPr>
-        <w:spacing w:before="40" w:beforeAutospacing="0" w:after="200" w:afterAutospacing="0" w:line="259" w:lineRule="auto"/>
+        <w:spacing w:before="40" w:beforeAutospacing="off" w:after="200" w:afterAutospacing="off" w:line="259" w:lineRule="auto"/>
         <w:ind w:left="720"/>
         <w:textAlignment w:val="baseline"/>
         <w:rPr>
-          <w:rFonts w:ascii="Calibri" w:hAnsi="Calibri" w:cs="Calibri"/>
-        </w:rPr>
-      </w:pPr>
-      <w:r>
-        <w:rPr>
           <w:rStyle w:val="normaltextrun"/>
           <w:rFonts w:ascii="Calibri" w:hAnsi="Calibri" w:cs="Calibri"/>
         </w:rPr>
-        <w:t xml:space="preserve">What went well </w:t>
-      </w:r>
+      </w:pPr>
       <w:r>
         <w:rPr>
           <w:rStyle w:val="normaltextrun"/>
           <w:rFonts w:ascii="Calibri" w:hAnsi="Calibri" w:cs="Calibri"/>
         </w:rPr>
-        <w:t>as you began community engagement?</w:t>
+        <w:t xml:space="preserve">Were you able to engage with a diverse representation of your community? </w:t>
+      </w:r>
+      <w:r>
+        <w:rPr>
+          <w:rStyle w:val="normaltextrun"/>
+          <w:rFonts w:ascii="Calibri" w:hAnsi="Calibri" w:cs="Calibri"/>
+        </w:rPr>
+        <w:t>What challenges arose in engagement and h</w:t>
+      </w:r>
+      <w:r>
+        <w:rPr>
+          <w:rStyle w:val="normaltextrun"/>
+          <w:rFonts w:ascii="Calibri" w:hAnsi="Calibri" w:cs="Calibri"/>
+        </w:rPr>
+        <w:t xml:space="preserve">ow </w:t>
+      </w:r>
+      <w:r>
+        <w:rPr>
+          <w:rStyle w:val="normaltextrun"/>
+          <w:rFonts w:ascii="Calibri" w:hAnsi="Calibri" w:cs="Calibri"/>
+        </w:rPr>
+        <w:t>can you work to overcome them?</w:t>
       </w:r>
     </w:p>
     <w:p>
@@ -674,6 +838,7 @@
         <w:ind w:left="720"/>
         <w:textAlignment w:val="baseline"/>
         <w:rPr>
+          <w:rStyle w:val="eop"/>
           <w:rFonts w:ascii="Calibri" w:hAnsi="Calibri" w:cs="Calibri"/>
         </w:rPr>
       </w:pPr>
@@ -682,83 +847,59 @@
           <w:rStyle w:val="normaltextrun"/>
           <w:rFonts w:ascii="Calibri" w:hAnsi="Calibri" w:cs="Calibri"/>
         </w:rPr>
-        <w:t>What challenges arose in engagement and h</w:t>
+        <w:t>How can these relationships be maintained over</w:t>
       </w:r>
       <w:r>
         <w:rPr>
           <w:rStyle w:val="normaltextrun"/>
           <w:rFonts w:ascii="Calibri" w:hAnsi="Calibri" w:cs="Calibri"/>
         </w:rPr>
-        <w:t xml:space="preserve">ow </w:t>
+        <w:t xml:space="preserve"> the long</w:t>
       </w:r>
       <w:r>
         <w:rPr>
           <w:rStyle w:val="normaltextrun"/>
           <w:rFonts w:ascii="Calibri" w:hAnsi="Calibri" w:cs="Calibri"/>
         </w:rPr>
-        <w:t>can you work to overcome them?</w:t>
-      </w:r>
-    </w:p>
-    <w:p>
-      <w:pPr>
-        <w:pStyle w:val="paragraph"/>
-        <w:spacing w:before="40" w:beforeAutospacing="0" w:after="200" w:afterAutospacing="0" w:line="259" w:lineRule="auto"/>
+        <w:t xml:space="preserve"> </w:t>
+      </w:r>
+      <w:r>
+        <w:rPr>
+          <w:rStyle w:val="normaltextrun"/>
+          <w:rFonts w:ascii="Calibri" w:hAnsi="Calibri" w:cs="Calibri"/>
+        </w:rPr>
+        <w:t>term?</w:t>
+      </w:r>
+      <w:r>
+        <w:rPr>
+          <w:rStyle w:val="eop"/>
+          <w:rFonts w:ascii="Calibri" w:hAnsi="Calibri" w:cs="Calibri"/>
+        </w:rPr>
+        <w:t> </w:t>
+      </w:r>
+    </w:p>
+    <w:p>
+      <w:pPr>
+        <w:pStyle w:val="ListParagraph"/>
+        <w:numPr>
+          <w:ilvl w:val="0"/>
+          <w:numId w:val="0"/>
+        </w:numPr>
         <w:ind w:left="720"/>
-        <w:textAlignment w:val="baseline"/>
-        <w:rPr>
-          <w:rFonts w:ascii="Calibri" w:hAnsi="Calibri" w:cs="Calibri"/>
-        </w:rPr>
-      </w:pPr>
-    </w:p>
-    <w:p>
-      <w:pPr>
-        <w:pStyle w:val="paragraph"/>
-        <w:numPr>
-          <w:ilvl w:val="0"/>
-          <w:numId w:val="5"/>
-        </w:numPr>
-        <w:spacing w:before="40" w:beforeAutospacing="0" w:after="200" w:afterAutospacing="0" w:line="259" w:lineRule="auto"/>
-        <w:ind w:left="720"/>
-        <w:textAlignment w:val="baseline"/>
         <w:rPr>
           <w:rStyle w:val="eop"/>
-          <w:rFonts w:ascii="Calibri" w:hAnsi="Calibri" w:cs="Calibri"/>
-        </w:rPr>
-      </w:pPr>
-      <w:r>
-        <w:rPr>
-          <w:rStyle w:val="normaltextrun"/>
-          <w:rFonts w:ascii="Calibri" w:hAnsi="Calibri" w:cs="Calibri"/>
-        </w:rPr>
-        <w:t>How can these relationships be maintained over</w:t>
-      </w:r>
-      <w:r>
-        <w:rPr>
-          <w:rStyle w:val="normaltextrun"/>
-          <w:rFonts w:ascii="Calibri" w:hAnsi="Calibri" w:cs="Calibri"/>
-        </w:rPr>
-        <w:t xml:space="preserve"> the long</w:t>
-      </w:r>
-      <w:r>
-        <w:rPr>
-          <w:rStyle w:val="normaltextrun"/>
-          <w:rFonts w:ascii="Calibri" w:hAnsi="Calibri" w:cs="Calibri"/>
-        </w:rPr>
-        <w:t xml:space="preserve"> </w:t>
-      </w:r>
-      <w:r>
-        <w:rPr>
-          <w:rStyle w:val="normaltextrun"/>
-          <w:rFonts w:ascii="Calibri" w:hAnsi="Calibri" w:cs="Calibri"/>
-        </w:rPr>
-        <w:t>term?</w:t>
-      </w:r>
-      <w:r>
-        <w:rPr>
-          <w:rStyle w:val="eop"/>
-          <w:rFonts w:ascii="Calibri" w:hAnsi="Calibri" w:cs="Calibri"/>
-        </w:rPr>
-        <w:t> </w:t>
+        </w:rPr>
+      </w:pPr>
+    </w:p>
+    <w:p>
+      <w:pPr>
+        <w:pStyle w:val="Heading2"/>
+      </w:pPr>
+      <w:r>
+        <w:t xml:space="preserve">What to </w:t>
+      </w:r>
+      <w:r>
+        <w:t>Do Next</w:t>
       </w:r>
     </w:p>
     <w:p>
@@ -766,20 +907,11 @@
         <w:pStyle w:val="ListParagraph"/>
         <w:numPr>
           <w:ilvl w:val="0"/>
-          <w:numId w:val="0"/>
-        </w:numPr>
-        <w:ind w:left="720"/>
-        <w:rPr>
-          <w:rStyle w:val="eop"/>
-        </w:rPr>
-      </w:pPr>
-    </w:p>
-    <w:p>
-      <w:pPr>
-        <w:pStyle w:val="Heading2"/>
-      </w:pPr>
-      <w:r>
-        <w:t>What to do next</w:t>
+          <w:numId w:val="3"/>
+        </w:numPr>
+      </w:pPr>
+      <w:r>
+        <w:t>Save this document in the ERB toolkit or a file location of your choice</w:t>
       </w:r>
     </w:p>
     <w:p>
@@ -791,7 +923,7 @@
         </w:numPr>
       </w:pPr>
       <w:r>
-        <w:t>Save this document in the ERB toolkit or a file location of your choice</w:t>
+        <w:t>Adjust your team’s approach, as needed, based on what was discussed</w:t>
       </w:r>
     </w:p>
     <w:p>
@@ -803,25 +935,13 @@
         </w:numPr>
       </w:pPr>
       <w:r>
-        <w:t>Adjust your team’s approach, as needed, based on what was discussed</w:t>
-      </w:r>
-    </w:p>
-    <w:p>
-      <w:pPr>
-        <w:pStyle w:val="ListParagraph"/>
-        <w:numPr>
-          <w:ilvl w:val="0"/>
-          <w:numId w:val="3"/>
-        </w:numPr>
-      </w:pPr>
-      <w:r>
         <w:t>Head to the next section of ERB</w:t>
       </w:r>
     </w:p>
     <w:p>
       <w:pPr>
         <w:rPr>
-          <w:rFonts w:asciiTheme="majorHAnsi" w:eastAsiaTheme="majorEastAsia" w:hAnsiTheme="majorHAnsi" w:cstheme="majorBidi"/>
+          <w:rFonts w:asciiTheme="majorHAnsi" w:hAnsiTheme="majorHAnsi" w:eastAsiaTheme="majorEastAsia" w:cstheme="majorBidi"/>
           <w:b/>
           <w:bCs/>
           <w:color w:val="000000" w:themeColor="text1"/>
@@ -984,7 +1104,7 @@
           <w:numId w:val="6"/>
         </w:numPr>
         <w:spacing w:before="0" w:beforeAutospacing="0" w:after="0" w:afterAutospacing="0"/>
-        <w:ind w:left="1800"/>
+        <w:ind w:left="1080"/>
         <w:textAlignment w:val="baseline"/>
         <w:rPr>
           <w:rFonts w:ascii="Calibri" w:hAnsi="Calibri" w:cs="Calibri"/>
@@ -1015,7 +1135,7 @@
           <w:numId w:val="6"/>
         </w:numPr>
         <w:spacing w:before="0" w:beforeAutospacing="0" w:after="0" w:afterAutospacing="0"/>
-        <w:ind w:left="1800"/>
+        <w:ind w:left="1080"/>
         <w:textAlignment w:val="baseline"/>
         <w:rPr>
           <w:rFonts w:ascii="Calibri" w:hAnsi="Calibri" w:cs="Calibri"/>
@@ -1320,7 +1440,7 @@
           <w:rFonts w:ascii="Calibri" w:hAnsi="Calibri" w:cs="Calibri"/>
           <w:color w:val="000000"/>
         </w:rPr>
-        <w:t>What’s were some unexpected things you learned about hazards, equity, and resilience</w:t>
+        <w:t>What were some unexpected things you learned about hazards, equity, and resilience</w:t>
       </w:r>
       <w:r>
         <w:rPr>
@@ -1364,8 +1484,13 @@
         <w:pStyle w:val="Heading2"/>
       </w:pPr>
       <w:r>
-        <w:t>What to do next</w:t>
-      </w:r>
+        <w:t xml:space="preserve">What to </w:t>
+      </w:r>
+      <w:proofErr w:type="gramStart"/>
+      <w:r>
+        <w:t>Do  Next</w:t>
+      </w:r>
+      <w:proofErr w:type="gramEnd"/>
     </w:p>
     <w:p>
       <w:pPr>
@@ -1407,7 +1532,7 @@
     <w:p>
       <w:pPr>
         <w:rPr>
-          <w:rFonts w:asciiTheme="majorHAnsi" w:eastAsiaTheme="majorEastAsia" w:hAnsiTheme="majorHAnsi" w:cstheme="majorBidi"/>
+          <w:rFonts w:asciiTheme="majorHAnsi" w:hAnsiTheme="majorHAnsi" w:eastAsiaTheme="majorEastAsia" w:cstheme="majorBidi"/>
           <w:b/>
           <w:bCs/>
           <w:color w:val="000000" w:themeColor="text1"/>
@@ -1425,10 +1550,7 @@
       </w:pPr>
       <w:r>
         <w:lastRenderedPageBreak/>
-        <w:t>Strategize Actions</w:t>
-      </w:r>
-      <w:r>
-        <w:t xml:space="preserve"> Questions</w:t>
+        <w:t>Strategize Actions Questions</w:t>
       </w:r>
     </w:p>
     <w:p>
@@ -1441,7 +1563,7 @@
         <w:ind w:left="720"/>
       </w:pPr>
       <w:r>
-        <w:t>Do you feel that actions identified and discussed in the workshop are the rights ones for moving forward with? Do they represent key community concerns and equitable resilience issues?</w:t>
+        <w:t>Do you feel that actions identified and discussed in the workshop are the rights ones for moving forward? Do they represent key community concerns and equitable resilience issues?</w:t>
       </w:r>
     </w:p>
     <w:p>
@@ -1533,7 +1655,10 @@
         <w:pStyle w:val="Heading2"/>
       </w:pPr>
       <w:r>
-        <w:t>What to do next</w:t>
+        <w:t xml:space="preserve">What to </w:t>
+      </w:r>
+      <w:r>
+        <w:t>Do Next</w:t>
       </w:r>
     </w:p>
     <w:p>
@@ -1576,7 +1701,7 @@
     <w:p>
       <w:pPr>
         <w:rPr>
-          <w:rFonts w:asciiTheme="majorHAnsi" w:eastAsiaTheme="majorEastAsia" w:hAnsiTheme="majorHAnsi" w:cstheme="majorBidi"/>
+          <w:rFonts w:asciiTheme="majorHAnsi" w:hAnsiTheme="majorHAnsi" w:eastAsiaTheme="majorEastAsia" w:cstheme="majorBidi"/>
           <w:b/>
           <w:bCs/>
           <w:color w:val="000000" w:themeColor="text1"/>
@@ -1594,7 +1719,15 @@
       </w:pPr>
       <w:r>
         <w:lastRenderedPageBreak/>
-        <w:t>Wrap Up and Move On Questions</w:t>
+        <w:t xml:space="preserve">Wrap Up and Move </w:t>
+      </w:r>
+      <w:proofErr w:type="gramStart"/>
+      <w:r>
+        <w:t>On</w:t>
+      </w:r>
+      <w:proofErr w:type="gramEnd"/>
+      <w:r>
+        <w:t xml:space="preserve"> Questions</w:t>
       </w:r>
     </w:p>
     <w:p>
@@ -1788,6 +1921,7 @@
         </w:rPr>
         <w:t xml:space="preserve">Do you feel ready to </w:t>
       </w:r>
+      <w:proofErr w:type="gramStart"/>
       <w:r>
         <w:rPr>
           <w:rStyle w:val="advancedproofingissue"/>
@@ -1795,6 +1929,7 @@
         </w:rPr>
         <w:t>take action</w:t>
       </w:r>
+      <w:proofErr w:type="gramEnd"/>
       <w:r>
         <w:rPr>
           <w:rStyle w:val="normaltextrun"/>
@@ -1893,7 +2028,10 @@
         <w:pStyle w:val="Heading2"/>
       </w:pPr>
       <w:r>
-        <w:t>What to do next</w:t>
+        <w:t xml:space="preserve">What to </w:t>
+      </w:r>
+      <w:r>
+        <w:t>Do Next</w:t>
       </w:r>
     </w:p>
     <w:p>
@@ -1904,7 +2042,7 @@
           <w:numId w:val="10"/>
         </w:numPr>
       </w:pPr>
-      <w:bookmarkStart w:id="0" w:name="_[Name_of_Chapter"/>
+      <w:bookmarkStart w:name="_[Name_of_Chapter" w:id="0"/>
       <w:bookmarkEnd w:id="0"/>
       <w:r>
         <w:t>Save this document in the ERB toolkit or a file location of your choice</w:t>
@@ -1935,10 +2073,10 @@
       </w:r>
     </w:p>
     <w:sectPr>
-      <w:headerReference w:type="default" r:id="rId12"/>
-      <w:footerReference w:type="even" r:id="rId13"/>
-      <w:footerReference w:type="default" r:id="rId14"/>
-      <w:pgSz w:w="12240" w:h="15840"/>
+      <w:headerReference w:type="default" r:id="rId11"/>
+      <w:footerReference w:type="even" r:id="rId12"/>
+      <w:footerReference w:type="default" r:id="rId13"/>
+      <w:pgSz w:w="12240" w:h="15840" w:orient="portrait"/>
       <w:pgMar w:top="1440" w:right="1440" w:bottom="1440" w:left="1440" w:header="720" w:footer="720" w:gutter="0"/>
       <w:cols w:space="720"/>
       <w:docGrid w:linePitch="360"/>
@@ -1974,52 +2112,33 @@
 
 <file path=word/footer1.xml><?xml version="1.0" encoding="utf-8"?>
 <w:ftr xmlns:wpc="http://schemas.microsoft.com/office/word/2010/wordprocessingCanvas" xmlns:cx="http://schemas.microsoft.com/office/drawing/2014/chartex" xmlns:cx1="http://schemas.microsoft.com/office/drawing/2015/9/8/chartex" xmlns:cx2="http://schemas.microsoft.com/office/drawing/2015/10/21/chartex" xmlns:cx3="http://schemas.microsoft.com/office/drawing/2016/5/9/chartex" xmlns:cx4="http://schemas.microsoft.com/office/drawing/2016/5/10/chartex" xmlns:cx5="http://schemas.microsoft.com/office/drawing/2016/5/11/chartex" xmlns:cx6="http://schemas.microsoft.com/office/drawing/2016/5/12/chartex" xmlns:cx7="http://schemas.microsoft.com/office/drawing/2016/5/13/chartex" xmlns:cx8="http://schemas.microsoft.com/office/drawing/2016/5/14/chartex" xmlns:mc="http://schemas.openxmlformats.org/markup-compatibility/2006" xmlns:aink="http://schemas.microsoft.com/office/drawing/2016/ink" xmlns:am3d="http://schemas.microsoft.com/office/drawing/2017/model3d" xmlns:o="urn:schemas-microsoft-com:office:office" xmlns:oel="http://schemas.microsoft.com/office/2019/extlst" xmlns:r="http://schemas.openxmlformats.org/officeDocument/2006/relationships" xmlns:m="http://schemas.openxmlformats.org/officeDocument/2006/math" xmlns:v="urn:schemas-microsoft-com:vml" xmlns:wp14="http://schemas.microsoft.com/office/word/2010/wordprocessingDrawing" xmlns:wp="http://schemas.openxmlformats.org/drawingml/2006/wordprocessingDrawing" xmlns:w10="urn:schemas-microsoft-com:office:word" xmlns:w="http://schemas.openxmlformats.org/wordprocessingml/2006/main" xmlns:w14="http://schemas.microsoft.com/office/word/2010/wordml" xmlns:w15="http://schemas.microsoft.com/office/word/2012/wordml" xmlns:w16cex="http://schemas.microsoft.com/office/word/2018/wordml/cex" xmlns:w16cid="http://schemas.microsoft.com/office/word/2016/wordml/cid" xmlns:w16="http://schemas.microsoft.com/office/word/2018/wordml" xmlns:w16sdtdh="http://schemas.microsoft.com/office/word/2020/wordml/sdtdatahash" xmlns:w16se="http://schemas.microsoft.com/office/word/2015/wordml/symex" xmlns:wpg="http://schemas.microsoft.com/office/word/2010/wordprocessingGroup" xmlns:wpi="http://schemas.microsoft.com/office/word/2010/wordprocessingInk" xmlns:wne="http://schemas.microsoft.com/office/word/2006/wordml" xmlns:wps="http://schemas.microsoft.com/office/word/2010/wordprocessingShape" mc:Ignorable="w14 w15 w16se w16cid w16 w16cex w16sdtdh wp14">
-  <w:sdt>
-    <w:sdtPr>
+  <w:p>
+    <w:pPr>
+      <w:pStyle w:val="Footer"/>
+      <w:framePr w:wrap="none" w:hAnchor="margin" w:vAnchor="text" w:xAlign="right" w:y="1"/>
       <w:rPr>
         <w:rStyle w:val="PageNumber"/>
       </w:rPr>
-      <w:id w:val="665599443"/>
-      <w:docPartObj>
-        <w:docPartGallery w:val="Page Numbers (Bottom of Page)"/>
-        <w:docPartUnique/>
-      </w:docPartObj>
-    </w:sdtPr>
-    <w:sdtEndPr>
+    </w:pPr>
+    <w:r>
       <w:rPr>
         <w:rStyle w:val="PageNumber"/>
       </w:rPr>
-    </w:sdtEndPr>
-    <w:sdtContent>
-      <w:p>
-        <w:pPr>
-          <w:pStyle w:val="Footer"/>
-          <w:framePr w:wrap="none" w:vAnchor="text" w:hAnchor="margin" w:xAlign="right" w:y="1"/>
-          <w:rPr>
-            <w:rStyle w:val="PageNumber"/>
-          </w:rPr>
-        </w:pPr>
-        <w:r>
-          <w:rPr>
-            <w:rStyle w:val="PageNumber"/>
-          </w:rPr>
-          <w:fldChar w:fldCharType="begin"/>
-        </w:r>
-        <w:r>
-          <w:rPr>
-            <w:rStyle w:val="PageNumber"/>
-          </w:rPr>
-          <w:instrText xml:space="preserve"> PAGE </w:instrText>
-        </w:r>
-        <w:r>
-          <w:rPr>
-            <w:rStyle w:val="PageNumber"/>
-          </w:rPr>
-          <w:fldChar w:fldCharType="end"/>
-        </w:r>
-      </w:p>
-    </w:sdtContent>
-  </w:sdt>
+      <w:fldChar w:fldCharType="begin"/>
+    </w:r>
+    <w:r>
+      <w:rPr>
+        <w:rStyle w:val="PageNumber"/>
+      </w:rPr>
+      <w:instrText xml:space="preserve"> PAGE </w:instrText>
+    </w:r>
+    <w:r>
+      <w:rPr>
+        <w:rStyle w:val="PageNumber"/>
+      </w:rPr>
+      <w:fldChar w:fldCharType="end"/>
+    </w:r>
+  </w:p>
   <w:p>
     <w:pPr>
       <w:pStyle w:val="Footer"/>
@@ -2051,7 +2170,7 @@
       <w:p>
         <w:pPr>
           <w:pStyle w:val="Footer"/>
-          <w:framePr w:wrap="none" w:vAnchor="text" w:hAnchor="margin" w:xAlign="right" w:y="1"/>
+          <w:framePr w:wrap="none" w:hAnchor="margin" w:vAnchor="text" w:xAlign="right" w:y="1"/>
           <w:rPr>
             <w:rStyle w:val="PageNumber"/>
           </w:rPr>
@@ -2103,6 +2222,8 @@
     </w:pPr>
     <w:r>
       <w:tab/>
+    </w:r>
+    <w:r>
       <w:t xml:space="preserve">   </w:t>
     </w:r>
   </w:p>
@@ -2135,7 +2256,7 @@
 </file>
 
 <file path=word/header1.xml><?xml version="1.0" encoding="utf-8"?>
-<w:hdr xmlns:wpc="http://schemas.microsoft.com/office/word/2010/wordprocessingCanvas" xmlns:cx="http://schemas.microsoft.com/office/drawing/2014/chartex" xmlns:cx1="http://schemas.microsoft.com/office/drawing/2015/9/8/chartex" xmlns:cx2="http://schemas.microsoft.com/office/drawing/2015/10/21/chartex" xmlns:cx3="http://schemas.microsoft.com/office/drawing/2016/5/9/chartex" xmlns:cx4="http://schemas.microsoft.com/office/drawing/2016/5/10/chartex" xmlns:cx5="http://schemas.microsoft.com/office/drawing/2016/5/11/chartex" xmlns:cx6="http://schemas.microsoft.com/office/drawing/2016/5/12/chartex" xmlns:cx7="http://schemas.microsoft.com/office/drawing/2016/5/13/chartex" xmlns:cx8="http://schemas.microsoft.com/office/drawing/2016/5/14/chartex" xmlns:mc="http://schemas.openxmlformats.org/markup-compatibility/2006" xmlns:aink="http://schemas.microsoft.com/office/drawing/2016/ink" xmlns:am3d="http://schemas.microsoft.com/office/drawing/2017/model3d" xmlns:o="urn:schemas-microsoft-com:office:office" xmlns:oel="http://schemas.microsoft.com/office/2019/extlst" xmlns:r="http://schemas.openxmlformats.org/officeDocument/2006/relationships" xmlns:m="http://schemas.openxmlformats.org/officeDocument/2006/math" xmlns:v="urn:schemas-microsoft-com:vml" xmlns:wp14="http://schemas.microsoft.com/office/word/2010/wordprocessingDrawing" xmlns:wp="http://schemas.openxmlformats.org/drawingml/2006/wordprocessingDrawing" xmlns:w10="urn:schemas-microsoft-com:office:word" xmlns:w="http://schemas.openxmlformats.org/wordprocessingml/2006/main" xmlns:w14="http://schemas.microsoft.com/office/word/2010/wordml" xmlns:w15="http://schemas.microsoft.com/office/word/2012/wordml" xmlns:w16cex="http://schemas.microsoft.com/office/word/2018/wordml/cex" xmlns:w16cid="http://schemas.microsoft.com/office/word/2016/wordml/cid" xmlns:w16="http://schemas.microsoft.com/office/word/2018/wordml" xmlns:w16sdtdh="http://schemas.microsoft.com/office/word/2020/wordml/sdtdatahash" xmlns:w16se="http://schemas.microsoft.com/office/word/2015/wordml/symex" xmlns:wpg="http://schemas.microsoft.com/office/word/2010/wordprocessingGroup" xmlns:wpi="http://schemas.microsoft.com/office/word/2010/wordprocessingInk" xmlns:wne="http://schemas.microsoft.com/office/word/2006/wordml" xmlns:wps="http://schemas.microsoft.com/office/word/2010/wordprocessingShape" mc:Ignorable="w14 w15 w16se w16cid w16 w16cex w16sdtdh wp14">
+<w:hdr xmlns:wpc="http://schemas.microsoft.com/office/word/2010/wordprocessingCanvas" xmlns:cx="http://schemas.microsoft.com/office/drawing/2014/chartex" xmlns:cx1="http://schemas.microsoft.com/office/drawing/2015/9/8/chartex" xmlns:cx2="http://schemas.microsoft.com/office/drawing/2015/10/21/chartex" xmlns:cx3="http://schemas.microsoft.com/office/drawing/2016/5/9/chartex" xmlns:cx4="http://schemas.microsoft.com/office/drawing/2016/5/10/chartex" xmlns:cx5="http://schemas.microsoft.com/office/drawing/2016/5/11/chartex" xmlns:cx6="http://schemas.microsoft.com/office/drawing/2016/5/12/chartex" xmlns:cx7="http://schemas.microsoft.com/office/drawing/2016/5/13/chartex" xmlns:cx8="http://schemas.microsoft.com/office/drawing/2016/5/14/chartex" xmlns:mc="http://schemas.openxmlformats.org/markup-compatibility/2006" xmlns:aink="http://schemas.microsoft.com/office/drawing/2016/ink" xmlns:am3d="http://schemas.microsoft.com/office/drawing/2017/model3d" xmlns:o="urn:schemas-microsoft-com:office:office" xmlns:oel="http://schemas.microsoft.com/office/2019/extlst" xmlns:r="http://schemas.openxmlformats.org/officeDocument/2006/relationships" xmlns:m="http://schemas.openxmlformats.org/officeDocument/2006/math" xmlns:v="urn:schemas-microsoft-com:vml" xmlns:wp14="http://schemas.microsoft.com/office/word/2010/wordprocessingDrawing" xmlns:wp="http://schemas.openxmlformats.org/drawingml/2006/wordprocessingDrawing" xmlns:w10="urn:schemas-microsoft-com:office:word" xmlns:w="http://schemas.openxmlformats.org/wordprocessingml/2006/main" xmlns:w14="http://schemas.microsoft.com/office/word/2010/wordml" xmlns:w15="http://schemas.microsoft.com/office/word/2012/wordml" xmlns:w16cex="http://schemas.microsoft.com/office/word/2018/wordml/cex" xmlns:w16cid="http://schemas.microsoft.com/office/word/2016/wordml/cid" xmlns:w16="http://schemas.microsoft.com/office/word/2018/wordml" xmlns:w16sdtdh="http://schemas.microsoft.com/office/word/2020/wordml/sdtdatahash" xmlns:w16se="http://schemas.microsoft.com/office/word/2015/wordml/symex" xmlns:wpg="http://schemas.microsoft.com/office/word/2010/wordprocessingGroup" xmlns:wpi="http://schemas.microsoft.com/office/word/2010/wordprocessingInk" xmlns:wne="http://schemas.microsoft.com/office/word/2006/wordml" xmlns:wps="http://schemas.microsoft.com/office/word/2010/wordprocessingShape" xmlns:a="http://schemas.openxmlformats.org/drawingml/2006/main" xmlns:pic="http://schemas.openxmlformats.org/drawingml/2006/picture" xmlns:a14="http://schemas.microsoft.com/office/drawing/2010/main" mc:Ignorable="w14 w15 w16se w16cid w16 w16cex w16sdtdh wp14">
   <w:p>
     <w:pPr>
       <w:pStyle w:val="Header"/>
@@ -2301,7 +2422,7 @@
         <w:ind w:left="720" w:hanging="360"/>
       </w:pPr>
       <w:rPr>
-        <w:rFonts w:ascii="Symbol" w:hAnsi="Symbol" w:hint="default"/>
+        <w:rFonts w:hint="default" w:ascii="Symbol" w:hAnsi="Symbol"/>
       </w:rPr>
     </w:lvl>
     <w:lvl w:ilvl="1" w:tplc="04090003" w:tentative="1">
@@ -2313,7 +2434,7 @@
         <w:ind w:left="1440" w:hanging="360"/>
       </w:pPr>
       <w:rPr>
-        <w:rFonts w:ascii="Courier New" w:hAnsi="Courier New" w:cs="Courier New" w:hint="default"/>
+        <w:rFonts w:hint="default" w:ascii="Courier New" w:hAnsi="Courier New" w:cs="Courier New"/>
       </w:rPr>
     </w:lvl>
     <w:lvl w:ilvl="2" w:tplc="04090005" w:tentative="1">
@@ -2325,7 +2446,7 @@
         <w:ind w:left="2160" w:hanging="360"/>
       </w:pPr>
       <w:rPr>
-        <w:rFonts w:ascii="Wingdings" w:hAnsi="Wingdings" w:hint="default"/>
+        <w:rFonts w:hint="default" w:ascii="Wingdings" w:hAnsi="Wingdings"/>
       </w:rPr>
     </w:lvl>
     <w:lvl w:ilvl="3" w:tplc="04090001" w:tentative="1">
@@ -2337,7 +2458,7 @@
         <w:ind w:left="2880" w:hanging="360"/>
       </w:pPr>
       <w:rPr>
-        <w:rFonts w:ascii="Symbol" w:hAnsi="Symbol" w:hint="default"/>
+        <w:rFonts w:hint="default" w:ascii="Symbol" w:hAnsi="Symbol"/>
       </w:rPr>
     </w:lvl>
     <w:lvl w:ilvl="4" w:tplc="04090003" w:tentative="1">
@@ -2349,7 +2470,7 @@
         <w:ind w:left="3600" w:hanging="360"/>
       </w:pPr>
       <w:rPr>
-        <w:rFonts w:ascii="Courier New" w:hAnsi="Courier New" w:cs="Courier New" w:hint="default"/>
+        <w:rFonts w:hint="default" w:ascii="Courier New" w:hAnsi="Courier New" w:cs="Courier New"/>
       </w:rPr>
     </w:lvl>
     <w:lvl w:ilvl="5" w:tplc="04090005" w:tentative="1">
@@ -2361,7 +2482,7 @@
         <w:ind w:left="4320" w:hanging="360"/>
       </w:pPr>
       <w:rPr>
-        <w:rFonts w:ascii="Wingdings" w:hAnsi="Wingdings" w:hint="default"/>
+        <w:rFonts w:hint="default" w:ascii="Wingdings" w:hAnsi="Wingdings"/>
       </w:rPr>
     </w:lvl>
     <w:lvl w:ilvl="6" w:tplc="04090001" w:tentative="1">
@@ -2373,7 +2494,7 @@
         <w:ind w:left="5040" w:hanging="360"/>
       </w:pPr>
       <w:rPr>
-        <w:rFonts w:ascii="Symbol" w:hAnsi="Symbol" w:hint="default"/>
+        <w:rFonts w:hint="default" w:ascii="Symbol" w:hAnsi="Symbol"/>
       </w:rPr>
     </w:lvl>
     <w:lvl w:ilvl="7" w:tplc="04090003" w:tentative="1">
@@ -2385,7 +2506,7 @@
         <w:ind w:left="5760" w:hanging="360"/>
       </w:pPr>
       <w:rPr>
-        <w:rFonts w:ascii="Courier New" w:hAnsi="Courier New" w:cs="Courier New" w:hint="default"/>
+        <w:rFonts w:hint="default" w:ascii="Courier New" w:hAnsi="Courier New" w:cs="Courier New"/>
       </w:rPr>
     </w:lvl>
     <w:lvl w:ilvl="8" w:tplc="04090005" w:tentative="1">
@@ -2397,7 +2518,7 @@
         <w:ind w:left="6480" w:hanging="360"/>
       </w:pPr>
       <w:rPr>
-        <w:rFonts w:ascii="Wingdings" w:hAnsi="Wingdings" w:hint="default"/>
+        <w:rFonts w:hint="default" w:ascii="Wingdings" w:hAnsi="Wingdings"/>
       </w:rPr>
     </w:lvl>
   </w:abstractNum>
@@ -2766,7 +2887,7 @@
         <w:ind w:left="720" w:hanging="360"/>
       </w:pPr>
       <w:rPr>
-        <w:rFonts w:ascii="Symbol" w:hAnsi="Symbol" w:hint="default"/>
+        <w:rFonts w:hint="default" w:ascii="Symbol" w:hAnsi="Symbol"/>
         <w:sz w:val="20"/>
       </w:rPr>
     </w:lvl>
@@ -2782,7 +2903,7 @@
         <w:ind w:left="1440" w:hanging="360"/>
       </w:pPr>
       <w:rPr>
-        <w:rFonts w:ascii="Symbol" w:hAnsi="Symbol" w:hint="default"/>
+        <w:rFonts w:hint="default" w:ascii="Symbol" w:hAnsi="Symbol"/>
         <w:sz w:val="20"/>
       </w:rPr>
     </w:lvl>
@@ -2798,7 +2919,7 @@
         <w:ind w:left="2160" w:hanging="360"/>
       </w:pPr>
       <w:rPr>
-        <w:rFonts w:ascii="Symbol" w:hAnsi="Symbol" w:hint="default"/>
+        <w:rFonts w:hint="default" w:ascii="Symbol" w:hAnsi="Symbol"/>
         <w:sz w:val="20"/>
       </w:rPr>
     </w:lvl>
@@ -2814,7 +2935,7 @@
         <w:ind w:left="2880" w:hanging="360"/>
       </w:pPr>
       <w:rPr>
-        <w:rFonts w:ascii="Symbol" w:hAnsi="Symbol" w:hint="default"/>
+        <w:rFonts w:hint="default" w:ascii="Symbol" w:hAnsi="Symbol"/>
         <w:sz w:val="20"/>
       </w:rPr>
     </w:lvl>
@@ -2830,7 +2951,7 @@
         <w:ind w:left="3600" w:hanging="360"/>
       </w:pPr>
       <w:rPr>
-        <w:rFonts w:ascii="Symbol" w:hAnsi="Symbol" w:hint="default"/>
+        <w:rFonts w:hint="default" w:ascii="Symbol" w:hAnsi="Symbol"/>
         <w:sz w:val="20"/>
       </w:rPr>
     </w:lvl>
@@ -2846,7 +2967,7 @@
         <w:ind w:left="4320" w:hanging="360"/>
       </w:pPr>
       <w:rPr>
-        <w:rFonts w:ascii="Symbol" w:hAnsi="Symbol" w:hint="default"/>
+        <w:rFonts w:hint="default" w:ascii="Symbol" w:hAnsi="Symbol"/>
         <w:sz w:val="20"/>
       </w:rPr>
     </w:lvl>
@@ -2862,7 +2983,7 @@
         <w:ind w:left="5040" w:hanging="360"/>
       </w:pPr>
       <w:rPr>
-        <w:rFonts w:ascii="Symbol" w:hAnsi="Symbol" w:hint="default"/>
+        <w:rFonts w:hint="default" w:ascii="Symbol" w:hAnsi="Symbol"/>
         <w:sz w:val="20"/>
       </w:rPr>
     </w:lvl>
@@ -2878,7 +2999,7 @@
         <w:ind w:left="5760" w:hanging="360"/>
       </w:pPr>
       <w:rPr>
-        <w:rFonts w:ascii="Symbol" w:hAnsi="Symbol" w:hint="default"/>
+        <w:rFonts w:hint="default" w:ascii="Symbol" w:hAnsi="Symbol"/>
         <w:sz w:val="20"/>
       </w:rPr>
     </w:lvl>
@@ -2894,7 +3015,7 @@
         <w:ind w:left="6480" w:hanging="360"/>
       </w:pPr>
       <w:rPr>
-        <w:rFonts w:ascii="Symbol" w:hAnsi="Symbol" w:hint="default"/>
+        <w:rFonts w:hint="default" w:ascii="Symbol" w:hAnsi="Symbol"/>
         <w:sz w:val="20"/>
       </w:rPr>
     </w:lvl>
@@ -2998,7 +3119,7 @@
         <w:ind w:left="360" w:hanging="360"/>
       </w:pPr>
       <w:rPr>
-        <w:rFonts w:ascii="Symbol" w:hAnsi="Symbol" w:hint="default"/>
+        <w:rFonts w:hint="default" w:ascii="Symbol" w:hAnsi="Symbol"/>
       </w:rPr>
     </w:lvl>
     <w:lvl w:ilvl="1" w:tplc="04090003" w:tentative="1">
@@ -3010,7 +3131,7 @@
         <w:ind w:left="1080" w:hanging="360"/>
       </w:pPr>
       <w:rPr>
-        <w:rFonts w:ascii="Courier New" w:hAnsi="Courier New" w:cs="Courier New" w:hint="default"/>
+        <w:rFonts w:hint="default" w:ascii="Courier New" w:hAnsi="Courier New" w:cs="Courier New"/>
       </w:rPr>
     </w:lvl>
     <w:lvl w:ilvl="2" w:tplc="04090005" w:tentative="1">
@@ -3022,7 +3143,7 @@
         <w:ind w:left="1800" w:hanging="360"/>
       </w:pPr>
       <w:rPr>
-        <w:rFonts w:ascii="Wingdings" w:hAnsi="Wingdings" w:hint="default"/>
+        <w:rFonts w:hint="default" w:ascii="Wingdings" w:hAnsi="Wingdings"/>
       </w:rPr>
     </w:lvl>
     <w:lvl w:ilvl="3" w:tplc="04090001" w:tentative="1">
@@ -3034,7 +3155,7 @@
         <w:ind w:left="2520" w:hanging="360"/>
       </w:pPr>
       <w:rPr>
-        <w:rFonts w:ascii="Symbol" w:hAnsi="Symbol" w:hint="default"/>
+        <w:rFonts w:hint="default" w:ascii="Symbol" w:hAnsi="Symbol"/>
       </w:rPr>
     </w:lvl>
     <w:lvl w:ilvl="4" w:tplc="04090003" w:tentative="1">
@@ -3046,7 +3167,7 @@
         <w:ind w:left="3240" w:hanging="360"/>
       </w:pPr>
       <w:rPr>
-        <w:rFonts w:ascii="Courier New" w:hAnsi="Courier New" w:cs="Courier New" w:hint="default"/>
+        <w:rFonts w:hint="default" w:ascii="Courier New" w:hAnsi="Courier New" w:cs="Courier New"/>
       </w:rPr>
     </w:lvl>
     <w:lvl w:ilvl="5" w:tplc="04090005" w:tentative="1">
@@ -3058,7 +3179,7 @@
         <w:ind w:left="3960" w:hanging="360"/>
       </w:pPr>
       <w:rPr>
-        <w:rFonts w:ascii="Wingdings" w:hAnsi="Wingdings" w:hint="default"/>
+        <w:rFonts w:hint="default" w:ascii="Wingdings" w:hAnsi="Wingdings"/>
       </w:rPr>
     </w:lvl>
     <w:lvl w:ilvl="6" w:tplc="04090001" w:tentative="1">
@@ -3070,7 +3191,7 @@
         <w:ind w:left="4680" w:hanging="360"/>
       </w:pPr>
       <w:rPr>
-        <w:rFonts w:ascii="Symbol" w:hAnsi="Symbol" w:hint="default"/>
+        <w:rFonts w:hint="default" w:ascii="Symbol" w:hAnsi="Symbol"/>
       </w:rPr>
     </w:lvl>
     <w:lvl w:ilvl="7" w:tplc="04090003" w:tentative="1">
@@ -3082,7 +3203,7 @@
         <w:ind w:left="5400" w:hanging="360"/>
       </w:pPr>
       <w:rPr>
-        <w:rFonts w:ascii="Courier New" w:hAnsi="Courier New" w:cs="Courier New" w:hint="default"/>
+        <w:rFonts w:hint="default" w:ascii="Courier New" w:hAnsi="Courier New" w:cs="Courier New"/>
       </w:rPr>
     </w:lvl>
     <w:lvl w:ilvl="8" w:tplc="04090005" w:tentative="1">
@@ -3094,7 +3215,7 @@
         <w:ind w:left="6120" w:hanging="360"/>
       </w:pPr>
       <w:rPr>
-        <w:rFonts w:ascii="Wingdings" w:hAnsi="Wingdings" w:hint="default"/>
+        <w:rFonts w:hint="default" w:ascii="Wingdings" w:hAnsi="Wingdings"/>
       </w:rPr>
     </w:lvl>
   </w:abstractNum>
@@ -3223,11 +3344,11 @@
 </file>
 
 <file path=word/styles.xml><?xml version="1.0" encoding="utf-8"?>
-<w:styles xmlns:mc="http://schemas.openxmlformats.org/markup-compatibility/2006" xmlns:r="http://schemas.openxmlformats.org/officeDocument/2006/relationships" xmlns:w="http://schemas.openxmlformats.org/wordprocessingml/2006/main" xmlns:w14="http://schemas.microsoft.com/office/word/2010/wordml" xmlns:w15="http://schemas.microsoft.com/office/word/2012/wordml" xmlns:w16cex="http://schemas.microsoft.com/office/word/2018/wordml/cex" xmlns:w16cid="http://schemas.microsoft.com/office/word/2016/wordml/cid" xmlns:w16="http://schemas.microsoft.com/office/word/2018/wordml" xmlns:w16sdtdh="http://schemas.microsoft.com/office/word/2020/wordml/sdtdatahash" xmlns:w16se="http://schemas.microsoft.com/office/word/2015/wordml/symex" mc:Ignorable="w14 w15 w16se w16cid w16 w16cex w16sdtdh">
+<w:styles xmlns:wp14="http://schemas.microsoft.com/office/word/2010/wordprocessingDrawing" xmlns:mc="http://schemas.openxmlformats.org/markup-compatibility/2006" xmlns:r="http://schemas.openxmlformats.org/officeDocument/2006/relationships" xmlns:w="http://schemas.openxmlformats.org/wordprocessingml/2006/main" xmlns:w14="http://schemas.microsoft.com/office/word/2010/wordml" xmlns:w15="http://schemas.microsoft.com/office/word/2012/wordml" xmlns:w16cex="http://schemas.microsoft.com/office/word/2018/wordml/cex" xmlns:w16cid="http://schemas.microsoft.com/office/word/2016/wordml/cid" xmlns:w16="http://schemas.microsoft.com/office/word/2018/wordml" xmlns:w16sdtdh="http://schemas.microsoft.com/office/word/2020/wordml/sdtdatahash" xmlns:w16se="http://schemas.microsoft.com/office/word/2015/wordml/symex" mc:Ignorable="w14 w15 w16se w16cid w16 w16cex w16sdtdh wp14">
   <w:docDefaults>
     <w:rPrDefault>
       <w:rPr>
-        <w:rFonts w:asciiTheme="minorHAnsi" w:eastAsiaTheme="minorHAnsi" w:hAnsiTheme="minorHAnsi" w:cstheme="minorBidi"/>
+        <w:rFonts w:asciiTheme="minorHAnsi" w:hAnsiTheme="minorHAnsi" w:eastAsiaTheme="minorHAnsi" w:cstheme="minorBidi"/>
         <w:sz w:val="22"/>
         <w:szCs w:val="22"/>
         <w:lang w:val="en-US" w:eastAsia="en-US" w:bidi="ar-SA"/>
@@ -3242,14 +3363,14 @@
   <w:latentStyles w:defLockedState="0" w:defUIPriority="99" w:defSemiHidden="0" w:defUnhideWhenUsed="0" w:defQFormat="0" w:count="376">
     <w:lsdException w:name="Normal" w:uiPriority="0" w:qFormat="1"/>
     <w:lsdException w:name="heading 1" w:uiPriority="9" w:qFormat="1"/>
-    <w:lsdException w:name="heading 2" w:semiHidden="1" w:uiPriority="9" w:unhideWhenUsed="1" w:qFormat="1"/>
-    <w:lsdException w:name="heading 3" w:semiHidden="1" w:uiPriority="9" w:unhideWhenUsed="1" w:qFormat="1"/>
-    <w:lsdException w:name="heading 4" w:semiHidden="1" w:uiPriority="9" w:unhideWhenUsed="1" w:qFormat="1"/>
-    <w:lsdException w:name="heading 5" w:semiHidden="1" w:uiPriority="9" w:unhideWhenUsed="1" w:qFormat="1"/>
-    <w:lsdException w:name="heading 6" w:semiHidden="1" w:uiPriority="9" w:unhideWhenUsed="1" w:qFormat="1"/>
-    <w:lsdException w:name="heading 7" w:semiHidden="1" w:uiPriority="9" w:unhideWhenUsed="1" w:qFormat="1"/>
-    <w:lsdException w:name="heading 8" w:semiHidden="1" w:uiPriority="9" w:unhideWhenUsed="1" w:qFormat="1"/>
-    <w:lsdException w:name="heading 9" w:semiHidden="1" w:uiPriority="9" w:unhideWhenUsed="1" w:qFormat="1"/>
+    <w:lsdException w:name="heading 2" w:uiPriority="9" w:semiHidden="1" w:unhideWhenUsed="1" w:qFormat="1"/>
+    <w:lsdException w:name="heading 3" w:uiPriority="9" w:semiHidden="1" w:unhideWhenUsed="1" w:qFormat="1"/>
+    <w:lsdException w:name="heading 4" w:uiPriority="9" w:semiHidden="1" w:unhideWhenUsed="1" w:qFormat="1"/>
+    <w:lsdException w:name="heading 5" w:uiPriority="9" w:semiHidden="1" w:unhideWhenUsed="1" w:qFormat="1"/>
+    <w:lsdException w:name="heading 6" w:uiPriority="9" w:semiHidden="1" w:unhideWhenUsed="1" w:qFormat="1"/>
+    <w:lsdException w:name="heading 7" w:uiPriority="9" w:semiHidden="1" w:unhideWhenUsed="1" w:qFormat="1"/>
+    <w:lsdException w:name="heading 8" w:uiPriority="9" w:semiHidden="1" w:unhideWhenUsed="1" w:qFormat="1"/>
+    <w:lsdException w:name="heading 9" w:uiPriority="9" w:semiHidden="1" w:unhideWhenUsed="1" w:qFormat="1"/>
     <w:lsdException w:name="index 1" w:semiHidden="1" w:unhideWhenUsed="1"/>
     <w:lsdException w:name="index 2" w:semiHidden="1" w:unhideWhenUsed="1"/>
     <w:lsdException w:name="index 3" w:semiHidden="1" w:unhideWhenUsed="1"/>
@@ -3259,22 +3380,22 @@
     <w:lsdException w:name="index 7" w:semiHidden="1" w:unhideWhenUsed="1"/>
     <w:lsdException w:name="index 8" w:semiHidden="1" w:unhideWhenUsed="1"/>
     <w:lsdException w:name="index 9" w:semiHidden="1" w:unhideWhenUsed="1"/>
-    <w:lsdException w:name="toc 1" w:semiHidden="1" w:uiPriority="39" w:unhideWhenUsed="1"/>
-    <w:lsdException w:name="toc 2" w:semiHidden="1" w:uiPriority="39" w:unhideWhenUsed="1"/>
-    <w:lsdException w:name="toc 3" w:semiHidden="1" w:uiPriority="39" w:unhideWhenUsed="1"/>
-    <w:lsdException w:name="toc 4" w:semiHidden="1" w:uiPriority="39" w:unhideWhenUsed="1"/>
-    <w:lsdException w:name="toc 5" w:semiHidden="1" w:uiPriority="39" w:unhideWhenUsed="1"/>
-    <w:lsdException w:name="toc 6" w:semiHidden="1" w:uiPriority="39" w:unhideWhenUsed="1"/>
-    <w:lsdException w:name="toc 7" w:semiHidden="1" w:uiPriority="39" w:unhideWhenUsed="1"/>
-    <w:lsdException w:name="toc 8" w:semiHidden="1" w:uiPriority="39" w:unhideWhenUsed="1"/>
-    <w:lsdException w:name="toc 9" w:semiHidden="1" w:uiPriority="39" w:unhideWhenUsed="1"/>
+    <w:lsdException w:name="toc 1" w:uiPriority="39" w:semiHidden="1" w:unhideWhenUsed="1"/>
+    <w:lsdException w:name="toc 2" w:uiPriority="39" w:semiHidden="1" w:unhideWhenUsed="1"/>
+    <w:lsdException w:name="toc 3" w:uiPriority="39" w:semiHidden="1" w:unhideWhenUsed="1"/>
+    <w:lsdException w:name="toc 4" w:uiPriority="39" w:semiHidden="1" w:unhideWhenUsed="1"/>
+    <w:lsdException w:name="toc 5" w:uiPriority="39" w:semiHidden="1" w:unhideWhenUsed="1"/>
+    <w:lsdException w:name="toc 6" w:uiPriority="39" w:semiHidden="1" w:unhideWhenUsed="1"/>
+    <w:lsdException w:name="toc 7" w:uiPriority="39" w:semiHidden="1" w:unhideWhenUsed="1"/>
+    <w:lsdException w:name="toc 8" w:uiPriority="39" w:semiHidden="1" w:unhideWhenUsed="1"/>
+    <w:lsdException w:name="toc 9" w:uiPriority="39" w:semiHidden="1" w:unhideWhenUsed="1"/>
     <w:lsdException w:name="Normal Indent" w:semiHidden="1" w:unhideWhenUsed="1"/>
     <w:lsdException w:name="footnote text" w:semiHidden="1" w:unhideWhenUsed="1"/>
     <w:lsdException w:name="annotation text" w:semiHidden="1" w:unhideWhenUsed="1"/>
     <w:lsdException w:name="header" w:semiHidden="1" w:unhideWhenUsed="1"/>
     <w:lsdException w:name="footer" w:semiHidden="1" w:unhideWhenUsed="1"/>
     <w:lsdException w:name="index heading" w:semiHidden="1" w:unhideWhenUsed="1"/>
-    <w:lsdException w:name="caption" w:semiHidden="1" w:uiPriority="35" w:unhideWhenUsed="1" w:qFormat="1"/>
+    <w:lsdException w:name="caption" w:uiPriority="35" w:semiHidden="1" w:unhideWhenUsed="1" w:qFormat="1"/>
     <w:lsdException w:name="table of figures" w:semiHidden="1" w:unhideWhenUsed="1"/>
     <w:lsdException w:name="envelope address" w:semiHidden="1" w:unhideWhenUsed="1"/>
     <w:lsdException w:name="envelope return" w:semiHidden="1" w:unhideWhenUsed="1"/>
@@ -3305,7 +3426,7 @@
     <w:lsdException w:name="Title" w:uiPriority="10" w:qFormat="1"/>
     <w:lsdException w:name="Closing" w:semiHidden="1" w:unhideWhenUsed="1"/>
     <w:lsdException w:name="Signature" w:semiHidden="1" w:unhideWhenUsed="1"/>
-    <w:lsdException w:name="Default Paragraph Font" w:semiHidden="1" w:uiPriority="1" w:unhideWhenUsed="1"/>
+    <w:lsdException w:name="Default Paragraph Font" w:uiPriority="1" w:semiHidden="1" w:unhideWhenUsed="1"/>
     <w:lsdException w:name="Body Text" w:semiHidden="1" w:unhideWhenUsed="1"/>
     <w:lsdException w:name="Body Text Indent" w:semiHidden="1" w:unhideWhenUsed="1"/>
     <w:lsdException w:name="List Continue" w:semiHidden="1" w:unhideWhenUsed="1"/>
@@ -3505,8 +3626,8 @@
     <w:lsdException w:name="Subtle Reference" w:uiPriority="31" w:qFormat="1"/>
     <w:lsdException w:name="Intense Reference" w:uiPriority="32" w:qFormat="1"/>
     <w:lsdException w:name="Book Title" w:uiPriority="33" w:qFormat="1"/>
-    <w:lsdException w:name="Bibliography" w:semiHidden="1" w:uiPriority="37" w:unhideWhenUsed="1"/>
-    <w:lsdException w:name="TOC Heading" w:semiHidden="1" w:uiPriority="39" w:unhideWhenUsed="1" w:qFormat="1"/>
+    <w:lsdException w:name="Bibliography" w:uiPriority="37" w:semiHidden="1" w:unhideWhenUsed="1"/>
+    <w:lsdException w:name="TOC Heading" w:uiPriority="39" w:semiHidden="1" w:unhideWhenUsed="1" w:qFormat="1"/>
     <w:lsdException w:name="Plain Table 1" w:uiPriority="41"/>
     <w:lsdException w:name="Plain Table 2" w:uiPriority="42"/>
     <w:lsdException w:name="Plain Table 3" w:uiPriority="43"/>
@@ -3617,7 +3738,7 @@
     <w:lsdException w:name="Unresolved Mention" w:semiHidden="1" w:unhideWhenUsed="1"/>
     <w:lsdException w:name="Smart Link" w:semiHidden="1" w:unhideWhenUsed="1"/>
   </w:latentStyles>
-  <w:style w:type="paragraph" w:default="1" w:styleId="Normal">
+  <w:style w:type="paragraph" w:styleId="Normal" w:default="1">
     <w:name w:val="Normal"/>
     <w:qFormat/>
   </w:style>
@@ -3655,7 +3776,7 @@
       <w:outlineLvl w:val="1"/>
     </w:pPr>
     <w:rPr>
-      <w:rFonts w:asciiTheme="majorHAnsi" w:eastAsiaTheme="majorEastAsia" w:hAnsiTheme="majorHAnsi" w:cstheme="majorBidi"/>
+      <w:rFonts w:asciiTheme="majorHAnsi" w:hAnsiTheme="majorHAnsi" w:eastAsiaTheme="majorEastAsia" w:cstheme="majorBidi"/>
       <w:b/>
       <w:bCs/>
       <w:color w:val="000000" w:themeColor="text1"/>
@@ -3679,7 +3800,7 @@
       <w:outlineLvl w:val="2"/>
     </w:pPr>
     <w:rPr>
-      <w:rFonts w:asciiTheme="majorHAnsi" w:eastAsiaTheme="majorEastAsia" w:hAnsiTheme="majorHAnsi" w:cstheme="majorBidi"/>
+      <w:rFonts w:asciiTheme="majorHAnsi" w:hAnsiTheme="majorHAnsi" w:eastAsiaTheme="majorEastAsia" w:cstheme="majorBidi"/>
       <w:b/>
       <w:bCs/>
       <w:color w:val="000000" w:themeColor="text1"/>
@@ -3687,12 +3808,13 @@
       <w:szCs w:val="24"/>
     </w:rPr>
   </w:style>
-  <w:style w:type="character" w:default="1" w:styleId="DefaultParagraphFont">
+  <w:style w:type="character" w:styleId="DefaultParagraphFont" w:default="1">
     <w:name w:val="Default Paragraph Font"/>
     <w:uiPriority w:val="1"/>
+    <w:semiHidden/>
     <w:unhideWhenUsed/>
   </w:style>
-  <w:style w:type="table" w:default="1" w:styleId="TableNormal">
+  <w:style w:type="table" w:styleId="TableNormal" w:default="1">
     <w:name w:val="Normal Table"/>
     <w:uiPriority w:val="99"/>
     <w:semiHidden/>
@@ -3707,23 +3829,23 @@
       </w:tblCellMar>
     </w:tblPr>
   </w:style>
-  <w:style w:type="numbering" w:default="1" w:styleId="NoList">
+  <w:style w:type="numbering" w:styleId="NoList" w:default="1">
     <w:name w:val="No List"/>
     <w:uiPriority w:val="99"/>
     <w:semiHidden/>
     <w:unhideWhenUsed/>
   </w:style>
-  <w:style w:type="character" w:customStyle="1" w:styleId="normaltextrun">
+  <w:style w:type="character" w:styleId="normaltextrun" w:customStyle="1">
     <w:name w:val="normaltextrun"/>
     <w:basedOn w:val="DefaultParagraphFont"/>
     <w:rsid w:val="00F435F3"/>
   </w:style>
-  <w:style w:type="character" w:customStyle="1" w:styleId="eop">
+  <w:style w:type="character" w:styleId="eop" w:customStyle="1">
     <w:name w:val="eop"/>
     <w:basedOn w:val="DefaultParagraphFont"/>
     <w:rsid w:val="00F435F3"/>
   </w:style>
-  <w:style w:type="paragraph" w:customStyle="1" w:styleId="paragraph">
+  <w:style w:type="paragraph" w:styleId="paragraph" w:customStyle="1">
     <w:name w:val="paragraph"/>
     <w:basedOn w:val="Normal"/>
     <w:rsid w:val="00F435F3"/>
@@ -3731,17 +3853,17 @@
       <w:spacing w:before="100" w:beforeAutospacing="1" w:after="100" w:afterAutospacing="1" w:line="240" w:lineRule="auto"/>
     </w:pPr>
     <w:rPr>
-      <w:rFonts w:ascii="Times New Roman" w:eastAsia="Times New Roman" w:hAnsi="Times New Roman" w:cs="Times New Roman"/>
+      <w:rFonts w:ascii="Times New Roman" w:hAnsi="Times New Roman" w:eastAsia="Times New Roman" w:cs="Times New Roman"/>
       <w:sz w:val="24"/>
       <w:szCs w:val="24"/>
     </w:rPr>
   </w:style>
-  <w:style w:type="character" w:customStyle="1" w:styleId="contextualspellingandgrammarerror">
+  <w:style w:type="character" w:styleId="contextualspellingandgrammarerror" w:customStyle="1">
     <w:name w:val="contextualspellingandgrammarerror"/>
     <w:basedOn w:val="DefaultParagraphFont"/>
     <w:rsid w:val="00F435F3"/>
   </w:style>
-  <w:style w:type="character" w:customStyle="1" w:styleId="spellingerror">
+  <w:style w:type="character" w:styleId="spellingerror" w:customStyle="1">
     <w:name w:val="spellingerror"/>
     <w:basedOn w:val="DefaultParagraphFont"/>
     <w:rsid w:val="00F435F3"/>
@@ -3760,7 +3882,7 @@
       <w:textAlignment w:val="baseline"/>
     </w:pPr>
     <w:rPr>
-      <w:rFonts w:ascii="Calibri" w:eastAsia="Malgun Gothic" w:hAnsi="Calibri" w:cs="Calibri"/>
+      <w:rFonts w:ascii="Calibri" w:hAnsi="Calibri" w:eastAsia="Malgun Gothic" w:cs="Calibri"/>
       <w:color w:val="000000"/>
       <w:position w:val="2"/>
     </w:rPr>
@@ -3777,12 +3899,12 @@
       <w:tblStyleRowBandSize w:val="1"/>
       <w:tblStyleColBandSize w:val="1"/>
       <w:tblBorders>
-        <w:top w:val="single" w:sz="4" w:space="0" w:color="FFFFFF" w:themeColor="background1"/>
-        <w:left w:val="single" w:sz="4" w:space="0" w:color="FFFFFF" w:themeColor="background1"/>
-        <w:bottom w:val="single" w:sz="4" w:space="0" w:color="FFFFFF" w:themeColor="background1"/>
-        <w:right w:val="single" w:sz="4" w:space="0" w:color="FFFFFF" w:themeColor="background1"/>
-        <w:insideH w:val="single" w:sz="4" w:space="0" w:color="FFFFFF" w:themeColor="background1"/>
-        <w:insideV w:val="single" w:sz="4" w:space="0" w:color="FFFFFF" w:themeColor="background1"/>
+        <w:top w:val="single" w:color="FFFFFF" w:themeColor="background1" w:sz="4" w:space="0"/>
+        <w:left w:val="single" w:color="FFFFFF" w:themeColor="background1" w:sz="4" w:space="0"/>
+        <w:bottom w:val="single" w:color="FFFFFF" w:themeColor="background1" w:sz="4" w:space="0"/>
+        <w:right w:val="single" w:color="FFFFFF" w:themeColor="background1" w:sz="4" w:space="0"/>
+        <w:insideH w:val="single" w:color="FFFFFF" w:themeColor="background1" w:sz="4" w:space="0"/>
+        <w:insideV w:val="single" w:color="FFFFFF" w:themeColor="background1" w:sz="4" w:space="0"/>
       </w:tblBorders>
     </w:tblPr>
     <w:tcPr>
@@ -3797,9 +3919,9 @@
       <w:tblPr/>
       <w:tcPr>
         <w:tcBorders>
-          <w:top w:val="single" w:sz="4" w:space="0" w:color="FFFFFF" w:themeColor="background1"/>
-          <w:left w:val="single" w:sz="4" w:space="0" w:color="FFFFFF" w:themeColor="background1"/>
-          <w:right w:val="single" w:sz="4" w:space="0" w:color="FFFFFF" w:themeColor="background1"/>
+          <w:top w:val="single" w:color="FFFFFF" w:themeColor="background1" w:sz="4" w:space="0"/>
+          <w:left w:val="single" w:color="FFFFFF" w:themeColor="background1" w:sz="4" w:space="0"/>
+          <w:right w:val="single" w:color="FFFFFF" w:themeColor="background1" w:sz="4" w:space="0"/>
           <w:insideH w:val="nil"/>
           <w:insideV w:val="nil"/>
         </w:tcBorders>
@@ -3815,9 +3937,9 @@
       <w:tblPr/>
       <w:tcPr>
         <w:tcBorders>
-          <w:left w:val="single" w:sz="4" w:space="0" w:color="FFFFFF" w:themeColor="background1"/>
-          <w:bottom w:val="single" w:sz="4" w:space="0" w:color="FFFFFF" w:themeColor="background1"/>
-          <w:right w:val="single" w:sz="4" w:space="0" w:color="FFFFFF" w:themeColor="background1"/>
+          <w:left w:val="single" w:color="FFFFFF" w:themeColor="background1" w:sz="4" w:space="0"/>
+          <w:bottom w:val="single" w:color="FFFFFF" w:themeColor="background1" w:sz="4" w:space="0"/>
+          <w:right w:val="single" w:color="FFFFFF" w:themeColor="background1" w:sz="4" w:space="0"/>
           <w:insideH w:val="nil"/>
           <w:insideV w:val="nil"/>
         </w:tcBorders>
@@ -3833,9 +3955,9 @@
       <w:tblPr/>
       <w:tcPr>
         <w:tcBorders>
-          <w:top w:val="single" w:sz="4" w:space="0" w:color="FFFFFF" w:themeColor="background1"/>
-          <w:left w:val="single" w:sz="4" w:space="0" w:color="FFFFFF" w:themeColor="background1"/>
-          <w:bottom w:val="single" w:sz="4" w:space="0" w:color="FFFFFF" w:themeColor="background1"/>
+          <w:top w:val="single" w:color="FFFFFF" w:themeColor="background1" w:sz="4" w:space="0"/>
+          <w:left w:val="single" w:color="FFFFFF" w:themeColor="background1" w:sz="4" w:space="0"/>
+          <w:bottom w:val="single" w:color="FFFFFF" w:themeColor="background1" w:sz="4" w:space="0"/>
           <w:insideV w:val="nil"/>
         </w:tcBorders>
         <w:shd w:val="clear" w:color="auto" w:fill="5B9BD5" w:themeFill="accent5"/>
@@ -3850,9 +3972,9 @@
       <w:tblPr/>
       <w:tcPr>
         <w:tcBorders>
-          <w:top w:val="single" w:sz="4" w:space="0" w:color="FFFFFF" w:themeColor="background1"/>
-          <w:bottom w:val="single" w:sz="4" w:space="0" w:color="FFFFFF" w:themeColor="background1"/>
-          <w:right w:val="single" w:sz="4" w:space="0" w:color="FFFFFF" w:themeColor="background1"/>
+          <w:top w:val="single" w:color="FFFFFF" w:themeColor="background1" w:sz="4" w:space="0"/>
+          <w:bottom w:val="single" w:color="FFFFFF" w:themeColor="background1" w:sz="4" w:space="0"/>
+          <w:right w:val="single" w:color="FFFFFF" w:themeColor="background1" w:sz="4" w:space="0"/>
           <w:insideV w:val="nil"/>
         </w:tcBorders>
         <w:shd w:val="clear" w:color="auto" w:fill="5B9BD5" w:themeFill="accent5"/>
@@ -3881,12 +4003,12 @@
     </w:pPr>
     <w:tblPr>
       <w:tblBorders>
-        <w:top w:val="single" w:sz="4" w:space="0" w:color="auto"/>
-        <w:left w:val="single" w:sz="4" w:space="0" w:color="auto"/>
-        <w:bottom w:val="single" w:sz="4" w:space="0" w:color="auto"/>
-        <w:right w:val="single" w:sz="4" w:space="0" w:color="auto"/>
-        <w:insideH w:val="single" w:sz="4" w:space="0" w:color="auto"/>
-        <w:insideV w:val="single" w:sz="4" w:space="0" w:color="auto"/>
+        <w:top w:val="single" w:color="auto" w:sz="4" w:space="0"/>
+        <w:left w:val="single" w:color="auto" w:sz="4" w:space="0"/>
+        <w:bottom w:val="single" w:color="auto" w:sz="4" w:space="0"/>
+        <w:right w:val="single" w:color="auto" w:sz="4" w:space="0"/>
+        <w:insideH w:val="single" w:color="auto" w:sz="4" w:space="0"/>
+        <w:insideV w:val="single" w:color="auto" w:sz="4" w:space="0"/>
       </w:tblBorders>
     </w:tblPr>
   </w:style>
@@ -3918,7 +4040,7 @@
       <w:szCs w:val="20"/>
     </w:rPr>
   </w:style>
-  <w:style w:type="character" w:customStyle="1" w:styleId="CommentTextChar">
+  <w:style w:type="character" w:styleId="CommentTextChar" w:customStyle="1">
     <w:name w:val="Comment Text Char"/>
     <w:basedOn w:val="DefaultParagraphFont"/>
     <w:link w:val="CommentText"/>
@@ -3944,7 +4066,7 @@
       <w:bCs/>
     </w:rPr>
   </w:style>
-  <w:style w:type="character" w:customStyle="1" w:styleId="CommentSubjectChar">
+  <w:style w:type="character" w:styleId="CommentSubjectChar" w:customStyle="1">
     <w:name w:val="Comment Subject Char"/>
     <w:basedOn w:val="CommentTextChar"/>
     <w:link w:val="CommentSubject"/>
@@ -3973,7 +4095,7 @@
       <w:spacing w:after="0" w:line="240" w:lineRule="auto"/>
     </w:pPr>
   </w:style>
-  <w:style w:type="character" w:customStyle="1" w:styleId="HeaderChar">
+  <w:style w:type="character" w:styleId="HeaderChar" w:customStyle="1">
     <w:name w:val="Header Char"/>
     <w:basedOn w:val="DefaultParagraphFont"/>
     <w:link w:val="Header"/>
@@ -3995,7 +4117,7 @@
       <w:spacing w:after="0" w:line="240" w:lineRule="auto"/>
     </w:pPr>
   </w:style>
-  <w:style w:type="character" w:customStyle="1" w:styleId="FooterChar">
+  <w:style w:type="character" w:styleId="FooterChar" w:customStyle="1">
     <w:name w:val="Footer Char"/>
     <w:basedOn w:val="DefaultParagraphFont"/>
     <w:link w:val="Footer"/>
@@ -4015,35 +4137,35 @@
       <w:contextualSpacing/>
     </w:pPr>
     <w:rPr>
-      <w:rFonts w:asciiTheme="majorHAnsi" w:eastAsiaTheme="majorEastAsia" w:hAnsiTheme="majorHAnsi" w:cstheme="majorBidi"/>
+      <w:rFonts w:asciiTheme="majorHAnsi" w:hAnsiTheme="majorHAnsi" w:eastAsiaTheme="majorEastAsia" w:cstheme="majorBidi"/>
       <w:spacing w:val="-10"/>
       <w:kern w:val="28"/>
       <w:sz w:val="48"/>
       <w:szCs w:val="56"/>
     </w:rPr>
   </w:style>
-  <w:style w:type="character" w:customStyle="1" w:styleId="TitleChar">
+  <w:style w:type="character" w:styleId="TitleChar" w:customStyle="1">
     <w:name w:val="Title Char"/>
     <w:basedOn w:val="DefaultParagraphFont"/>
     <w:link w:val="Title"/>
     <w:uiPriority w:val="10"/>
     <w:rsid w:val="00915062"/>
     <w:rPr>
-      <w:rFonts w:asciiTheme="majorHAnsi" w:eastAsiaTheme="majorEastAsia" w:hAnsiTheme="majorHAnsi" w:cstheme="majorBidi"/>
+      <w:rFonts w:asciiTheme="majorHAnsi" w:hAnsiTheme="majorHAnsi" w:eastAsiaTheme="majorEastAsia" w:cstheme="majorBidi"/>
       <w:spacing w:val="-10"/>
       <w:kern w:val="28"/>
       <w:sz w:val="48"/>
       <w:szCs w:val="56"/>
     </w:rPr>
   </w:style>
-  <w:style w:type="character" w:customStyle="1" w:styleId="Heading1Char">
+  <w:style w:type="character" w:styleId="Heading1Char" w:customStyle="1">
     <w:name w:val="Heading 1 Char"/>
     <w:basedOn w:val="DefaultParagraphFont"/>
     <w:link w:val="Heading1"/>
     <w:uiPriority w:val="9"/>
     <w:rsid w:val="000C2F66"/>
     <w:rPr>
-      <w:rFonts w:asciiTheme="majorHAnsi" w:eastAsiaTheme="majorEastAsia" w:hAnsiTheme="majorHAnsi" w:cstheme="majorBidi"/>
+      <w:rFonts w:asciiTheme="majorHAnsi" w:hAnsiTheme="majorHAnsi" w:eastAsiaTheme="majorEastAsia" w:cstheme="majorBidi"/>
       <w:b/>
       <w:bCs/>
       <w:color w:val="000000" w:themeColor="text1"/>
@@ -4051,14 +4173,14 @@
       <w:szCs w:val="36"/>
     </w:rPr>
   </w:style>
-  <w:style w:type="character" w:customStyle="1" w:styleId="Heading2Char">
+  <w:style w:type="character" w:styleId="Heading2Char" w:customStyle="1">
     <w:name w:val="Heading 2 Char"/>
     <w:basedOn w:val="DefaultParagraphFont"/>
     <w:link w:val="Heading2"/>
     <w:uiPriority w:val="9"/>
     <w:rsid w:val="000C2F66"/>
     <w:rPr>
-      <w:rFonts w:asciiTheme="majorHAnsi" w:eastAsiaTheme="majorEastAsia" w:hAnsiTheme="majorHAnsi" w:cstheme="majorBidi"/>
+      <w:rFonts w:asciiTheme="majorHAnsi" w:hAnsiTheme="majorHAnsi" w:eastAsiaTheme="majorEastAsia" w:cstheme="majorBidi"/>
       <w:b/>
       <w:bCs/>
       <w:color w:val="000000" w:themeColor="text1"/>
@@ -4086,14 +4208,14 @@
       <w:szCs w:val="18"/>
     </w:rPr>
   </w:style>
-  <w:style w:type="character" w:customStyle="1" w:styleId="Heading3Char">
+  <w:style w:type="character" w:styleId="Heading3Char" w:customStyle="1">
     <w:name w:val="Heading 3 Char"/>
     <w:basedOn w:val="DefaultParagraphFont"/>
     <w:link w:val="Heading3"/>
     <w:uiPriority w:val="9"/>
     <w:rsid w:val="000C2F66"/>
     <w:rPr>
-      <w:rFonts w:asciiTheme="majorHAnsi" w:eastAsiaTheme="majorEastAsia" w:hAnsiTheme="majorHAnsi" w:cstheme="majorBidi"/>
+      <w:rFonts w:asciiTheme="majorHAnsi" w:hAnsiTheme="majorHAnsi" w:eastAsiaTheme="majorEastAsia" w:cstheme="majorBidi"/>
       <w:b/>
       <w:bCs/>
       <w:color w:val="000000" w:themeColor="text1"/>
@@ -4132,7 +4254,7 @@
       <w:sz w:val="28"/>
     </w:rPr>
   </w:style>
-  <w:style w:type="character" w:customStyle="1" w:styleId="SubtitleChar">
+  <w:style w:type="character" w:styleId="SubtitleChar" w:customStyle="1">
     <w:name w:val="Subtitle Char"/>
     <w:aliases w:val="Title for Table Char"/>
     <w:basedOn w:val="DefaultParagraphFont"/>
@@ -4170,7 +4292,7 @@
       <w:shd w:val="clear" w:color="auto" w:fill="E1DFDD"/>
     </w:rPr>
   </w:style>
-  <w:style w:type="paragraph" w:customStyle="1" w:styleId="Worksheetsubtitle">
+  <w:style w:type="paragraph" w:styleId="Worksheetsubtitle" w:customStyle="1">
     <w:name w:val="Worksheet subtitle"/>
     <w:basedOn w:val="Subtitle"/>
     <w:link w:val="WorksheetsubtitleChar"/>
@@ -4186,7 +4308,7 @@
       <w:szCs w:val="36"/>
     </w:rPr>
   </w:style>
-  <w:style w:type="character" w:customStyle="1" w:styleId="WorksheetsubtitleChar">
+  <w:style w:type="character" w:styleId="WorksheetsubtitleChar" w:customStyle="1">
     <w:name w:val="Worksheet subtitle Char"/>
     <w:basedOn w:val="SubtitleChar"/>
     <w:link w:val="Worksheetsubtitle"/>
@@ -4201,12 +4323,55 @@
       <w:szCs w:val="36"/>
     </w:rPr>
   </w:style>
-  <w:style w:type="character" w:customStyle="1" w:styleId="advancedproofingissue">
+  <w:style w:type="character" w:styleId="advancedproofingissue" w:customStyle="1">
     <w:name w:val="advancedproofingissue"/>
     <w:basedOn w:val="DefaultParagraphFont"/>
     <w:rsid w:val="0045786C"/>
   </w:style>
+  <w:style w:type="paragraph" w:styleId="Revision">
+    <w:name w:val="Revision"/>
+    <w:hidden/>
+    <w:uiPriority w:val="99"/>
+    <w:semiHidden/>
+    <w:rsid w:val="00B07476"/>
+    <w:pPr>
+      <w:spacing w:after="0" w:line="240" w:lineRule="auto"/>
+    </w:pPr>
+  </w:style>
 </w:styles>
+</file>
+
+<file path=word/glossary/document.xml><?xml version="1.0" encoding="utf-8"?>
+<w:glossaryDocument xmlns:w14="http://schemas.microsoft.com/office/word/2010/wordml" xmlns:w="http://schemas.openxmlformats.org/wordprocessingml/2006/main">
+  <w:docParts>
+    <w:docPart>
+      <w:docPartPr>
+        <w:name w:val="DefaultPlaceholder_1081868574"/>
+        <w:category>
+          <w:name w:val="General"/>
+          <w:gallery w:val="placeholder"/>
+        </w:category>
+        <w:types>
+          <w:type w:val="bbPlcHdr"/>
+        </w:types>
+        <w:behaviors>
+          <w:behavior w:val="content"/>
+        </w:behaviors>
+        <w:guid w:val="{d901ceff-1b23-41e5-9d96-13f10e9d119e}"/>
+      </w:docPartPr>
+      <w:docPartBody>
+        <w:p>
+          <w:r>
+            <w:rPr>
+              <w:rStyle w:val="PlaceholderText"/>
+            </w:rPr>
+            <w:t/>
+          </w:r>
+        </w:p>
+      </w:docPartBody>
+    </w:docPart>
+  </w:docParts>
+</w:glossaryDocument>
 </file>
 
 <file path=word/theme/theme1.xml><?xml version="1.0" encoding="utf-8"?>
@@ -4505,6 +4670,10 @@
 </file>
 
 <file path=customXml/item1.xml><?xml version="1.0" encoding="utf-8"?>
+<b:Sources xmlns:b="http://schemas.openxmlformats.org/officeDocument/2006/bibliography" xmlns="http://schemas.openxmlformats.org/officeDocument/2006/bibliography" SelectedStyle="/APASixthEditionOfficeOnline.xsl" StyleName="APA" Version="6"/>
+</file>
+
+<file path=customXml/item2.xml><?xml version="1.0" encoding="utf-8"?>
 <ct:contentTypeSchema xmlns:ct="http://schemas.microsoft.com/office/2006/metadata/contentType" xmlns:ma="http://schemas.microsoft.com/office/2006/metadata/properties/metaAttributes" ct:_="" ma:_="" ma:contentTypeName="Document" ma:contentTypeID="0x010100BCAB26B0D8085F48A9144F3A5DA03370" ma:contentTypeVersion="16" ma:contentTypeDescription="Create a new document." ma:contentTypeScope="" ma:versionID="6126d18dd34a033e834faa43c7012a8f">
   <xsd:schema xmlns:xsd="http://www.w3.org/2001/XMLSchema" xmlns:xs="http://www.w3.org/2001/XMLSchema" xmlns:p="http://schemas.microsoft.com/office/2006/metadata/properties" xmlns:ns1="http://schemas.microsoft.com/sharepoint/v3" xmlns:ns2="4ffa91fb-a0ff-4ac5-b2db-65c790d184a4" xmlns:ns3="http://schemas.microsoft.com/sharepoint.v3" xmlns:ns4="http://schemas.microsoft.com/sharepoint/v3/fields" xmlns:ns5="c3fe2bc6-81ec-4aad-a296-b74ae9f31a66" xmlns:ns6="8f0ccb0b-2b45-4ecf-807d-d8fd9145fac4" targetNamespace="http://schemas.microsoft.com/office/2006/metadata/properties" ma:root="true" ma:fieldsID="6017fc57cf11e672346f592896667005" ns1:_="" ns2:_="" ns3:_="" ns4:_="" ns5:_="" ns6:_="">
     <xsd:import namespace="http://schemas.microsoft.com/sharepoint/v3"/>
@@ -4955,16 +5124,7 @@
 </ct:contentTypeSchema>
 </file>
 
-<file path=customXml/item2.xml><?xml version="1.0" encoding="utf-8"?>
-<b:Sources xmlns:b="http://schemas.openxmlformats.org/officeDocument/2006/bibliography" xmlns="http://schemas.openxmlformats.org/officeDocument/2006/bibliography" SelectedStyle="/APASixthEditionOfficeOnline.xsl" StyleName="APA" Version="6"/>
-</file>
-
 <file path=customXml/item3.xml><?xml version="1.0" encoding="utf-8"?>
-<?mso-contentType ?>
-<SharedContentType xmlns="Microsoft.SharePoint.Taxonomy.ContentTypeSync" SourceId="29f62856-1543-49d4-a736-4569d363f533" ContentTypeId="0x0101" PreviousValue="false"/>
-</file>
-
-<file path=customXml/item4.xml><?xml version="1.0" encoding="utf-8"?>
 <?mso-contentType ?>
 <FormTemplates xmlns="http://schemas.microsoft.com/sharepoint/v3/contenttype/forms">
   <Display>DocumentLibraryForm</Display>
@@ -4973,11 +5133,12 @@
 </FormTemplates>
 </file>
 
-<file path=customXml/item5.xml><?xml version="1.0" encoding="utf-8"?>
+<file path=customXml/item4.xml><?xml version="1.0" encoding="utf-8"?>
 <p:properties xmlns:p="http://schemas.microsoft.com/office/2006/metadata/properties" xmlns:xsi="http://www.w3.org/2001/XMLSchema-instance" xmlns:pc="http://schemas.microsoft.com/office/infopath/2007/PartnerControls">
   <documentManagement>
     <_Source xmlns="http://schemas.microsoft.com/sharepoint/v3/fields" xsi:nil="true"/>
     <Language xmlns="http://schemas.microsoft.com/sharepoint/v3">English</Language>
+    <_ip_UnifiedCompliancePolicyUIAction xmlns="http://schemas.microsoft.com/sharepoint/v3" xsi:nil="true"/>
     <j747ac98061d40f0aa7bd47e1db5675d xmlns="4ffa91fb-a0ff-4ac5-b2db-65c790d184a4">
       <Terms xmlns="http://schemas.microsoft.com/office/infopath/2007/PartnerControls"/>
     </j747ac98061d40f0aa7bd47e1db5675d>
@@ -4989,8 +5150,9 @@
       <Terms xmlns="http://schemas.microsoft.com/office/infopath/2007/PartnerControls"/>
     </TaxKeywordTaxHTField>
     <Record xmlns="4ffa91fb-a0ff-4ac5-b2db-65c790d184a4">Shared</Record>
+    <_ip_UnifiedCompliancePolicyProperties xmlns="http://schemas.microsoft.com/sharepoint/v3" xsi:nil="true"/>
     <Rights xmlns="4ffa91fb-a0ff-4ac5-b2db-65c790d184a4" xsi:nil="true"/>
-    <Document_x0020_Creation_x0020_Date xmlns="4ffa91fb-a0ff-4ac5-b2db-65c790d184a4">2022-09-12T19:55:16+00:00</Document_x0020_Creation_x0020_Date>
+    <Document_x0020_Creation_x0020_Date xmlns="4ffa91fb-a0ff-4ac5-b2db-65c790d184a4">2023-06-20T13:44:51+00:00</Document_x0020_Creation_x0020_Date>
     <EPA_x0020_Office xmlns="4ffa91fb-a0ff-4ac5-b2db-65c790d184a4" xsi:nil="true"/>
     <CategoryDescription xmlns="http://schemas.microsoft.com/sharepoint.v3" xsi:nil="true"/>
     <Identifier xmlns="4ffa91fb-a0ff-4ac5-b2db-65c790d184a4" xsi:nil="true"/>
@@ -5011,36 +5173,23 @@
       </UserInfo>
     </EPA_x0020_Contributor>
     <TaxCatchAll xmlns="4ffa91fb-a0ff-4ac5-b2db-65c790d184a4" xsi:nil="true"/>
-    <_ip_UnifiedCompliancePolicyUIAction xmlns="http://schemas.microsoft.com/sharepoint/v3" xsi:nil="true"/>
-    <_ip_UnifiedCompliancePolicyProperties xmlns="http://schemas.microsoft.com/sharepoint/v3" xsi:nil="true"/>
+    <SharedWithUsers xmlns="8f0ccb0b-2b45-4ecf-807d-d8fd9145fac4">
+      <UserInfo>
+        <DisplayName/>
+        <AccountId xsi:nil="true"/>
+        <AccountType/>
+      </UserInfo>
+    </SharedWithUsers>
   </documentManagement>
 </p:properties>
 </file>
 
-<file path=customXml/itemProps1.xml><?xml version="1.0" encoding="utf-8"?>
-<ds:datastoreItem xmlns:ds="http://schemas.openxmlformats.org/officeDocument/2006/customXml" ds:itemID="{72E18A6A-526C-4CB1-94EE-7BAF1C66E174}">
-  <ds:schemaRefs>
-    <ds:schemaRef ds:uri="http://schemas.microsoft.com/office/2006/metadata/contentType"/>
-    <ds:schemaRef ds:uri="http://schemas.microsoft.com/office/2006/metadata/properties/metaAttributes"/>
-    <ds:schemaRef ds:uri="http://www.w3.org/2001/XMLSchema"/>
-    <ds:schemaRef ds:uri="http://schemas.microsoft.com/office/2006/metadata/properties"/>
-    <ds:schemaRef ds:uri="http://schemas.microsoft.com/sharepoint/v3"/>
-    <ds:schemaRef ds:uri="4ffa91fb-a0ff-4ac5-b2db-65c790d184a4"/>
-    <ds:schemaRef ds:uri="http://schemas.microsoft.com/sharepoint.v3"/>
-    <ds:schemaRef ds:uri="http://schemas.microsoft.com/sharepoint/v3/fields"/>
-    <ds:schemaRef ds:uri="c3fe2bc6-81ec-4aad-a296-b74ae9f31a66"/>
-    <ds:schemaRef ds:uri="8f0ccb0b-2b45-4ecf-807d-d8fd9145fac4"/>
-    <ds:schemaRef ds:uri="http://schemas.microsoft.com/office/2006/documentManagement/types"/>
-    <ds:schemaRef ds:uri="http://schemas.microsoft.com/office/infopath/2007/PartnerControls"/>
-    <ds:schemaRef ds:uri="http://schemas.openxmlformats.org/package/2006/metadata/core-properties"/>
-    <ds:schemaRef ds:uri="http://purl.org/dc/elements/1.1/"/>
-    <ds:schemaRef ds:uri="http://purl.org/dc/terms/"/>
-    <ds:schemaRef ds:uri="http://schemas.microsoft.com/internal/obd"/>
-  </ds:schemaRefs>
-</ds:datastoreItem>
+<file path=customXml/item5.xml><?xml version="1.0" encoding="utf-8"?>
+<?mso-contentType ?>
+<SharedContentType xmlns="Microsoft.SharePoint.Taxonomy.ContentTypeSync" SourceId="29f62856-1543-49d4-a736-4569d363f533" ContentTypeId="0x0101" PreviousValue="false"/>
 </file>
 
-<file path=customXml/itemProps2.xml><?xml version="1.0" encoding="utf-8"?>
+<file path=customXml/itemProps1.xml><?xml version="1.0" encoding="utf-8"?>
 <ds:datastoreItem xmlns:ds="http://schemas.openxmlformats.org/officeDocument/2006/customXml" ds:itemID="{A899D5BE-70E1-CB49-B8F4-6CA908803984}">
   <ds:schemaRefs>
     <ds:schemaRef ds:uri="http://schemas.openxmlformats.org/officeDocument/2006/bibliography"/>
@@ -5048,15 +5197,11 @@
 </ds:datastoreItem>
 </file>
 
-<file path=customXml/itemProps3.xml><?xml version="1.0" encoding="utf-8"?>
-<ds:datastoreItem xmlns:ds="http://schemas.openxmlformats.org/officeDocument/2006/customXml" ds:itemID="{04743092-C7A4-49C6-8074-ABEE7D6C9C8E}">
-  <ds:schemaRefs>
-    <ds:schemaRef ds:uri="Microsoft.SharePoint.Taxonomy.ContentTypeSync"/>
-  </ds:schemaRefs>
-</ds:datastoreItem>
+<file path=customXml/itemProps2.xml><?xml version="1.0" encoding="utf-8"?>
+<ds:datastoreItem xmlns:ds="http://schemas.openxmlformats.org/officeDocument/2006/customXml" ds:itemID="{F1F00C57-C84B-4DDD-B9CC-74DD7CC49970}"/>
 </file>
 
-<file path=customXml/itemProps4.xml><?xml version="1.0" encoding="utf-8"?>
+<file path=customXml/itemProps3.xml><?xml version="1.0" encoding="utf-8"?>
 <ds:datastoreItem xmlns:ds="http://schemas.openxmlformats.org/officeDocument/2006/customXml" ds:itemID="{05B01B4A-E3DD-40A3-9439-9148B5E83879}">
   <ds:schemaRefs>
     <ds:schemaRef ds:uri="http://schemas.microsoft.com/sharepoint/v3/contenttype/forms"/>
@@ -5064,23 +5209,23 @@
 </ds:datastoreItem>
 </file>
 
-<file path=customXml/itemProps5.xml><?xml version="1.0" encoding="utf-8"?>
+<file path=customXml/itemProps4.xml><?xml version="1.0" encoding="utf-8"?>
 <ds:datastoreItem xmlns:ds="http://schemas.openxmlformats.org/officeDocument/2006/customXml" ds:itemID="{1FC2BBAC-56A7-4304-8BBF-94A5098FDDD5}">
   <ds:schemaRefs>
-    <ds:schemaRef ds:uri="http://schemas.microsoft.com/office/infopath/2007/PartnerControls"/>
+    <ds:schemaRef ds:uri="http://www.w3.org/XML/1998/namespace"/>
+    <ds:schemaRef ds:uri="782bd00c-d0de-45eb-9b7b-c6eb022f2513"/>
     <ds:schemaRef ds:uri="http://schemas.microsoft.com/office/2006/documentManagement/types"/>
     <ds:schemaRef ds:uri="http://purl.org/dc/dcmitype/"/>
     <ds:schemaRef ds:uri="http://purl.org/dc/elements/1.1/"/>
-    <ds:schemaRef ds:uri="http://schemas.openxmlformats.org/package/2006/metadata/core-properties"/>
-    <ds:schemaRef ds:uri="http://schemas.microsoft.com/sharepoint.v3"/>
-    <ds:schemaRef ds:uri="8f0ccb0b-2b45-4ecf-807d-d8fd9145fac4"/>
-    <ds:schemaRef ds:uri="c3fe2bc6-81ec-4aad-a296-b74ae9f31a66"/>
-    <ds:schemaRef ds:uri="http://schemas.microsoft.com/sharepoint/v3/fields"/>
     <ds:schemaRef ds:uri="http://purl.org/dc/terms/"/>
     <ds:schemaRef ds:uri="http://schemas.microsoft.com/office/2006/metadata/properties"/>
-    <ds:schemaRef ds:uri="4ffa91fb-a0ff-4ac5-b2db-65c790d184a4"/>
-    <ds:schemaRef ds:uri="http://schemas.microsoft.com/sharepoint/v3"/>
-    <ds:schemaRef ds:uri="http://www.w3.org/XML/1998/namespace"/>
+    <ds:schemaRef ds:uri="http://schemas.microsoft.com/office/infopath/2007/PartnerControls"/>
+    <ds:schemaRef ds:uri="http://schemas.openxmlformats.org/package/2006/metadata/core-properties"/>
+    <ds:schemaRef ds:uri="6abd40b1-255a-4c6d-9f51-0ab055223958"/>
   </ds:schemaRefs>
 </ds:datastoreItem>
+</file>
+
+<file path=customXml/itemProps5.xml><?xml version="1.0" encoding="utf-8"?>
+<ds:datastoreItem xmlns:ds="http://schemas.openxmlformats.org/officeDocument/2006/customXml" ds:itemID="{9D9F485B-8E79-4E2E-A3AC-49F5A41C677F}"/>
 </file>
--- a/erb_supporting_docs/Code_Resources/ERB/Static_Data/Supporting_DOC/Reflection_Diary.docx
+++ b/erb_supporting_docs/Code_Resources/ERB/Static_Data/Supporting_DOC/Reflection_Diary.docx
@@ -7,21 +7,30 @@
         <w:pStyle w:val="Title"/>
         <w:rPr>
           <w:rStyle w:val="normaltextrun"/>
-        </w:rPr>
-      </w:pPr>
-      <w:r>
-        <w:rPr>
-          <w:rStyle w:val="normaltextrun"/>
+          <w:b/>
+          <w:bCs/>
+        </w:rPr>
+      </w:pPr>
+      <w:r>
+        <w:rPr>
+          <w:rStyle w:val="normaltextrun"/>
+          <w:b/>
+          <w:bCs/>
         </w:rPr>
         <w:t>Reflection Diary</w:t>
       </w:r>
     </w:p>
-    <w:p/>
+    <w:p>
+      <w:pPr>
+        <w:spacing w:after="0" w:line="240" w:lineRule="auto"/>
+      </w:pPr>
+    </w:p>
     <w:p>
       <w:pPr>
         <w:pStyle w:val="Heading2"/>
-      </w:pPr>
-      <w:hyperlink w:history="1" w:anchor="_[Name_of_Chapter">
+        <w:spacing w:before="0" w:line="240" w:lineRule="auto"/>
+      </w:pPr>
+      <w:hyperlink w:anchor="_[Name_of_Chapter" w:history="1">
         <w:r>
           <w:rPr>
             <w:rStyle w:val="Hyperlink"/>
@@ -34,13 +43,16 @@
     </w:p>
     <w:p>
       <w:pPr>
-        <w:rPr>
+        <w:spacing w:after="0" w:line="240" w:lineRule="auto"/>
+        <w:rPr>
+          <w:rFonts w:ascii="Calibri" w:hAnsi="Calibri" w:cs="Calibri"/>
           <w:sz w:val="24"/>
           <w:szCs w:val="24"/>
         </w:rPr>
       </w:pPr>
       <w:r>
         <w:rPr>
+          <w:rFonts w:ascii="Calibri" w:hAnsi="Calibri" w:cs="Calibri"/>
           <w:sz w:val="24"/>
           <w:szCs w:val="24"/>
         </w:rPr>
@@ -48,36 +60,218 @@
       </w:r>
       <w:r>
         <w:rPr>
+          <w:rFonts w:ascii="Calibri" w:hAnsi="Calibri" w:cs="Calibri"/>
           <w:sz w:val="24"/>
           <w:szCs w:val="24"/>
         </w:rPr>
-        <w:t>o reflect on what you’ve achieved, what has gone well, and what might need to change before starting the next section. It serves as a guidepost for going through the toolkit and documentation for future core teams.</w:t>
-      </w:r>
-    </w:p>
-    <w:p>
-      <w:pPr>
-        <w:pStyle w:val="Heading2"/>
-      </w:pPr>
-      <w:r>
-        <w:t xml:space="preserve">What </w:t>
-      </w:r>
-      <w:r>
-        <w:t xml:space="preserve">You Will </w:t>
-      </w:r>
-      <w:r>
-        <w:t>Need</w:t>
-      </w:r>
-    </w:p>
-    <w:p>
-      <w:pPr>
-        <w:ind w:firstLine="360"/>
-        <w:rPr>
+        <w:t xml:space="preserve">o reflect on what </w:t>
+      </w:r>
+      <w:r>
+        <w:rPr>
+          <w:rFonts w:ascii="Calibri" w:hAnsi="Calibri" w:cs="Calibri"/>
           <w:sz w:val="24"/>
           <w:szCs w:val="24"/>
         </w:rPr>
-      </w:pPr>
-      <w:r>
-        <w:rPr>
+        <w:t>the team has</w:t>
+      </w:r>
+      <w:r>
+        <w:rPr>
+          <w:rFonts w:ascii="Calibri" w:hAnsi="Calibri" w:cs="Calibri"/>
+          <w:sz w:val="24"/>
+          <w:szCs w:val="24"/>
+        </w:rPr>
+        <w:t xml:space="preserve"> achieved, what has gone well, and what might need to change before starting the next section. It serves as a guidepost for going through the </w:t>
+      </w:r>
+      <w:r>
+        <w:rPr>
+          <w:rFonts w:ascii="Calibri" w:hAnsi="Calibri" w:cs="Calibri"/>
+          <w:sz w:val="24"/>
+          <w:szCs w:val="24"/>
+        </w:rPr>
+        <w:t>tool</w:t>
+      </w:r>
+      <w:r>
+        <w:rPr>
+          <w:rFonts w:ascii="Calibri" w:hAnsi="Calibri" w:cs="Calibri"/>
+          <w:sz w:val="24"/>
+          <w:szCs w:val="24"/>
+        </w:rPr>
+        <w:t xml:space="preserve"> and documentation for future </w:t>
+      </w:r>
+      <w:r>
+        <w:rPr>
+          <w:rFonts w:ascii="Calibri" w:hAnsi="Calibri" w:cs="Calibri"/>
+          <w:sz w:val="24"/>
+          <w:szCs w:val="24"/>
+        </w:rPr>
+        <w:t xml:space="preserve">work. </w:t>
+      </w:r>
+      <w:r>
+        <w:rPr>
+          <w:rFonts w:ascii="Calibri" w:hAnsi="Calibri" w:cs="Calibri"/>
+          <w:sz w:val="24"/>
+          <w:szCs w:val="24"/>
+        </w:rPr>
+        <w:t>There</w:t>
+      </w:r>
+      <w:r>
+        <w:rPr>
+          <w:rFonts w:ascii="Calibri" w:hAnsi="Calibri" w:cs="Calibri"/>
+          <w:sz w:val="24"/>
+          <w:szCs w:val="24"/>
+        </w:rPr>
+        <w:t xml:space="preserve"> is </w:t>
+      </w:r>
+      <w:r>
+        <w:rPr>
+          <w:rFonts w:ascii="Calibri" w:hAnsi="Calibri" w:cs="Calibri"/>
+          <w:sz w:val="24"/>
+          <w:szCs w:val="24"/>
+        </w:rPr>
+        <w:t>an opportunity for reflection</w:t>
+      </w:r>
+      <w:r>
+        <w:rPr>
+          <w:rFonts w:ascii="Calibri" w:hAnsi="Calibri" w:cs="Calibri"/>
+          <w:sz w:val="24"/>
+          <w:szCs w:val="24"/>
+        </w:rPr>
+        <w:t xml:space="preserve"> at the end</w:t>
+      </w:r>
+      <w:r>
+        <w:rPr>
+          <w:rFonts w:ascii="Calibri" w:hAnsi="Calibri" w:cs="Calibri"/>
+          <w:sz w:val="24"/>
+          <w:szCs w:val="24"/>
+        </w:rPr>
+        <w:t xml:space="preserve"> each of section of ERB</w:t>
+      </w:r>
+      <w:r>
+        <w:rPr>
+          <w:rFonts w:ascii="Calibri" w:hAnsi="Calibri" w:cs="Calibri"/>
+          <w:sz w:val="24"/>
+          <w:szCs w:val="24"/>
+        </w:rPr>
+        <w:t xml:space="preserve">. </w:t>
+      </w:r>
+      <w:r>
+        <w:rPr>
+          <w:rFonts w:ascii="Calibri" w:hAnsi="Calibri" w:cs="Calibri"/>
+          <w:sz w:val="24"/>
+          <w:szCs w:val="24"/>
+        </w:rPr>
+        <w:t>It</w:t>
+      </w:r>
+      <w:r>
+        <w:rPr>
+          <w:rFonts w:ascii="Calibri" w:hAnsi="Calibri" w:cs="Calibri"/>
+          <w:sz w:val="24"/>
+          <w:szCs w:val="24"/>
+        </w:rPr>
+        <w:t xml:space="preserve"> can support inclusive and positive team dynamics, </w:t>
+      </w:r>
+      <w:r>
+        <w:rPr>
+          <w:rFonts w:ascii="Calibri" w:hAnsi="Calibri" w:cs="Calibri"/>
+          <w:sz w:val="24"/>
+          <w:szCs w:val="24"/>
+        </w:rPr>
+        <w:t>address</w:t>
+      </w:r>
+      <w:r>
+        <w:rPr>
+          <w:rFonts w:ascii="Calibri" w:hAnsi="Calibri" w:cs="Calibri"/>
+          <w:sz w:val="24"/>
+          <w:szCs w:val="24"/>
+        </w:rPr>
+        <w:t xml:space="preserve"> cross-cultural differences, and improve </w:t>
+      </w:r>
+      <w:r>
+        <w:rPr>
+          <w:rFonts w:ascii="Calibri" w:hAnsi="Calibri" w:cs="Calibri"/>
+          <w:sz w:val="24"/>
+          <w:szCs w:val="24"/>
+        </w:rPr>
+        <w:t>the</w:t>
+      </w:r>
+      <w:r>
+        <w:rPr>
+          <w:rFonts w:ascii="Calibri" w:hAnsi="Calibri" w:cs="Calibri"/>
+          <w:sz w:val="24"/>
+          <w:szCs w:val="24"/>
+        </w:rPr>
+        <w:t xml:space="preserve"> final resilience plan</w:t>
+      </w:r>
+      <w:r>
+        <w:rPr>
+          <w:rFonts w:ascii="Calibri" w:hAnsi="Calibri" w:cs="Calibri"/>
+          <w:sz w:val="24"/>
+          <w:szCs w:val="24"/>
+        </w:rPr>
+        <w:t>.</w:t>
+      </w:r>
+      <w:r>
+        <w:rPr>
+          <w:rFonts w:ascii="Calibri" w:hAnsi="Calibri" w:cs="Calibri"/>
+          <w:sz w:val="24"/>
+          <w:szCs w:val="24"/>
+        </w:rPr>
+        <w:t xml:space="preserve"> It can also help the core team and others identify near-term actions they can take based on what they have experienced thus far.</w:t>
+      </w:r>
+    </w:p>
+    <w:p>
+      <w:pPr>
+        <w:spacing w:after="0" w:line="240" w:lineRule="auto"/>
+        <w:rPr>
+          <w:rFonts w:ascii="Calibri" w:hAnsi="Calibri" w:cs="Calibri"/>
+          <w:sz w:val="24"/>
+          <w:szCs w:val="24"/>
+        </w:rPr>
+      </w:pPr>
+    </w:p>
+    <w:p>
+      <w:pPr>
+        <w:pStyle w:val="Heading2"/>
+        <w:spacing w:before="0" w:line="240" w:lineRule="auto"/>
+      </w:pPr>
+      <w:r>
+        <w:t xml:space="preserve">What </w:t>
+      </w:r>
+      <w:r>
+        <w:t>y</w:t>
+      </w:r>
+      <w:r>
+        <w:t>o</w:t>
+      </w:r>
+      <w:r>
+        <w:t>u</w:t>
+      </w:r>
+      <w:r>
+        <w:t xml:space="preserve"> wi</w:t>
+      </w:r>
+      <w:r>
+        <w:t xml:space="preserve">ll </w:t>
+      </w:r>
+      <w:r>
+        <w:t>n</w:t>
+      </w:r>
+      <w:r>
+        <w:t>eed</w:t>
+      </w:r>
+    </w:p>
+    <w:p>
+      <w:pPr>
+        <w:spacing w:after="0" w:line="240" w:lineRule="auto"/>
+        <w:ind w:left="720"/>
+        <w:rPr>
+          <w:rFonts w:ascii="Calibri" w:hAnsi="Calibri" w:cs="Calibri"/>
+          <w:sz w:val="24"/>
+          <w:szCs w:val="24"/>
+        </w:rPr>
+      </w:pPr>
+      <w:r>
+        <w:rPr>
+          <w:rFonts w:ascii="Calibri" w:hAnsi="Calibri" w:cs="Calibri"/>
           <w:b/>
           <w:bCs/>
           <w:sz w:val="24"/>
@@ -87,6 +281,7 @@
       </w:r>
       <w:r>
         <w:rPr>
+          <w:rFonts w:ascii="Calibri" w:hAnsi="Calibri" w:cs="Calibri"/>
           <w:sz w:val="24"/>
           <w:szCs w:val="24"/>
         </w:rPr>
@@ -94,36 +289,66 @@
       </w:r>
       <w:r>
         <w:rPr>
+          <w:rFonts w:ascii="Calibri" w:hAnsi="Calibri" w:cs="Calibri"/>
           <w:sz w:val="24"/>
           <w:szCs w:val="24"/>
         </w:rPr>
-        <w:t xml:space="preserve">core </w:t>
-      </w:r>
-      <w:r>
-        <w:rPr>
+        <w:t>Core team, any invited participants</w:t>
+      </w:r>
+      <w:r>
+        <w:rPr>
+          <w:rFonts w:ascii="Calibri" w:hAnsi="Calibri" w:cs="Calibri"/>
           <w:sz w:val="24"/>
           <w:szCs w:val="24"/>
         </w:rPr>
-        <w:t>team, any invited participants</w:t>
-      </w:r>
-      <w:r>
-        <w:rPr>
+        <w:t xml:space="preserve">. Roles to assign are activity lead </w:t>
+      </w:r>
+      <w:r>
+        <w:rPr>
+          <w:rFonts w:ascii="Calibri" w:hAnsi="Calibri" w:cs="Calibri"/>
           <w:sz w:val="24"/>
           <w:szCs w:val="24"/>
         </w:rPr>
-        <w:t>. Roles to assign are activity lead and recorder</w:t>
-      </w:r>
-    </w:p>
-    <w:p>
-      <w:pPr>
-        <w:ind w:firstLine="360"/>
-        <w:rPr>
+        <w:t>(facilitator)</w:t>
+      </w:r>
+      <w:r>
+        <w:rPr>
+          <w:rFonts w:ascii="Calibri" w:hAnsi="Calibri" w:cs="Calibri"/>
           <w:sz w:val="24"/>
           <w:szCs w:val="24"/>
         </w:rPr>
-      </w:pPr>
-      <w:r>
-        <w:rPr>
+        <w:t xml:space="preserve"> </w:t>
+      </w:r>
+      <w:r>
+        <w:rPr>
+          <w:rFonts w:ascii="Calibri" w:hAnsi="Calibri" w:cs="Calibri"/>
+          <w:sz w:val="24"/>
+          <w:szCs w:val="24"/>
+        </w:rPr>
+        <w:t>and recorder</w:t>
+      </w:r>
+      <w:r>
+        <w:rPr>
+          <w:rFonts w:ascii="Calibri" w:hAnsi="Calibri" w:cs="Calibri"/>
+          <w:sz w:val="24"/>
+          <w:szCs w:val="24"/>
+        </w:rPr>
+        <w:t xml:space="preserve"> (notetaker)</w:t>
+      </w:r>
+    </w:p>
+    <w:p>
+      <w:pPr>
+        <w:spacing w:after="0" w:line="240" w:lineRule="auto"/>
+        <w:ind w:left="720"/>
+        <w:rPr>
+          <w:rFonts w:ascii="Calibri" w:hAnsi="Calibri" w:cs="Calibri"/>
+          <w:sz w:val="24"/>
+          <w:szCs w:val="24"/>
+        </w:rPr>
+      </w:pPr>
+      <w:r>
+        <w:rPr>
+          <w:rFonts w:ascii="Calibri" w:hAnsi="Calibri" w:cs="Calibri"/>
           <w:b/>
           <w:bCs/>
           <w:sz w:val="24"/>
@@ -133,6 +358,7 @@
       </w:r>
       <w:r>
         <w:rPr>
+          <w:rFonts w:ascii="Calibri" w:hAnsi="Calibri" w:cs="Calibri"/>
           <w:sz w:val="24"/>
           <w:szCs w:val="24"/>
         </w:rPr>
@@ -140,29 +366,34 @@
       </w:r>
       <w:r>
         <w:rPr>
+          <w:rFonts w:ascii="Calibri" w:hAnsi="Calibri" w:cs="Calibri"/>
           <w:sz w:val="24"/>
           <w:szCs w:val="24"/>
         </w:rPr>
-        <w:t>i</w:t>
-      </w:r>
-      <w:r>
-        <w:rPr>
+        <w:t>In-person or virtual meetin</w:t>
+      </w:r>
+      <w:r>
+        <w:rPr>
+          <w:rFonts w:ascii="Calibri" w:hAnsi="Calibri" w:cs="Calibri"/>
           <w:sz w:val="24"/>
           <w:szCs w:val="24"/>
         </w:rPr>
-        <w:t>n-person or virtual meeting</w:t>
-      </w:r>
-    </w:p>
-    <w:p>
-      <w:pPr>
-        <w:ind w:firstLine="360"/>
-        <w:rPr>
+        <w:t>g</w:t>
+      </w:r>
+    </w:p>
+    <w:p>
+      <w:pPr>
+        <w:spacing w:after="0" w:line="240" w:lineRule="auto"/>
+        <w:ind w:left="720"/>
+        <w:rPr>
+          <w:rFonts w:ascii="Calibri" w:hAnsi="Calibri" w:cs="Calibri"/>
           <w:sz w:val="24"/>
           <w:szCs w:val="24"/>
         </w:rPr>
       </w:pPr>
       <w:r>
         <w:rPr>
+          <w:rFonts w:ascii="Calibri" w:hAnsi="Calibri" w:cs="Calibri"/>
           <w:b/>
           <w:bCs/>
           <w:sz w:val="24"/>
@@ -172,6 +403,7 @@
       </w:r>
       <w:r>
         <w:rPr>
+          <w:rFonts w:ascii="Calibri" w:hAnsi="Calibri" w:cs="Calibri"/>
           <w:sz w:val="24"/>
           <w:szCs w:val="24"/>
         </w:rPr>
@@ -179,29 +411,66 @@
       </w:r>
       <w:r>
         <w:rPr>
+          <w:rFonts w:ascii="Calibri" w:hAnsi="Calibri" w:cs="Calibri"/>
           <w:sz w:val="24"/>
           <w:szCs w:val="24"/>
         </w:rPr>
-        <w:t xml:space="preserve">half </w:t>
-      </w:r>
-      <w:r>
-        <w:rPr>
+        <w:t>Half an hour to an hour</w:t>
+      </w:r>
+      <w:r>
+        <w:rPr>
+          <w:rFonts w:ascii="Calibri" w:hAnsi="Calibri" w:cs="Calibri"/>
           <w:sz w:val="24"/>
           <w:szCs w:val="24"/>
         </w:rPr>
-        <w:t>an hour to an hour</w:t>
-      </w:r>
-    </w:p>
-    <w:p>
-      <w:pPr>
-        <w:ind w:firstLine="360"/>
-        <w:rPr>
+        <w:t xml:space="preserve">, </w:t>
+      </w:r>
+      <w:r>
+        <w:rPr>
+          <w:rFonts w:ascii="Calibri" w:hAnsi="Calibri" w:cs="Calibri"/>
           <w:sz w:val="24"/>
           <w:szCs w:val="24"/>
         </w:rPr>
-      </w:pPr>
-      <w:r>
-        <w:rPr>
+        <w:t>depending on</w:t>
+      </w:r>
+      <w:r>
+        <w:rPr>
+          <w:rFonts w:ascii="Calibri" w:hAnsi="Calibri" w:cs="Calibri"/>
+          <w:sz w:val="24"/>
+          <w:szCs w:val="24"/>
+        </w:rPr>
+        <w:t xml:space="preserve"> </w:t>
+      </w:r>
+      <w:r>
+        <w:rPr>
+          <w:rFonts w:ascii="Calibri" w:hAnsi="Calibri" w:cs="Calibri"/>
+          <w:sz w:val="24"/>
+          <w:szCs w:val="24"/>
+        </w:rPr>
+        <w:t>whether</w:t>
+      </w:r>
+      <w:r>
+        <w:rPr>
+          <w:rFonts w:ascii="Calibri" w:hAnsi="Calibri" w:cs="Calibri"/>
+          <w:sz w:val="24"/>
+          <w:szCs w:val="24"/>
+        </w:rPr>
+        <w:t xml:space="preserve"> the questions are shared in advance and how much the team has to say.</w:t>
+      </w:r>
+    </w:p>
+    <w:p>
+      <w:pPr>
+        <w:spacing w:after="0" w:line="240" w:lineRule="auto"/>
+        <w:ind w:left="720"/>
+        <w:rPr>
+          <w:rFonts w:ascii="Calibri" w:hAnsi="Calibri" w:cs="Calibri"/>
+          <w:sz w:val="24"/>
+          <w:szCs w:val="24"/>
+        </w:rPr>
+      </w:pPr>
+      <w:r>
+        <w:rPr>
+          <w:rFonts w:ascii="Calibri" w:hAnsi="Calibri" w:cs="Calibri"/>
           <w:b/>
           <w:bCs/>
           <w:sz w:val="24"/>
@@ -211,6 +480,7 @@
       </w:r>
       <w:r>
         <w:rPr>
+          <w:rFonts w:ascii="Calibri" w:hAnsi="Calibri" w:cs="Calibri"/>
           <w:sz w:val="24"/>
           <w:szCs w:val="24"/>
         </w:rPr>
@@ -218,6 +488,7 @@
       </w:r>
       <w:r>
         <w:rPr>
+          <w:rFonts w:ascii="Calibri" w:hAnsi="Calibri" w:cs="Calibri"/>
           <w:sz w:val="24"/>
           <w:szCs w:val="24"/>
         </w:rPr>
@@ -225,15 +496,27 @@
       </w:r>
       <w:r>
         <w:rPr>
+          <w:rFonts w:ascii="Calibri" w:hAnsi="Calibri" w:cs="Calibri"/>
           <w:sz w:val="24"/>
           <w:szCs w:val="24"/>
         </w:rPr>
-        <w:t>, which contains a set of questions for each section of the toolkit</w:t>
-      </w:r>
+        <w:t>, which contains a set of questions for each section of the tool</w:t>
+      </w:r>
+    </w:p>
+    <w:p>
+      <w:pPr>
+        <w:spacing w:after="0" w:line="240" w:lineRule="auto"/>
+        <w:rPr>
+          <w:rFonts w:ascii="Calibri" w:hAnsi="Calibri" w:cs="Calibri"/>
+          <w:sz w:val="24"/>
+          <w:szCs w:val="24"/>
+        </w:rPr>
+      </w:pPr>
     </w:p>
     <w:p>
       <w:pPr>
         <w:pStyle w:val="Heading2"/>
+        <w:spacing w:before="0" w:line="240" w:lineRule="auto"/>
       </w:pPr>
       <w:r>
         <w:t>Instructions</w:t>
@@ -246,7 +529,6 @@
           <w:ilvl w:val="0"/>
           <w:numId w:val="2"/>
         </w:numPr>
-        <w:spacing w:after="120"/>
       </w:pPr>
       <w:r>
         <w:t>Gather the core team and any invited participants.</w:t>
@@ -259,7 +541,6 @@
           <w:ilvl w:val="0"/>
           <w:numId w:val="2"/>
         </w:numPr>
-        <w:spacing w:after="120"/>
       </w:pPr>
       <w:r>
         <w:t xml:space="preserve">Share the list of questions </w:t>
@@ -275,10 +556,60 @@
           <w:ilvl w:val="0"/>
           <w:numId w:val="2"/>
         </w:numPr>
-        <w:spacing w:after="120"/>
       </w:pPr>
       <w:r>
         <w:t>The activity lead facilitates a discussion based on the questions.</w:t>
+      </w:r>
+      <w:r>
+        <w:t xml:space="preserve"> Th</w:t>
+      </w:r>
+      <w:r>
+        <w:t>is</w:t>
+      </w:r>
+      <w:r>
+        <w:t xml:space="preserve"> facilitator might need to help the group </w:t>
+      </w:r>
+      <w:r>
+        <w:t>address</w:t>
+      </w:r>
+      <w:r>
+        <w:t xml:space="preserve"> potentially sensitive issues</w:t>
+      </w:r>
+      <w:r>
+        <w:t>. For example,</w:t>
+      </w:r>
+      <w:r>
+        <w:t xml:space="preserve"> one person feel</w:t>
+      </w:r>
+      <w:r>
+        <w:t>s</w:t>
+      </w:r>
+      <w:r>
+        <w:t xml:space="preserve"> left out</w:t>
+      </w:r>
+      <w:r>
+        <w:t xml:space="preserve"> of decisions</w:t>
+      </w:r>
+      <w:r>
+        <w:t xml:space="preserve"> or </w:t>
+      </w:r>
+      <w:r>
+        <w:t xml:space="preserve">there is </w:t>
+      </w:r>
+      <w:r>
+        <w:t xml:space="preserve">tension over how team members </w:t>
+      </w:r>
+      <w:r>
+        <w:t>define</w:t>
+      </w:r>
+      <w:r>
+        <w:t xml:space="preserve"> </w:t>
+      </w:r>
+      <w:r>
+        <w:t>terms</w:t>
+      </w:r>
+      <w:r>
+        <w:t>.</w:t>
       </w:r>
     </w:p>
     <w:p>
@@ -288,7 +619,6 @@
           <w:ilvl w:val="0"/>
           <w:numId w:val="2"/>
         </w:numPr>
-        <w:spacing w:after="120"/>
       </w:pPr>
       <w:r>
         <w:t>The recorder</w:t>
@@ -297,7 +627,31 @@
         <w:t xml:space="preserve"> </w:t>
       </w:r>
       <w:r>
-        <w:t>takes notes, making sure to avoid writing down sensitive information and checking with everyone to see if they’re okay with what’s being written down.</w:t>
+        <w:t>takes notes</w:t>
+      </w:r>
+      <w:r>
+        <w:t xml:space="preserve"> in this document</w:t>
+      </w:r>
+      <w:r>
+        <w:t xml:space="preserve">, making sure to avoid writing down sensitive information and checking with everyone to see if they’re okay with what’s being </w:t>
+      </w:r>
+      <w:r>
+        <w:t>included</w:t>
+      </w:r>
+      <w:r>
+        <w:t>.</w:t>
+      </w:r>
+    </w:p>
+    <w:p>
+      <w:pPr>
+        <w:pStyle w:val="ListParagraph"/>
+        <w:numPr>
+          <w:ilvl w:val="0"/>
+          <w:numId w:val="2"/>
+        </w:numPr>
+      </w:pPr>
+      <w:r>
+        <w:t>The recorder saves this document in ERB or a file location of their choosing.</w:t>
       </w:r>
     </w:p>
     <w:p>
@@ -313,10 +667,19 @@
     <w:p>
       <w:pPr>
         <w:pStyle w:val="Heading2"/>
-        <w:spacing w:after="120"/>
-      </w:pPr>
-      <w:r>
-        <w:lastRenderedPageBreak/>
+        <w:spacing w:before="0" w:line="240" w:lineRule="auto"/>
+        <w:rPr>
+          <w:sz w:val="32"/>
+          <w:szCs w:val="28"/>
+          <w:u w:val="single"/>
+        </w:rPr>
+      </w:pPr>
+      <w:r>
+        <w:rPr>
+          <w:sz w:val="32"/>
+          <w:szCs w:val="28"/>
+          <w:u w:val="single"/>
+        </w:rPr>
         <w:t>Plan Your Project Questions</w:t>
       </w:r>
     </w:p>
@@ -327,9 +690,9 @@
           <w:ilvl w:val="0"/>
           <w:numId w:val="4"/>
         </w:numPr>
-        <w:spacing w:after="200"/>
-        <w:rPr>
-          <w:rFonts w:asciiTheme="minorHAnsi" w:hAnsiTheme="minorHAnsi" w:eastAsiaTheme="minorHAnsi" w:cstheme="minorBidi"/>
+        <w:spacing w:before="0" w:line="240" w:lineRule="auto"/>
+        <w:rPr>
+          <w:rFonts w:ascii="Calibri" w:eastAsiaTheme="minorHAnsi" w:hAnsi="Calibri" w:cs="Calibri"/>
           <w:b w:val="0"/>
           <w:bCs w:val="0"/>
           <w:color w:val="auto"/>
@@ -339,7 +702,7 @@
       </w:pPr>
       <w:r>
         <w:rPr>
-          <w:rFonts w:asciiTheme="minorHAnsi" w:hAnsiTheme="minorHAnsi" w:eastAsiaTheme="minorHAnsi" w:cstheme="minorBidi"/>
+          <w:rFonts w:ascii="Calibri" w:eastAsiaTheme="minorHAnsi" w:hAnsi="Calibri" w:cs="Calibri"/>
           <w:b w:val="0"/>
           <w:bCs w:val="0"/>
           <w:color w:val="auto"/>
@@ -352,9 +715,9 @@
     <w:p>
       <w:pPr>
         <w:pStyle w:val="Heading2"/>
-        <w:spacing w:after="200"/>
-        <w:rPr>
-          <w:rFonts w:asciiTheme="minorHAnsi" w:hAnsiTheme="minorHAnsi" w:eastAsiaTheme="minorHAnsi" w:cstheme="minorBidi"/>
+        <w:spacing w:before="0" w:line="240" w:lineRule="auto"/>
+        <w:rPr>
+          <w:rFonts w:ascii="Calibri" w:eastAsiaTheme="minorHAnsi" w:hAnsi="Calibri" w:cs="Calibri"/>
           <w:b w:val="0"/>
           <w:bCs w:val="0"/>
           <w:color w:val="auto"/>
@@ -365,14 +728,29 @@
     </w:p>
     <w:p>
       <w:pPr>
+        <w:spacing w:after="0" w:line="240" w:lineRule="auto"/>
+      </w:pPr>
+    </w:p>
+    <w:p>
+      <w:pPr>
+        <w:spacing w:after="0" w:line="240" w:lineRule="auto"/>
+      </w:pPr>
+    </w:p>
+    <w:p>
+      <w:pPr>
+        <w:spacing w:after="0" w:line="240" w:lineRule="auto"/>
+      </w:pPr>
+    </w:p>
+    <w:p>
+      <w:pPr>
         <w:pStyle w:val="Heading2"/>
         <w:numPr>
           <w:ilvl w:val="0"/>
           <w:numId w:val="4"/>
         </w:numPr>
-        <w:spacing w:after="200"/>
-        <w:rPr>
-          <w:rFonts w:asciiTheme="minorHAnsi" w:hAnsiTheme="minorHAnsi" w:eastAsiaTheme="minorHAnsi" w:cstheme="minorBidi"/>
+        <w:spacing w:before="0" w:line="240" w:lineRule="auto"/>
+        <w:rPr>
+          <w:rFonts w:ascii="Calibri" w:eastAsiaTheme="minorHAnsi" w:hAnsi="Calibri" w:cs="Calibri"/>
           <w:b w:val="0"/>
           <w:bCs w:val="0"/>
           <w:color w:val="auto"/>
@@ -382,7 +760,7 @@
       </w:pPr>
       <w:r>
         <w:rPr>
-          <w:rFonts w:asciiTheme="minorHAnsi" w:hAnsiTheme="minorHAnsi" w:eastAsiaTheme="minorHAnsi" w:cstheme="minorBidi"/>
+          <w:rFonts w:ascii="Calibri" w:eastAsiaTheme="minorHAnsi" w:hAnsi="Calibri" w:cs="Calibri"/>
           <w:b w:val="0"/>
           <w:bCs w:val="0"/>
           <w:color w:val="auto"/>
@@ -395,9 +773,9 @@
     <w:p>
       <w:pPr>
         <w:pStyle w:val="Heading2"/>
-        <w:spacing w:after="200"/>
-        <w:rPr>
-          <w:rFonts w:asciiTheme="minorHAnsi" w:hAnsiTheme="minorHAnsi" w:eastAsiaTheme="minorHAnsi" w:cstheme="minorBidi"/>
+        <w:spacing w:before="0" w:line="240" w:lineRule="auto"/>
+        <w:rPr>
+          <w:rFonts w:ascii="Calibri" w:eastAsiaTheme="minorHAnsi" w:hAnsi="Calibri" w:cs="Calibri"/>
           <w:b w:val="0"/>
           <w:bCs w:val="0"/>
           <w:color w:val="auto"/>
@@ -408,14 +786,43 @@
     </w:p>
     <w:p>
       <w:pPr>
+        <w:spacing w:after="0" w:line="240" w:lineRule="auto"/>
+      </w:pPr>
+    </w:p>
+    <w:p>
+      <w:pPr>
+        <w:spacing w:after="0" w:line="240" w:lineRule="auto"/>
+      </w:pPr>
+    </w:p>
+    <w:p>
+      <w:pPr>
+        <w:pStyle w:val="Heading2"/>
+        <w:spacing w:before="0" w:line="240" w:lineRule="auto"/>
+        <w:rPr>
+          <w:rFonts w:ascii="Calibri" w:eastAsiaTheme="minorHAnsi" w:hAnsi="Calibri" w:cs="Calibri"/>
+          <w:b w:val="0"/>
+          <w:bCs w:val="0"/>
+          <w:color w:val="auto"/>
+          <w:sz w:val="24"/>
+          <w:szCs w:val="24"/>
+        </w:rPr>
+      </w:pPr>
+    </w:p>
+    <w:p>
+      <w:pPr>
+        <w:spacing w:after="0" w:line="240" w:lineRule="auto"/>
+      </w:pPr>
+    </w:p>
+    <w:p>
+      <w:pPr>
         <w:pStyle w:val="Heading2"/>
         <w:numPr>
           <w:ilvl w:val="0"/>
           <w:numId w:val="4"/>
         </w:numPr>
-        <w:spacing w:after="200"/>
-        <w:rPr>
-          <w:rFonts w:asciiTheme="minorHAnsi" w:hAnsiTheme="minorHAnsi" w:eastAsiaTheme="minorHAnsi" w:cstheme="minorBidi"/>
+        <w:spacing w:before="0" w:line="240" w:lineRule="auto"/>
+        <w:rPr>
+          <w:rFonts w:ascii="Calibri" w:eastAsiaTheme="minorHAnsi" w:hAnsi="Calibri" w:cs="Calibri"/>
           <w:b w:val="0"/>
           <w:bCs w:val="0"/>
           <w:color w:val="auto"/>
@@ -425,22 +832,23 @@
       </w:pPr>
       <w:r>
         <w:rPr>
-          <w:rFonts w:asciiTheme="minorHAnsi" w:hAnsiTheme="minorHAnsi" w:eastAsiaTheme="minorHAnsi" w:cstheme="minorBidi"/>
+          <w:rFonts w:ascii="Calibri" w:eastAsiaTheme="minorEastAsia" w:hAnsi="Calibri" w:cs="Calibri"/>
           <w:b w:val="0"/>
           <w:bCs w:val="0"/>
           <w:color w:val="auto"/>
           <w:sz w:val="24"/>
           <w:szCs w:val="24"/>
         </w:rPr>
-        <w:t>Do we want to modify any of our goals, or add new ones?​</w:t>
+        <w:lastRenderedPageBreak/>
+        <w:t>Are there key expertise gaps to fill on the team to meet our goals?​</w:t>
       </w:r>
     </w:p>
     <w:p>
       <w:pPr>
         <w:pStyle w:val="Heading2"/>
-        <w:spacing w:after="200"/>
-        <w:rPr>
-          <w:rFonts w:asciiTheme="minorHAnsi" w:hAnsiTheme="minorHAnsi" w:eastAsiaTheme="minorHAnsi" w:cstheme="minorBidi"/>
+        <w:spacing w:before="0" w:line="240" w:lineRule="auto"/>
+        <w:rPr>
+          <w:rFonts w:ascii="Calibri" w:eastAsiaTheme="minorHAnsi" w:hAnsi="Calibri" w:cs="Calibri"/>
           <w:b w:val="0"/>
           <w:bCs w:val="0"/>
           <w:color w:val="auto"/>
@@ -451,14 +859,29 @@
     </w:p>
     <w:p>
       <w:pPr>
+        <w:spacing w:after="0" w:line="240" w:lineRule="auto"/>
+      </w:pPr>
+    </w:p>
+    <w:p>
+      <w:pPr>
+        <w:spacing w:after="0" w:line="240" w:lineRule="auto"/>
+      </w:pPr>
+    </w:p>
+    <w:p>
+      <w:pPr>
+        <w:spacing w:after="0" w:line="240" w:lineRule="auto"/>
+      </w:pPr>
+    </w:p>
+    <w:p>
+      <w:pPr>
         <w:pStyle w:val="Heading2"/>
         <w:numPr>
           <w:ilvl w:val="0"/>
           <w:numId w:val="4"/>
         </w:numPr>
-        <w:spacing w:after="200"/>
-        <w:rPr>
-          <w:rFonts w:asciiTheme="minorHAnsi" w:hAnsiTheme="minorHAnsi" w:eastAsiaTheme="minorHAnsi" w:cstheme="minorBidi"/>
+        <w:spacing w:before="0" w:line="240" w:lineRule="auto"/>
+        <w:rPr>
+          <w:rFonts w:ascii="Calibri" w:eastAsiaTheme="minorEastAsia" w:hAnsi="Calibri" w:cs="Calibri"/>
           <w:b w:val="0"/>
           <w:bCs w:val="0"/>
           <w:color w:val="auto"/>
@@ -468,64 +891,105 @@
       </w:pPr>
       <w:r>
         <w:rPr>
-          <w:rFonts w:asciiTheme="minorHAnsi" w:hAnsiTheme="minorHAnsi" w:eastAsiaTheme="minorHAnsi" w:cstheme="minorBidi"/>
+          <w:rFonts w:ascii="Calibri" w:eastAsiaTheme="minorEastAsia" w:hAnsi="Calibri" w:cs="Calibri"/>
           <w:b w:val="0"/>
           <w:bCs w:val="0"/>
           <w:color w:val="auto"/>
           <w:sz w:val="24"/>
           <w:szCs w:val="24"/>
         </w:rPr>
-        <w:t>Are there key expertise gaps to fill on the team to meet our goals?​</w:t>
-      </w:r>
-    </w:p>
-    <w:p>
-      <w:pPr>
-        <w:pStyle w:val="Heading2"/>
-        <w:spacing w:after="200"/>
-        <w:rPr>
-          <w:rFonts w:asciiTheme="minorHAnsi" w:hAnsiTheme="minorHAnsi" w:eastAsiaTheme="minorHAnsi" w:cstheme="minorBidi"/>
-          <w:b w:val="0"/>
-          <w:bCs w:val="0"/>
-          <w:color w:val="auto"/>
-          <w:sz w:val="24"/>
-          <w:szCs w:val="24"/>
-        </w:rPr>
-      </w:pPr>
-    </w:p>
-    <w:p>
-      <w:pPr>
-        <w:pStyle w:val="Heading2"/>
+        <w:t>Does anyone on the team have issues or concerns that they would like to be addressed?</w:t>
+      </w:r>
+    </w:p>
+    <w:p>
+      <w:pPr>
+        <w:spacing w:after="0" w:line="240" w:lineRule="auto"/>
+      </w:pPr>
+    </w:p>
+    <w:p>
+      <w:pPr>
+        <w:spacing w:after="0" w:line="240" w:lineRule="auto"/>
+      </w:pPr>
+    </w:p>
+    <w:p>
+      <w:pPr>
+        <w:spacing w:after="0" w:line="240" w:lineRule="auto"/>
+      </w:pPr>
+    </w:p>
+    <w:p>
+      <w:pPr>
+        <w:spacing w:after="0" w:line="240" w:lineRule="auto"/>
+      </w:pPr>
+    </w:p>
+    <w:p>
+      <w:pPr>
+        <w:pStyle w:val="ListParagraph"/>
         <w:numPr>
           <w:ilvl w:val="0"/>
           <w:numId w:val="4"/>
         </w:numPr>
-        <w:spacing w:after="200"/>
-        <w:rPr>
-          <w:rFonts w:asciiTheme="minorHAnsi" w:hAnsiTheme="minorHAnsi" w:eastAsiaTheme="minorHAnsi" w:cstheme="minorBidi"/>
-          <w:b w:val="0"/>
-          <w:bCs w:val="0"/>
-          <w:color w:val="auto"/>
-          <w:sz w:val="24"/>
-          <w:szCs w:val="24"/>
-        </w:rPr>
-      </w:pPr>
-      <w:r>
-        <w:rPr>
-          <w:rFonts w:asciiTheme="minorHAnsi" w:hAnsiTheme="minorHAnsi" w:eastAsiaTheme="minorHAnsi" w:cstheme="minorBidi"/>
-          <w:b w:val="0"/>
-          <w:bCs w:val="0"/>
-          <w:color w:val="auto"/>
-          <w:sz w:val="24"/>
-          <w:szCs w:val="24"/>
-        </w:rPr>
-        <w:t>Does anyone on the team have issues or concerns that they would like to be addressed?</w:t>
+      </w:pPr>
+      <w:r>
+        <w:t>Do we want</w:t>
+      </w:r>
+      <w:r>
+        <w:t xml:space="preserve"> to </w:t>
+      </w:r>
+      <w:r>
+        <w:t>change</w:t>
+      </w:r>
+      <w:r>
+        <w:t xml:space="preserve"> </w:t>
+      </w:r>
+      <w:r>
+        <w:t xml:space="preserve">the project plan, </w:t>
+      </w:r>
+      <w:r>
+        <w:t>core team</w:t>
+      </w:r>
+      <w:r>
+        <w:t xml:space="preserve">, </w:t>
+      </w:r>
+      <w:r>
+        <w:t>and initial</w:t>
+      </w:r>
+      <w:r>
+        <w:t xml:space="preserve"> </w:t>
+      </w:r>
+      <w:r>
+        <w:t>goals</w:t>
+      </w:r>
+      <w:r>
+        <w:t>? If so, how? Do we need to consult with anyone else to do this?</w:t>
+      </w:r>
+      <w:r>
+        <w:t xml:space="preserve"> Who on the team </w:t>
+      </w:r>
+      <w:r>
+        <w:t>is</w:t>
+      </w:r>
+      <w:r>
+        <w:t xml:space="preserve"> responsible for </w:t>
+      </w:r>
+      <w:r>
+        <w:t>making</w:t>
+      </w:r>
+      <w:r>
+        <w:t xml:space="preserve"> these </w:t>
+      </w:r>
+      <w:r>
+        <w:t>changes</w:t>
+      </w:r>
+      <w:r>
+        <w:t>?</w:t>
       </w:r>
     </w:p>
     <w:p>
       <w:pPr>
         <w:pStyle w:val="Heading2"/>
-        <w:rPr>
-          <w:rFonts w:asciiTheme="minorHAnsi" w:hAnsiTheme="minorHAnsi" w:eastAsiaTheme="minorHAnsi" w:cstheme="minorBidi"/>
+        <w:spacing w:before="0" w:line="240" w:lineRule="auto"/>
+        <w:rPr>
+          <w:rFonts w:asciiTheme="minorHAnsi" w:eastAsiaTheme="minorHAnsi" w:hAnsiTheme="minorHAnsi" w:cstheme="minorBidi"/>
           <w:b w:val="0"/>
           <w:bCs w:val="0"/>
           <w:color w:val="auto"/>
@@ -536,13 +1000,33 @@
     </w:p>
     <w:p>
       <w:pPr>
+        <w:spacing w:after="0" w:line="240" w:lineRule="auto"/>
+      </w:pPr>
+    </w:p>
+    <w:p>
+      <w:pPr>
+        <w:spacing w:after="0" w:line="240" w:lineRule="auto"/>
+      </w:pPr>
+    </w:p>
+    <w:p>
+      <w:pPr>
         <w:pStyle w:val="Heading2"/>
+        <w:spacing w:before="0" w:line="240" w:lineRule="auto"/>
       </w:pPr>
       <w:r>
         <w:t xml:space="preserve">What to </w:t>
       </w:r>
       <w:r>
-        <w:t>Do Next</w:t>
+        <w:t>D</w:t>
+      </w:r>
+      <w:r>
+        <w:t xml:space="preserve">o </w:t>
+      </w:r>
+      <w:r>
+        <w:t>Ne</w:t>
+      </w:r>
+      <w:r>
+        <w:t>xt</w:t>
       </w:r>
     </w:p>
     <w:p>
@@ -554,7 +1038,13 @@
         </w:numPr>
       </w:pPr>
       <w:r>
-        <w:t>Save this document in the ERB toolkit or a file location of your choice</w:t>
+        <w:t xml:space="preserve">Save this document in the ERB </w:t>
+      </w:r>
+      <w:r>
+        <w:t>tool</w:t>
+      </w:r>
+      <w:r>
+        <w:t xml:space="preserve"> or a file location of your choice</w:t>
       </w:r>
     </w:p>
     <w:p>
@@ -581,30 +1071,38 @@
         <w:t>Head to the next section of ERB</w:t>
       </w:r>
     </w:p>
-    <w:p/>
-    <w:p>
-      <w:pPr>
-        <w:rPr>
-          <w:rFonts w:asciiTheme="majorHAnsi" w:hAnsiTheme="majorHAnsi" w:eastAsiaTheme="majorEastAsia" w:cstheme="majorBidi"/>
-          <w:b/>
-          <w:bCs/>
-          <w:color w:val="000000" w:themeColor="text1"/>
-          <w:sz w:val="28"/>
-          <w:szCs w:val="26"/>
-        </w:rPr>
-      </w:pPr>
-      <w:r>
-        <w:br w:type="page"/>
-      </w:r>
+    <w:p>
+      <w:pPr>
+        <w:spacing w:after="0" w:line="240" w:lineRule="auto"/>
+      </w:pPr>
     </w:p>
     <w:p>
       <w:pPr>
         <w:pStyle w:val="Heading2"/>
-      </w:pPr>
-      <w:r>
-        <w:lastRenderedPageBreak/>
+        <w:spacing w:before="0" w:line="240" w:lineRule="auto"/>
+        <w:rPr>
+          <w:sz w:val="32"/>
+          <w:szCs w:val="28"/>
+          <w:u w:val="single"/>
+        </w:rPr>
+      </w:pPr>
+      <w:r>
+        <w:rPr>
+          <w:sz w:val="32"/>
+          <w:szCs w:val="28"/>
+          <w:u w:val="single"/>
+        </w:rPr>
         <w:t>Engage Your Community Questions</w:t>
       </w:r>
+    </w:p>
+    <w:p>
+      <w:pPr>
+        <w:spacing w:after="0" w:line="240" w:lineRule="auto"/>
+        <w:rPr>
+          <w:sz w:val="24"/>
+          <w:szCs w:val="24"/>
+        </w:rPr>
+      </w:pPr>
     </w:p>
     <w:p>
       <w:pPr>
@@ -613,7 +1111,7 @@
           <w:ilvl w:val="0"/>
           <w:numId w:val="5"/>
         </w:numPr>
-        <w:spacing w:before="40" w:beforeAutospacing="0" w:after="200" w:afterAutospacing="0" w:line="259" w:lineRule="auto"/>
+        <w:spacing w:before="0" w:beforeAutospacing="0" w:after="0" w:afterAutospacing="0"/>
         <w:ind w:left="720"/>
         <w:textAlignment w:val="baseline"/>
         <w:rPr>
@@ -639,10 +1137,11 @@
     <w:p>
       <w:pPr>
         <w:pStyle w:val="paragraph"/>
-        <w:spacing w:before="40" w:beforeAutospacing="0" w:after="200" w:afterAutospacing="0" w:line="259" w:lineRule="auto"/>
+        <w:spacing w:before="0" w:beforeAutospacing="0" w:after="0" w:afterAutospacing="0"/>
         <w:ind w:left="720"/>
         <w:textAlignment w:val="baseline"/>
         <w:rPr>
+          <w:rStyle w:val="eop"/>
           <w:rFonts w:ascii="Calibri" w:hAnsi="Calibri" w:cs="Calibri"/>
         </w:rPr>
       </w:pPr>
@@ -660,6 +1159,39 @@
         </w:rPr>
         <w:t> </w:t>
       </w:r>
+    </w:p>
+    <w:p>
+      <w:pPr>
+        <w:pStyle w:val="paragraph"/>
+        <w:spacing w:before="0" w:beforeAutospacing="0" w:after="0" w:afterAutospacing="0"/>
+        <w:ind w:left="720"/>
+        <w:textAlignment w:val="baseline"/>
+        <w:rPr>
+          <w:rFonts w:ascii="Calibri" w:hAnsi="Calibri" w:cs="Calibri"/>
+        </w:rPr>
+      </w:pPr>
+    </w:p>
+    <w:p>
+      <w:pPr>
+        <w:pStyle w:val="paragraph"/>
+        <w:spacing w:before="0" w:beforeAutospacing="0" w:after="0" w:afterAutospacing="0"/>
+        <w:ind w:left="720"/>
+        <w:textAlignment w:val="baseline"/>
+        <w:rPr>
+          <w:rFonts w:ascii="Calibri" w:hAnsi="Calibri" w:cs="Calibri"/>
+        </w:rPr>
+      </w:pPr>
+    </w:p>
+    <w:p>
+      <w:pPr>
+        <w:pStyle w:val="paragraph"/>
+        <w:spacing w:before="0" w:beforeAutospacing="0" w:after="0" w:afterAutospacing="0"/>
+        <w:ind w:left="720"/>
+        <w:textAlignment w:val="baseline"/>
+        <w:rPr>
+          <w:rFonts w:ascii="Calibri" w:hAnsi="Calibri" w:cs="Calibri"/>
+        </w:rPr>
+      </w:pPr>
     </w:p>
     <w:p>
       <w:pPr>
@@ -668,7 +1200,7 @@
           <w:ilvl w:val="0"/>
           <w:numId w:val="5"/>
         </w:numPr>
-        <w:spacing w:before="40" w:beforeAutospacing="off" w:after="200" w:afterAutospacing="off" w:line="259" w:lineRule="auto"/>
+        <w:spacing w:before="0" w:beforeAutospacing="0" w:after="0" w:afterAutospacing="0"/>
         <w:ind w:left="720"/>
         <w:textAlignment w:val="baseline"/>
         <w:rPr>
@@ -688,14 +1220,7 @@
           <w:rStyle w:val="normaltextrun"/>
           <w:rFonts w:ascii="Calibri" w:hAnsi="Calibri" w:cs="Calibri"/>
         </w:rPr>
-        <w:t xml:space="preserve">barriers to </w:t>
-      </w:r>
-      <w:r>
-        <w:rPr>
-          <w:rStyle w:val="normaltextrun"/>
-          <w:rFonts w:ascii="Calibri" w:hAnsi="Calibri" w:cs="Calibri"/>
-        </w:rPr>
-        <w:t>participation in</w:t>
+        <w:t>barriers to participation in</w:t>
       </w:r>
       <w:r>
         <w:rPr>
@@ -711,24 +1236,48 @@
         </w:rPr>
         <w:t> </w:t>
       </w:r>
-      <w:r>
-        <w:rPr>
-          <w:rStyle w:val="eop"/>
-          <w:rFonts w:ascii="Calibri" w:hAnsi="Calibri" w:cs="Calibri"/>
-        </w:rPr>
-        <w:t xml:space="preserve">What equity challenges in your community need to be addressed in order to ensure participation? </w:t>
-      </w:r>
-    </w:p>
-    <w:p>
-      <w:pPr>
-        <w:pStyle w:val="paragraph"/>
-        <w:spacing w:before="40" w:beforeAutospacing="off" w:after="200" w:afterAutospacing="off" w:line="259" w:lineRule="auto"/>
-        <w:ind w:left="0"/>
-        <w:rPr>
-          <w:rStyle w:val="eop"/>
-          <w:rFonts w:ascii="Times New Roman" w:hAnsi="Times New Roman" w:eastAsia="Times New Roman" w:cs="Times New Roman"/>
-          <w:sz w:val="24"/>
-          <w:szCs w:val="24"/>
+    </w:p>
+    <w:p>
+      <w:pPr>
+        <w:pStyle w:val="paragraph"/>
+        <w:spacing w:before="0" w:beforeAutospacing="0" w:after="0" w:afterAutospacing="0"/>
+        <w:ind w:left="720"/>
+        <w:textAlignment w:val="baseline"/>
+        <w:rPr>
+          <w:rFonts w:ascii="Calibri" w:hAnsi="Calibri" w:cs="Calibri"/>
+        </w:rPr>
+      </w:pPr>
+    </w:p>
+    <w:p>
+      <w:pPr>
+        <w:pStyle w:val="paragraph"/>
+        <w:spacing w:before="0" w:beforeAutospacing="0" w:after="0" w:afterAutospacing="0"/>
+        <w:ind w:left="720"/>
+        <w:textAlignment w:val="baseline"/>
+        <w:rPr>
+          <w:rFonts w:ascii="Calibri" w:hAnsi="Calibri" w:cs="Calibri"/>
+        </w:rPr>
+      </w:pPr>
+    </w:p>
+    <w:p>
+      <w:pPr>
+        <w:pStyle w:val="paragraph"/>
+        <w:spacing w:before="0" w:beforeAutospacing="0" w:after="0" w:afterAutospacing="0"/>
+        <w:ind w:left="720"/>
+        <w:textAlignment w:val="baseline"/>
+        <w:rPr>
+          <w:rFonts w:ascii="Calibri" w:hAnsi="Calibri" w:cs="Calibri"/>
+        </w:rPr>
+      </w:pPr>
+    </w:p>
+    <w:p>
+      <w:pPr>
+        <w:pStyle w:val="paragraph"/>
+        <w:spacing w:before="0" w:beforeAutospacing="0" w:after="0" w:afterAutospacing="0"/>
+        <w:ind w:left="720"/>
+        <w:textAlignment w:val="baseline"/>
+        <w:rPr>
+          <w:rFonts w:ascii="Calibri" w:hAnsi="Calibri" w:cs="Calibri"/>
         </w:rPr>
       </w:pPr>
     </w:p>
@@ -739,7 +1288,7 @@
           <w:ilvl w:val="0"/>
           <w:numId w:val="5"/>
         </w:numPr>
-        <w:spacing w:before="40" w:beforeAutospacing="0" w:after="200" w:afterAutospacing="0" w:line="259" w:lineRule="auto"/>
+        <w:spacing w:before="0" w:beforeAutospacing="0" w:after="0" w:afterAutospacing="0"/>
         <w:ind w:left="720"/>
         <w:textAlignment w:val="baseline"/>
         <w:rPr>
@@ -764,7 +1313,40 @@
     <w:p>
       <w:pPr>
         <w:pStyle w:val="paragraph"/>
-        <w:spacing w:before="40" w:beforeAutospacing="0" w:after="200" w:afterAutospacing="0" w:line="259" w:lineRule="auto"/>
+        <w:spacing w:before="0" w:beforeAutospacing="0" w:after="0" w:afterAutospacing="0"/>
+        <w:ind w:left="720"/>
+        <w:textAlignment w:val="baseline"/>
+        <w:rPr>
+          <w:rFonts w:ascii="Calibri" w:hAnsi="Calibri" w:cs="Calibri"/>
+        </w:rPr>
+      </w:pPr>
+    </w:p>
+    <w:p>
+      <w:pPr>
+        <w:pStyle w:val="paragraph"/>
+        <w:spacing w:before="0" w:beforeAutospacing="0" w:after="0" w:afterAutospacing="0"/>
+        <w:ind w:left="720"/>
+        <w:textAlignment w:val="baseline"/>
+        <w:rPr>
+          <w:rFonts w:ascii="Calibri" w:hAnsi="Calibri" w:cs="Calibri"/>
+        </w:rPr>
+      </w:pPr>
+    </w:p>
+    <w:p>
+      <w:pPr>
+        <w:pStyle w:val="paragraph"/>
+        <w:spacing w:before="0" w:beforeAutospacing="0" w:after="0" w:afterAutospacing="0"/>
+        <w:ind w:left="720"/>
+        <w:textAlignment w:val="baseline"/>
+        <w:rPr>
+          <w:rFonts w:ascii="Calibri" w:hAnsi="Calibri" w:cs="Calibri"/>
+        </w:rPr>
+      </w:pPr>
+    </w:p>
+    <w:p>
+      <w:pPr>
+        <w:pStyle w:val="paragraph"/>
+        <w:spacing w:before="0" w:beforeAutospacing="0" w:after="0" w:afterAutospacing="0"/>
         <w:ind w:left="720"/>
         <w:textAlignment w:val="baseline"/>
         <w:rPr>
@@ -779,21 +1361,13 @@
           <w:ilvl w:val="0"/>
           <w:numId w:val="5"/>
         </w:numPr>
-        <w:spacing w:before="40" w:beforeAutospacing="off" w:after="200" w:afterAutospacing="off" w:line="259" w:lineRule="auto"/>
+        <w:spacing w:before="0" w:beforeAutospacing="0" w:after="0" w:afterAutospacing="0"/>
         <w:ind w:left="720"/>
         <w:textAlignment w:val="baseline"/>
         <w:rPr>
-          <w:rStyle w:val="normaltextrun"/>
-          <w:rFonts w:ascii="Calibri" w:hAnsi="Calibri" w:cs="Calibri"/>
-        </w:rPr>
-      </w:pPr>
-      <w:r>
-        <w:rPr>
-          <w:rStyle w:val="normaltextrun"/>
-          <w:rFonts w:ascii="Calibri" w:hAnsi="Calibri" w:cs="Calibri"/>
-        </w:rPr>
-        <w:t xml:space="preserve">Were you able to engage with a diverse representation of your community? </w:t>
-      </w:r>
+          <w:rFonts w:ascii="Calibri" w:hAnsi="Calibri" w:cs="Calibri"/>
+        </w:rPr>
+      </w:pPr>
       <w:r>
         <w:rPr>
           <w:rStyle w:val="normaltextrun"/>
@@ -819,11 +1393,61 @@
     <w:p>
       <w:pPr>
         <w:pStyle w:val="paragraph"/>
-        <w:spacing w:before="40" w:beforeAutospacing="0" w:after="200" w:afterAutospacing="0" w:line="259" w:lineRule="auto"/>
+        <w:spacing w:before="0" w:beforeAutospacing="0" w:after="0" w:afterAutospacing="0"/>
         <w:ind w:left="720"/>
         <w:textAlignment w:val="baseline"/>
         <w:rPr>
           <w:rFonts w:ascii="Calibri" w:hAnsi="Calibri" w:cs="Calibri"/>
+        </w:rPr>
+      </w:pPr>
+    </w:p>
+    <w:p>
+      <w:pPr>
+        <w:pStyle w:val="paragraph"/>
+        <w:spacing w:before="0" w:beforeAutospacing="0" w:after="0" w:afterAutospacing="0"/>
+        <w:textAlignment w:val="baseline"/>
+        <w:rPr>
+          <w:rFonts w:ascii="Calibri" w:hAnsi="Calibri" w:cs="Calibri"/>
+        </w:rPr>
+      </w:pPr>
+    </w:p>
+    <w:p>
+      <w:pPr>
+        <w:pStyle w:val="paragraph"/>
+        <w:spacing w:before="0" w:beforeAutospacing="0" w:after="0" w:afterAutospacing="0"/>
+        <w:textAlignment w:val="baseline"/>
+        <w:rPr>
+          <w:rFonts w:ascii="Calibri" w:hAnsi="Calibri" w:cs="Calibri"/>
+        </w:rPr>
+      </w:pPr>
+    </w:p>
+    <w:p>
+      <w:pPr>
+        <w:pStyle w:val="paragraph"/>
+        <w:spacing w:before="0" w:beforeAutospacing="0" w:after="0" w:afterAutospacing="0"/>
+        <w:textAlignment w:val="baseline"/>
+        <w:rPr>
+          <w:rFonts w:ascii="Calibri" w:hAnsi="Calibri" w:cs="Calibri"/>
+        </w:rPr>
+      </w:pPr>
+    </w:p>
+    <w:p>
+      <w:pPr>
+        <w:pStyle w:val="paragraph"/>
+        <w:spacing w:before="0" w:beforeAutospacing="0" w:after="0" w:afterAutospacing="0"/>
+        <w:rPr>
+          <w:rStyle w:val="eop"/>
+          <w:rFonts w:asciiTheme="minorHAnsi" w:eastAsiaTheme="minorEastAsia" w:hAnsiTheme="minorHAnsi" w:cstheme="minorBidi"/>
+        </w:rPr>
+      </w:pPr>
+    </w:p>
+    <w:p>
+      <w:pPr>
+        <w:pStyle w:val="paragraph"/>
+        <w:spacing w:before="0" w:beforeAutospacing="0" w:after="0" w:afterAutospacing="0"/>
+        <w:rPr>
+          <w:rStyle w:val="eop"/>
+          <w:rFonts w:asciiTheme="minorHAnsi" w:eastAsiaTheme="minorEastAsia" w:hAnsiTheme="minorHAnsi" w:cstheme="minorBidi"/>
         </w:rPr>
       </w:pPr>
     </w:p>
@@ -834,48 +1458,1366 @@
           <w:ilvl w:val="0"/>
           <w:numId w:val="5"/>
         </w:numPr>
-        <w:spacing w:before="40" w:beforeAutospacing="0" w:after="200" w:afterAutospacing="0" w:line="259" w:lineRule="auto"/>
+        <w:spacing w:before="0" w:beforeAutospacing="0" w:after="0" w:afterAutospacing="0"/>
+        <w:ind w:left="720"/>
+        <w:rPr>
+          <w:rStyle w:val="eop"/>
+          <w:rFonts w:asciiTheme="minorHAnsi" w:eastAsiaTheme="minorEastAsia" w:hAnsiTheme="minorHAnsi" w:cstheme="minorBidi"/>
+        </w:rPr>
+      </w:pPr>
+      <w:r>
+        <w:rPr>
+          <w:rStyle w:val="eop"/>
+          <w:rFonts w:asciiTheme="minorHAnsi" w:eastAsiaTheme="minorEastAsia" w:hAnsiTheme="minorHAnsi" w:cstheme="minorBidi"/>
+        </w:rPr>
+        <w:t xml:space="preserve"> </w:t>
+      </w:r>
+      <w:r>
+        <w:rPr>
+          <w:rStyle w:val="eop"/>
+          <w:rFonts w:asciiTheme="minorHAnsi" w:eastAsiaTheme="minorEastAsia" w:hAnsiTheme="minorHAnsi" w:cstheme="minorBidi"/>
+        </w:rPr>
+        <w:t xml:space="preserve">What are some </w:t>
+      </w:r>
+      <w:r>
+        <w:rPr>
+          <w:rStyle w:val="eop"/>
+          <w:rFonts w:asciiTheme="minorHAnsi" w:eastAsiaTheme="minorEastAsia" w:hAnsiTheme="minorHAnsi" w:cstheme="minorBidi"/>
+        </w:rPr>
+        <w:t xml:space="preserve">actionable </w:t>
+      </w:r>
+      <w:r>
+        <w:rPr>
+          <w:rStyle w:val="eop"/>
+          <w:rFonts w:asciiTheme="minorHAnsi" w:eastAsiaTheme="minorEastAsia" w:hAnsiTheme="minorHAnsi" w:cstheme="minorBidi"/>
+        </w:rPr>
+        <w:t xml:space="preserve">next steps your team can take </w:t>
+      </w:r>
+      <w:r>
+        <w:rPr>
+          <w:rStyle w:val="eop"/>
+          <w:rFonts w:asciiTheme="minorHAnsi" w:eastAsiaTheme="minorEastAsia" w:hAnsiTheme="minorHAnsi" w:cstheme="minorBidi"/>
+        </w:rPr>
+        <w:t xml:space="preserve">now </w:t>
+      </w:r>
+      <w:r>
+        <w:rPr>
+          <w:rStyle w:val="eop"/>
+          <w:rFonts w:asciiTheme="minorHAnsi" w:eastAsiaTheme="minorEastAsia" w:hAnsiTheme="minorHAnsi" w:cstheme="minorBidi"/>
+        </w:rPr>
+        <w:t xml:space="preserve">to address challenges and concerns </w:t>
+      </w:r>
+      <w:r>
+        <w:rPr>
+          <w:rStyle w:val="eop"/>
+          <w:rFonts w:asciiTheme="minorHAnsi" w:eastAsiaTheme="minorEastAsia" w:hAnsiTheme="minorHAnsi" w:cstheme="minorBidi"/>
+        </w:rPr>
+        <w:t xml:space="preserve">you </w:t>
+      </w:r>
+      <w:r>
+        <w:rPr>
+          <w:rStyle w:val="eop"/>
+          <w:rFonts w:asciiTheme="minorHAnsi" w:eastAsiaTheme="minorEastAsia" w:hAnsiTheme="minorHAnsi" w:cstheme="minorBidi"/>
+        </w:rPr>
+        <w:t>noted</w:t>
+      </w:r>
+      <w:r>
+        <w:rPr>
+          <w:rStyle w:val="eop"/>
+          <w:rFonts w:asciiTheme="minorHAnsi" w:eastAsiaTheme="minorEastAsia" w:hAnsiTheme="minorHAnsi" w:cstheme="minorBidi"/>
+        </w:rPr>
+        <w:t>? W</w:t>
+      </w:r>
+      <w:r>
+        <w:rPr>
+          <w:rStyle w:val="eop"/>
+          <w:rFonts w:asciiTheme="minorHAnsi" w:eastAsiaTheme="minorEastAsia" w:hAnsiTheme="minorHAnsi" w:cstheme="minorBidi"/>
+        </w:rPr>
+        <w:t>h</w:t>
+      </w:r>
+      <w:r>
+        <w:rPr>
+          <w:rStyle w:val="eop"/>
+          <w:rFonts w:asciiTheme="minorHAnsi" w:eastAsiaTheme="minorEastAsia" w:hAnsiTheme="minorHAnsi" w:cstheme="minorBidi"/>
+        </w:rPr>
+        <w:t>o</w:t>
+      </w:r>
+      <w:r>
+        <w:rPr>
+          <w:rStyle w:val="eop"/>
+          <w:rFonts w:asciiTheme="minorHAnsi" w:eastAsiaTheme="minorEastAsia" w:hAnsiTheme="minorHAnsi" w:cstheme="minorBidi"/>
+        </w:rPr>
+        <w:t xml:space="preserve"> will be responsible for </w:t>
+      </w:r>
+      <w:r>
+        <w:rPr>
+          <w:rStyle w:val="eop"/>
+          <w:rFonts w:asciiTheme="minorHAnsi" w:eastAsiaTheme="minorEastAsia" w:hAnsiTheme="minorHAnsi" w:cstheme="minorBidi"/>
+        </w:rPr>
+        <w:t>responding to them</w:t>
+      </w:r>
+      <w:r>
+        <w:rPr>
+          <w:rStyle w:val="eop"/>
+          <w:rFonts w:asciiTheme="minorHAnsi" w:eastAsiaTheme="minorEastAsia" w:hAnsiTheme="minorHAnsi" w:cstheme="minorBidi"/>
+        </w:rPr>
+        <w:t>?</w:t>
+      </w:r>
+    </w:p>
+    <w:p>
+      <w:pPr>
+        <w:spacing w:after="0" w:line="240" w:lineRule="auto"/>
+        <w:ind w:left="720"/>
+        <w:rPr>
+          <w:rStyle w:val="eop"/>
+          <w:rFonts w:eastAsiaTheme="minorEastAsia"/>
+        </w:rPr>
+      </w:pPr>
+    </w:p>
+    <w:p>
+      <w:pPr>
+        <w:spacing w:after="0" w:line="240" w:lineRule="auto"/>
+        <w:ind w:left="720"/>
+        <w:rPr>
+          <w:rStyle w:val="eop"/>
+          <w:rFonts w:eastAsiaTheme="minorEastAsia"/>
+        </w:rPr>
+      </w:pPr>
+    </w:p>
+    <w:p>
+      <w:pPr>
+        <w:spacing w:after="0" w:line="240" w:lineRule="auto"/>
+        <w:ind w:left="720"/>
+        <w:rPr>
+          <w:rStyle w:val="eop"/>
+          <w:rFonts w:eastAsiaTheme="minorEastAsia"/>
+        </w:rPr>
+      </w:pPr>
+    </w:p>
+    <w:p>
+      <w:pPr>
+        <w:spacing w:after="0" w:line="240" w:lineRule="auto"/>
+        <w:ind w:left="720"/>
+        <w:rPr>
+          <w:rStyle w:val="eop"/>
+          <w:rFonts w:eastAsiaTheme="minorEastAsia"/>
+        </w:rPr>
+      </w:pPr>
+    </w:p>
+    <w:p>
+      <w:pPr>
+        <w:pStyle w:val="Heading2"/>
+        <w:spacing w:before="0" w:line="240" w:lineRule="auto"/>
+      </w:pPr>
+      <w:r>
+        <w:t xml:space="preserve">What to </w:t>
+      </w:r>
+      <w:r>
+        <w:t>D</w:t>
+      </w:r>
+      <w:r>
+        <w:t xml:space="preserve">o </w:t>
+      </w:r>
+      <w:r>
+        <w:t>N</w:t>
+      </w:r>
+      <w:r>
+        <w:t>ext</w:t>
+      </w:r>
+    </w:p>
+    <w:p>
+      <w:pPr>
+        <w:pStyle w:val="ListParagraph"/>
+        <w:numPr>
+          <w:ilvl w:val="0"/>
+          <w:numId w:val="3"/>
+        </w:numPr>
+      </w:pPr>
+      <w:r>
+        <w:t xml:space="preserve">Save this document in the ERB </w:t>
+      </w:r>
+      <w:r>
+        <w:t>tool</w:t>
+      </w:r>
+      <w:r>
+        <w:t xml:space="preserve"> or a file location of your choice</w:t>
+      </w:r>
+    </w:p>
+    <w:p>
+      <w:pPr>
+        <w:pStyle w:val="ListParagraph"/>
+        <w:numPr>
+          <w:ilvl w:val="0"/>
+          <w:numId w:val="3"/>
+        </w:numPr>
+      </w:pPr>
+      <w:r>
+        <w:t>Adjust your team’s approach, as needed, based on what was discussed</w:t>
+      </w:r>
+    </w:p>
+    <w:p>
+      <w:pPr>
+        <w:pStyle w:val="ListParagraph"/>
+        <w:numPr>
+          <w:ilvl w:val="0"/>
+          <w:numId w:val="3"/>
+        </w:numPr>
+      </w:pPr>
+      <w:r>
+        <w:t>Head to the next section of ERB</w:t>
+      </w:r>
+    </w:p>
+    <w:p>
+      <w:pPr>
+        <w:spacing w:after="0" w:line="240" w:lineRule="auto"/>
+        <w:rPr>
+          <w:sz w:val="24"/>
+          <w:szCs w:val="24"/>
+        </w:rPr>
+      </w:pPr>
+    </w:p>
+    <w:p>
+      <w:pPr>
+        <w:pStyle w:val="Heading2"/>
+        <w:spacing w:before="0" w:line="240" w:lineRule="auto"/>
+        <w:rPr>
+          <w:sz w:val="32"/>
+          <w:szCs w:val="28"/>
+          <w:u w:val="single"/>
+        </w:rPr>
+      </w:pPr>
+      <w:r>
+        <w:rPr>
+          <w:sz w:val="32"/>
+          <w:szCs w:val="28"/>
+          <w:u w:val="single"/>
+        </w:rPr>
+        <w:t xml:space="preserve">Assess </w:t>
+      </w:r>
+      <w:r>
+        <w:rPr>
+          <w:sz w:val="32"/>
+          <w:szCs w:val="28"/>
+          <w:u w:val="single"/>
+        </w:rPr>
+        <w:t>H</w:t>
+      </w:r>
+      <w:r>
+        <w:rPr>
+          <w:sz w:val="32"/>
+          <w:szCs w:val="28"/>
+          <w:u w:val="single"/>
+        </w:rPr>
+        <w:t xml:space="preserve">azards, </w:t>
+      </w:r>
+      <w:r>
+        <w:rPr>
+          <w:sz w:val="32"/>
+          <w:szCs w:val="28"/>
+          <w:u w:val="single"/>
+        </w:rPr>
+        <w:t>E</w:t>
+      </w:r>
+      <w:r>
+        <w:rPr>
+          <w:sz w:val="32"/>
+          <w:szCs w:val="28"/>
+          <w:u w:val="single"/>
+        </w:rPr>
+        <w:t xml:space="preserve">quity, and </w:t>
+      </w:r>
+      <w:r>
+        <w:rPr>
+          <w:sz w:val="32"/>
+          <w:szCs w:val="28"/>
+          <w:u w:val="single"/>
+        </w:rPr>
+        <w:t>R</w:t>
+      </w:r>
+      <w:r>
+        <w:rPr>
+          <w:sz w:val="32"/>
+          <w:szCs w:val="28"/>
+          <w:u w:val="single"/>
+        </w:rPr>
+        <w:t>esilience Q</w:t>
+      </w:r>
+      <w:r>
+        <w:rPr>
+          <w:sz w:val="32"/>
+          <w:szCs w:val="28"/>
+          <w:u w:val="single"/>
+        </w:rPr>
+        <w:t>uestions</w:t>
+      </w:r>
+    </w:p>
+    <w:p>
+      <w:pPr>
+        <w:pStyle w:val="paragraph"/>
+        <w:spacing w:before="0" w:beforeAutospacing="0" w:after="0" w:afterAutospacing="0"/>
+        <w:textAlignment w:val="baseline"/>
+        <w:rPr>
+          <w:rStyle w:val="normaltextrun"/>
+          <w:rFonts w:ascii="Calibri" w:hAnsi="Calibri" w:cs="Calibri"/>
+          <w:b/>
+          <w:bCs/>
+        </w:rPr>
+      </w:pPr>
+    </w:p>
+    <w:p>
+      <w:pPr>
+        <w:pStyle w:val="paragraph"/>
+        <w:spacing w:before="0" w:beforeAutospacing="0" w:after="0" w:afterAutospacing="0"/>
+        <w:textAlignment w:val="baseline"/>
+        <w:rPr>
+          <w:rFonts w:ascii="Calibri" w:hAnsi="Calibri" w:cs="Calibri"/>
+        </w:rPr>
+      </w:pPr>
+      <w:r>
+        <w:rPr>
+          <w:rStyle w:val="normaltextrun"/>
+          <w:rFonts w:ascii="Calibri" w:hAnsi="Calibri" w:cs="Calibri"/>
+          <w:b/>
+          <w:bCs/>
+        </w:rPr>
+        <w:t>Workshops</w:t>
+      </w:r>
+      <w:r>
+        <w:rPr>
+          <w:rStyle w:val="eop"/>
+          <w:rFonts w:ascii="Calibri" w:hAnsi="Calibri" w:cs="Calibri"/>
+        </w:rPr>
+        <w:t> </w:t>
+      </w:r>
+    </w:p>
+    <w:p>
+      <w:pPr>
+        <w:pStyle w:val="paragraph"/>
+        <w:numPr>
+          <w:ilvl w:val="0"/>
+          <w:numId w:val="6"/>
+        </w:numPr>
+        <w:spacing w:before="0" w:beforeAutospacing="0" w:after="0" w:afterAutospacing="0"/>
+        <w:textAlignment w:val="baseline"/>
+        <w:rPr>
+          <w:rStyle w:val="eop"/>
+          <w:rFonts w:ascii="Calibri" w:hAnsi="Calibri" w:cs="Calibri"/>
+        </w:rPr>
+      </w:pPr>
+      <w:r>
+        <w:rPr>
+          <w:rStyle w:val="normaltextrun"/>
+          <w:rFonts w:ascii="Calibri" w:hAnsi="Calibri" w:cs="Calibri"/>
+          <w:color w:val="000000"/>
+        </w:rPr>
+        <w:t>What were the most successful parts of the workshops, and why?</w:t>
+      </w:r>
+    </w:p>
+    <w:p>
+      <w:pPr>
+        <w:pStyle w:val="paragraph"/>
+        <w:spacing w:before="0" w:beforeAutospacing="0" w:after="0" w:afterAutospacing="0"/>
+        <w:ind w:left="360"/>
+        <w:textAlignment w:val="baseline"/>
+        <w:rPr>
+          <w:rStyle w:val="eop"/>
+          <w:rFonts w:ascii="Calibri" w:hAnsi="Calibri" w:cs="Calibri"/>
+        </w:rPr>
+      </w:pPr>
+    </w:p>
+    <w:p>
+      <w:pPr>
+        <w:pStyle w:val="paragraph"/>
+        <w:spacing w:before="0" w:beforeAutospacing="0" w:after="0" w:afterAutospacing="0"/>
+        <w:ind w:left="360"/>
+        <w:textAlignment w:val="baseline"/>
+        <w:rPr>
+          <w:rStyle w:val="eop"/>
+          <w:rFonts w:ascii="Calibri" w:hAnsi="Calibri" w:cs="Calibri"/>
+        </w:rPr>
+      </w:pPr>
+    </w:p>
+    <w:p>
+      <w:pPr>
+        <w:pStyle w:val="paragraph"/>
+        <w:spacing w:before="0" w:beforeAutospacing="0" w:after="0" w:afterAutospacing="0"/>
+        <w:ind w:left="360"/>
+        <w:textAlignment w:val="baseline"/>
+        <w:rPr>
+          <w:rStyle w:val="eop"/>
+          <w:rFonts w:ascii="Calibri" w:hAnsi="Calibri" w:cs="Calibri"/>
+        </w:rPr>
+      </w:pPr>
+    </w:p>
+    <w:p>
+      <w:pPr>
+        <w:pStyle w:val="paragraph"/>
+        <w:spacing w:before="0" w:beforeAutospacing="0" w:after="0" w:afterAutospacing="0"/>
+        <w:ind w:left="360"/>
+        <w:textAlignment w:val="baseline"/>
+        <w:rPr>
+          <w:rFonts w:ascii="Calibri" w:hAnsi="Calibri" w:cs="Calibri"/>
+        </w:rPr>
+      </w:pPr>
+      <w:r>
+        <w:rPr>
+          <w:rStyle w:val="eop"/>
+          <w:rFonts w:ascii="Calibri" w:hAnsi="Calibri" w:cs="Calibri"/>
+          <w:color w:val="000000"/>
+        </w:rPr>
+        <w:t> </w:t>
+      </w:r>
+    </w:p>
+    <w:p>
+      <w:pPr>
+        <w:pStyle w:val="paragraph"/>
+        <w:numPr>
+          <w:ilvl w:val="0"/>
+          <w:numId w:val="6"/>
+        </w:numPr>
+        <w:spacing w:before="0" w:beforeAutospacing="0" w:after="0" w:afterAutospacing="0"/>
+        <w:textAlignment w:val="baseline"/>
+        <w:rPr>
+          <w:rFonts w:ascii="Calibri" w:hAnsi="Calibri" w:cs="Calibri"/>
+        </w:rPr>
+      </w:pPr>
+      <w:r>
+        <w:rPr>
+          <w:rStyle w:val="normaltextrun"/>
+          <w:rFonts w:ascii="Calibri" w:hAnsi="Calibri" w:cs="Calibri"/>
+          <w:color w:val="000000"/>
+        </w:rPr>
+        <w:t>How well do you think you did at breaking down barriers to participation?</w:t>
+      </w:r>
+      <w:r>
+        <w:rPr>
+          <w:rStyle w:val="eop"/>
+          <w:rFonts w:ascii="Calibri" w:hAnsi="Calibri" w:cs="Calibri"/>
+          <w:color w:val="000000"/>
+        </w:rPr>
+        <w:t> </w:t>
+      </w:r>
+    </w:p>
+    <w:p>
+      <w:pPr>
+        <w:pStyle w:val="paragraph"/>
+        <w:numPr>
+          <w:ilvl w:val="1"/>
+          <w:numId w:val="6"/>
+        </w:numPr>
+        <w:spacing w:before="0" w:beforeAutospacing="0" w:after="0" w:afterAutospacing="0"/>
+        <w:ind w:left="1800"/>
+        <w:textAlignment w:val="baseline"/>
+        <w:rPr>
+          <w:rFonts w:ascii="Calibri" w:hAnsi="Calibri" w:cs="Calibri"/>
+        </w:rPr>
+      </w:pPr>
+      <w:r>
+        <w:rPr>
+          <w:rStyle w:val="normaltextrun"/>
+          <w:rFonts w:ascii="Calibri" w:hAnsi="Calibri" w:cs="Calibri"/>
+          <w:color w:val="000000"/>
+        </w:rPr>
+        <w:t>How representative was participation?</w:t>
+      </w:r>
+      <w:r>
+        <w:rPr>
+          <w:rStyle w:val="eop"/>
+          <w:rFonts w:ascii="Calibri" w:hAnsi="Calibri" w:cs="Calibri"/>
+          <w:color w:val="000000"/>
+        </w:rPr>
+        <w:t> </w:t>
+      </w:r>
+    </w:p>
+    <w:p>
+      <w:pPr>
+        <w:pStyle w:val="paragraph"/>
+        <w:numPr>
+          <w:ilvl w:val="1"/>
+          <w:numId w:val="6"/>
+        </w:numPr>
+        <w:spacing w:before="0" w:beforeAutospacing="0" w:after="0" w:afterAutospacing="0"/>
+        <w:ind w:left="1800"/>
+        <w:textAlignment w:val="baseline"/>
+        <w:rPr>
+          <w:rStyle w:val="eop"/>
+          <w:rFonts w:ascii="Calibri" w:hAnsi="Calibri" w:cs="Calibri"/>
+        </w:rPr>
+      </w:pPr>
+      <w:r>
+        <w:rPr>
+          <w:rStyle w:val="normaltextrun"/>
+          <w:rFonts w:ascii="Calibri" w:hAnsi="Calibri" w:cs="Calibri"/>
+          <w:color w:val="000000"/>
+        </w:rPr>
+        <w:t>How engaged were participants?</w:t>
+      </w:r>
+    </w:p>
+    <w:p>
+      <w:pPr>
+        <w:pStyle w:val="paragraph"/>
+        <w:numPr>
+          <w:ilvl w:val="1"/>
+          <w:numId w:val="6"/>
+        </w:numPr>
+        <w:spacing w:before="0" w:beforeAutospacing="0" w:after="0" w:afterAutospacing="0"/>
+        <w:ind w:left="1800"/>
+        <w:textAlignment w:val="baseline"/>
+        <w:rPr>
+          <w:rFonts w:ascii="Calibri" w:hAnsi="Calibri" w:cs="Calibri"/>
+        </w:rPr>
+      </w:pPr>
+      <w:r>
+        <w:rPr>
+          <w:rStyle w:val="eop"/>
+          <w:rFonts w:ascii="Calibri" w:hAnsi="Calibri" w:cs="Calibri"/>
+          <w:color w:val="000000"/>
+        </w:rPr>
+        <w:t>Did the workshop provide short-term benefits to participants?</w:t>
+      </w:r>
+    </w:p>
+    <w:p>
+      <w:pPr>
+        <w:pStyle w:val="paragraph"/>
+        <w:spacing w:before="0" w:beforeAutospacing="0" w:after="0" w:afterAutospacing="0"/>
         <w:ind w:left="720"/>
         <w:textAlignment w:val="baseline"/>
         <w:rPr>
+          <w:rFonts w:ascii="Calibri" w:hAnsi="Calibri" w:cs="Calibri"/>
+        </w:rPr>
+      </w:pPr>
+    </w:p>
+    <w:p>
+      <w:pPr>
+        <w:pStyle w:val="paragraph"/>
+        <w:spacing w:before="0" w:beforeAutospacing="0" w:after="0" w:afterAutospacing="0"/>
+        <w:ind w:left="720"/>
+        <w:textAlignment w:val="baseline"/>
+        <w:rPr>
+          <w:rFonts w:ascii="Calibri" w:hAnsi="Calibri" w:cs="Calibri"/>
+        </w:rPr>
+      </w:pPr>
+    </w:p>
+    <w:p>
+      <w:pPr>
+        <w:pStyle w:val="paragraph"/>
+        <w:spacing w:before="0" w:beforeAutospacing="0" w:after="0" w:afterAutospacing="0"/>
+        <w:ind w:left="720"/>
+        <w:textAlignment w:val="baseline"/>
+        <w:rPr>
+          <w:rFonts w:ascii="Calibri" w:hAnsi="Calibri" w:cs="Calibri"/>
+        </w:rPr>
+      </w:pPr>
+    </w:p>
+    <w:p>
+      <w:pPr>
+        <w:pStyle w:val="paragraph"/>
+        <w:spacing w:before="0" w:beforeAutospacing="0" w:after="0" w:afterAutospacing="0"/>
+        <w:ind w:left="720"/>
+        <w:textAlignment w:val="baseline"/>
+        <w:rPr>
+          <w:rFonts w:ascii="Calibri" w:hAnsi="Calibri" w:cs="Calibri"/>
+        </w:rPr>
+      </w:pPr>
+    </w:p>
+    <w:p>
+      <w:pPr>
+        <w:pStyle w:val="paragraph"/>
+        <w:numPr>
+          <w:ilvl w:val="0"/>
+          <w:numId w:val="6"/>
+        </w:numPr>
+        <w:spacing w:before="0" w:beforeAutospacing="0" w:after="0" w:afterAutospacing="0"/>
+        <w:rPr>
+          <w:rStyle w:val="normaltextrun"/>
+          <w:rFonts w:asciiTheme="minorHAnsi" w:eastAsiaTheme="minorEastAsia" w:hAnsiTheme="minorHAnsi" w:cstheme="minorBidi"/>
+        </w:rPr>
+      </w:pPr>
+      <w:r>
+        <w:rPr>
+          <w:rStyle w:val="normaltextrun"/>
+          <w:rFonts w:asciiTheme="minorHAnsi" w:eastAsiaTheme="minorEastAsia" w:hAnsiTheme="minorHAnsi" w:cstheme="minorBidi"/>
+        </w:rPr>
+        <w:t xml:space="preserve">If </w:t>
+      </w:r>
+      <w:r>
+        <w:rPr>
+          <w:rStyle w:val="normaltextrun"/>
+          <w:rFonts w:asciiTheme="minorHAnsi" w:eastAsiaTheme="minorEastAsia" w:hAnsiTheme="minorHAnsi" w:cstheme="minorBidi"/>
+        </w:rPr>
+        <w:t xml:space="preserve">the team plans </w:t>
+      </w:r>
+      <w:r>
+        <w:rPr>
+          <w:rStyle w:val="normaltextrun"/>
+          <w:rFonts w:asciiTheme="minorHAnsi" w:eastAsiaTheme="minorEastAsia" w:hAnsiTheme="minorHAnsi" w:cstheme="minorBidi"/>
+        </w:rPr>
+        <w:t>to host future community workshops</w:t>
+      </w:r>
+    </w:p>
+    <w:p>
+      <w:pPr>
+        <w:pStyle w:val="paragraph"/>
+        <w:numPr>
+          <w:ilvl w:val="1"/>
+          <w:numId w:val="6"/>
+        </w:numPr>
+        <w:spacing w:before="0" w:beforeAutospacing="0" w:after="0" w:afterAutospacing="0"/>
+        <w:rPr>
+          <w:rStyle w:val="normaltextrun"/>
+          <w:rFonts w:asciiTheme="minorHAnsi" w:eastAsiaTheme="minorEastAsia" w:hAnsiTheme="minorHAnsi" w:cstheme="minorBidi"/>
+        </w:rPr>
+      </w:pPr>
+      <w:r>
+        <w:rPr>
+          <w:rStyle w:val="normaltextrun"/>
+          <w:rFonts w:asciiTheme="minorHAnsi" w:eastAsiaTheme="minorEastAsia" w:hAnsiTheme="minorHAnsi" w:cstheme="minorBidi"/>
+        </w:rPr>
+        <w:t>W</w:t>
+      </w:r>
+      <w:r>
+        <w:rPr>
+          <w:rStyle w:val="normaltextrun"/>
+          <w:rFonts w:asciiTheme="minorHAnsi" w:eastAsiaTheme="minorEastAsia" w:hAnsiTheme="minorHAnsi" w:cstheme="minorBidi"/>
+        </w:rPr>
+        <w:t xml:space="preserve">hat </w:t>
+      </w:r>
+      <w:r>
+        <w:rPr>
+          <w:rStyle w:val="normaltextrun"/>
+          <w:rFonts w:asciiTheme="minorHAnsi" w:eastAsiaTheme="minorEastAsia" w:hAnsiTheme="minorHAnsi" w:cstheme="minorBidi"/>
+        </w:rPr>
+        <w:t>went well that you would want to replicate in the next workshop?</w:t>
+      </w:r>
+    </w:p>
+    <w:p>
+      <w:pPr>
+        <w:pStyle w:val="paragraph"/>
+        <w:numPr>
+          <w:ilvl w:val="1"/>
+          <w:numId w:val="6"/>
+        </w:numPr>
+        <w:spacing w:before="0" w:beforeAutospacing="0" w:after="0" w:afterAutospacing="0"/>
+        <w:rPr>
+          <w:rStyle w:val="normaltextrun"/>
+          <w:rFonts w:asciiTheme="minorHAnsi" w:eastAsiaTheme="minorEastAsia" w:hAnsiTheme="minorHAnsi" w:cstheme="minorBidi"/>
+        </w:rPr>
+      </w:pPr>
+      <w:r>
+        <w:rPr>
+          <w:rStyle w:val="normaltextrun"/>
+          <w:rFonts w:asciiTheme="minorHAnsi" w:eastAsiaTheme="minorEastAsia" w:hAnsiTheme="minorHAnsi" w:cstheme="minorBidi"/>
+        </w:rPr>
+        <w:t>W</w:t>
+      </w:r>
+      <w:r>
+        <w:rPr>
+          <w:rStyle w:val="normaltextrun"/>
+          <w:rFonts w:asciiTheme="minorHAnsi" w:eastAsiaTheme="minorEastAsia" w:hAnsiTheme="minorHAnsi" w:cstheme="minorBidi"/>
+        </w:rPr>
+        <w:t xml:space="preserve">hat </w:t>
+      </w:r>
+      <w:r>
+        <w:rPr>
+          <w:rStyle w:val="normaltextrun"/>
+          <w:rFonts w:asciiTheme="minorHAnsi" w:eastAsiaTheme="minorEastAsia" w:hAnsiTheme="minorHAnsi" w:cstheme="minorBidi"/>
+        </w:rPr>
+        <w:t>will</w:t>
+      </w:r>
+      <w:r>
+        <w:rPr>
+          <w:rStyle w:val="normaltextrun"/>
+          <w:rFonts w:asciiTheme="minorHAnsi" w:eastAsiaTheme="minorEastAsia" w:hAnsiTheme="minorHAnsi" w:cstheme="minorBidi"/>
+        </w:rPr>
+        <w:t xml:space="preserve"> </w:t>
+      </w:r>
+      <w:r>
+        <w:rPr>
+          <w:rStyle w:val="normaltextrun"/>
+          <w:rFonts w:asciiTheme="minorHAnsi" w:eastAsiaTheme="minorEastAsia" w:hAnsiTheme="minorHAnsi" w:cstheme="minorBidi"/>
+        </w:rPr>
+        <w:t>you do differently</w:t>
+      </w:r>
+      <w:r>
+        <w:rPr>
+          <w:rStyle w:val="normaltextrun"/>
+          <w:rFonts w:asciiTheme="minorHAnsi" w:eastAsiaTheme="minorEastAsia" w:hAnsiTheme="minorHAnsi" w:cstheme="minorBidi"/>
+        </w:rPr>
+        <w:t xml:space="preserve"> </w:t>
+      </w:r>
+      <w:r>
+        <w:rPr>
+          <w:rStyle w:val="normaltextrun"/>
+          <w:rFonts w:asciiTheme="minorHAnsi" w:eastAsiaTheme="minorEastAsia" w:hAnsiTheme="minorHAnsi" w:cstheme="minorBidi"/>
+        </w:rPr>
+        <w:t xml:space="preserve">to </w:t>
+      </w:r>
+      <w:r>
+        <w:rPr>
+          <w:rStyle w:val="normaltextrun"/>
+          <w:rFonts w:asciiTheme="minorHAnsi" w:eastAsiaTheme="minorEastAsia" w:hAnsiTheme="minorHAnsi" w:cstheme="minorBidi"/>
+        </w:rPr>
+        <w:t>reduce challenges experienced in this workshop?</w:t>
+      </w:r>
+    </w:p>
+    <w:p>
+      <w:pPr>
+        <w:pStyle w:val="paragraph"/>
+        <w:numPr>
+          <w:ilvl w:val="1"/>
+          <w:numId w:val="6"/>
+        </w:numPr>
+        <w:spacing w:before="0" w:beforeAutospacing="0" w:after="0" w:afterAutospacing="0"/>
+        <w:rPr>
+          <w:rStyle w:val="normaltextrun"/>
+          <w:rFonts w:asciiTheme="minorHAnsi" w:eastAsiaTheme="minorEastAsia" w:hAnsiTheme="minorHAnsi" w:cstheme="minorBidi"/>
+        </w:rPr>
+      </w:pPr>
+      <w:r>
+        <w:rPr>
+          <w:rStyle w:val="normaltextrun"/>
+          <w:rFonts w:asciiTheme="minorHAnsi" w:eastAsiaTheme="minorEastAsia" w:hAnsiTheme="minorHAnsi" w:cstheme="minorBidi"/>
+        </w:rPr>
+        <w:t>Who will be responsible for overseeing these changes?</w:t>
+      </w:r>
+    </w:p>
+    <w:p>
+      <w:pPr>
+        <w:pStyle w:val="paragraph"/>
+        <w:spacing w:before="0" w:beforeAutospacing="0" w:after="0" w:afterAutospacing="0"/>
+        <w:textAlignment w:val="baseline"/>
+        <w:rPr>
           <w:rStyle w:val="eop"/>
           <w:rFonts w:ascii="Calibri" w:hAnsi="Calibri" w:cs="Calibri"/>
-        </w:rPr>
-      </w:pPr>
-      <w:r>
-        <w:rPr>
-          <w:rStyle w:val="normaltextrun"/>
-          <w:rFonts w:ascii="Calibri" w:hAnsi="Calibri" w:cs="Calibri"/>
-        </w:rPr>
-        <w:t>How can these relationships be maintained over</w:t>
-      </w:r>
-      <w:r>
-        <w:rPr>
-          <w:rStyle w:val="normaltextrun"/>
-          <w:rFonts w:ascii="Calibri" w:hAnsi="Calibri" w:cs="Calibri"/>
-        </w:rPr>
-        <w:t xml:space="preserve"> the long</w:t>
-      </w:r>
-      <w:r>
-        <w:rPr>
-          <w:rStyle w:val="normaltextrun"/>
-          <w:rFonts w:ascii="Calibri" w:hAnsi="Calibri" w:cs="Calibri"/>
+          <w:color w:val="000000"/>
+        </w:rPr>
+      </w:pPr>
+      <w:r>
+        <w:rPr>
+          <w:rStyle w:val="eop"/>
+          <w:rFonts w:ascii="Calibri" w:hAnsi="Calibri" w:cs="Calibri"/>
+          <w:color w:val="000000"/>
+        </w:rPr>
+        <w:t> </w:t>
+      </w:r>
+    </w:p>
+    <w:p>
+      <w:pPr>
+        <w:pStyle w:val="paragraph"/>
+        <w:spacing w:before="0" w:beforeAutospacing="0" w:after="0" w:afterAutospacing="0"/>
+        <w:textAlignment w:val="baseline"/>
+        <w:rPr>
+          <w:rStyle w:val="eop"/>
+          <w:rFonts w:ascii="Calibri" w:hAnsi="Calibri" w:cs="Calibri"/>
+          <w:color w:val="000000"/>
+        </w:rPr>
+      </w:pPr>
+    </w:p>
+    <w:p>
+      <w:pPr>
+        <w:pStyle w:val="paragraph"/>
+        <w:spacing w:before="0" w:beforeAutospacing="0" w:after="0" w:afterAutospacing="0"/>
+        <w:textAlignment w:val="baseline"/>
+        <w:rPr>
+          <w:rFonts w:ascii="Calibri" w:hAnsi="Calibri" w:cs="Calibri"/>
+        </w:rPr>
+      </w:pPr>
+    </w:p>
+    <w:p>
+      <w:pPr>
+        <w:pStyle w:val="paragraph"/>
+        <w:spacing w:before="0" w:beforeAutospacing="0" w:after="0" w:afterAutospacing="0"/>
+        <w:textAlignment w:val="baseline"/>
+        <w:rPr>
+          <w:rFonts w:ascii="Calibri" w:hAnsi="Calibri" w:cs="Calibri"/>
+        </w:rPr>
+      </w:pPr>
+    </w:p>
+    <w:p>
+      <w:pPr>
+        <w:pStyle w:val="paragraph"/>
+        <w:spacing w:before="0" w:beforeAutospacing="0" w:after="0" w:afterAutospacing="0"/>
+        <w:ind w:left="435" w:hanging="435"/>
+        <w:textAlignment w:val="baseline"/>
+        <w:rPr>
+          <w:rFonts w:ascii="Calibri" w:hAnsi="Calibri" w:cs="Calibri"/>
+        </w:rPr>
+      </w:pPr>
+      <w:r>
+        <w:rPr>
+          <w:rStyle w:val="normaltextrun"/>
+          <w:rFonts w:ascii="Calibri" w:hAnsi="Calibri" w:cs="Calibri"/>
+          <w:b/>
+          <w:bCs/>
+          <w:color w:val="000000"/>
+        </w:rPr>
+        <w:t>Assessment</w:t>
+      </w:r>
+      <w:r>
+        <w:rPr>
+          <w:rStyle w:val="eop"/>
+          <w:rFonts w:ascii="Calibri" w:hAnsi="Calibri" w:cs="Calibri"/>
+          <w:color w:val="000000"/>
+        </w:rPr>
+        <w:t> </w:t>
+      </w:r>
+    </w:p>
+    <w:p>
+      <w:pPr>
+        <w:pStyle w:val="paragraph"/>
+        <w:numPr>
+          <w:ilvl w:val="0"/>
+          <w:numId w:val="7"/>
+        </w:numPr>
+        <w:spacing w:before="0" w:beforeAutospacing="0" w:after="0" w:afterAutospacing="0"/>
+        <w:ind w:left="720"/>
+        <w:rPr>
+          <w:rStyle w:val="normaltextrun"/>
+        </w:rPr>
+      </w:pPr>
+      <w:r>
+        <w:rPr>
+          <w:rFonts w:ascii="Calibri" w:eastAsia="Calibri" w:hAnsi="Calibri" w:cs="Calibri"/>
         </w:rPr>
         <w:t xml:space="preserve"> </w:t>
       </w:r>
       <w:r>
         <w:rPr>
-          <w:rStyle w:val="normaltextrun"/>
-          <w:rFonts w:ascii="Calibri" w:hAnsi="Calibri" w:cs="Calibri"/>
-        </w:rPr>
-        <w:t>term?</w:t>
-      </w:r>
-      <w:r>
+          <w:rFonts w:asciiTheme="minorHAnsi" w:eastAsiaTheme="minorEastAsia" w:hAnsiTheme="minorHAnsi" w:cstheme="minorBidi"/>
+        </w:rPr>
+        <w:t xml:space="preserve">How did you center </w:t>
+      </w:r>
+      <w:r>
+        <w:rPr>
+          <w:rFonts w:asciiTheme="minorHAnsi" w:eastAsiaTheme="minorEastAsia" w:hAnsiTheme="minorHAnsi" w:cstheme="minorBidi"/>
+          <w:color w:val="000000" w:themeColor="text1"/>
+        </w:rPr>
+        <w:t xml:space="preserve">local knowledge and perspectives </w:t>
+      </w:r>
+      <w:r>
+        <w:rPr>
+          <w:rStyle w:val="normaltextrun"/>
+          <w:rFonts w:asciiTheme="minorHAnsi" w:eastAsiaTheme="minorEastAsia" w:hAnsiTheme="minorHAnsi" w:cstheme="minorBidi"/>
+        </w:rPr>
+        <w:t>as the foundation for your assessment</w:t>
+      </w:r>
+      <w:r>
+        <w:rPr>
+          <w:rStyle w:val="normaltextrun"/>
+          <w:rFonts w:asciiTheme="minorHAnsi" w:eastAsiaTheme="minorEastAsia" w:hAnsiTheme="minorHAnsi" w:cstheme="minorBidi"/>
+        </w:rPr>
+        <w:t>? What did you do that contributed t</w:t>
+      </w:r>
+      <w:r>
+        <w:rPr>
+          <w:rStyle w:val="normaltextrun"/>
+          <w:rFonts w:asciiTheme="minorHAnsi" w:eastAsiaTheme="minorEastAsia" w:hAnsiTheme="minorHAnsi" w:cstheme="minorBidi"/>
+        </w:rPr>
+        <w:t>he</w:t>
+      </w:r>
+      <w:r>
+        <w:rPr>
+          <w:rStyle w:val="normaltextrun"/>
+          <w:rFonts w:asciiTheme="minorHAnsi" w:eastAsiaTheme="minorEastAsia" w:hAnsiTheme="minorHAnsi" w:cstheme="minorBidi"/>
+        </w:rPr>
+        <w:t xml:space="preserve"> success of </w:t>
+      </w:r>
+      <w:r>
+        <w:rPr>
+          <w:rStyle w:val="normaltextrun"/>
+          <w:rFonts w:asciiTheme="minorHAnsi" w:eastAsiaTheme="minorEastAsia" w:hAnsiTheme="minorHAnsi" w:cstheme="minorBidi"/>
+        </w:rPr>
+        <w:t>these</w:t>
+      </w:r>
+      <w:r>
+        <w:rPr>
+          <w:rStyle w:val="normaltextrun"/>
+          <w:rFonts w:asciiTheme="minorHAnsi" w:eastAsiaTheme="minorEastAsia" w:hAnsiTheme="minorHAnsi" w:cstheme="minorBidi"/>
+        </w:rPr>
+        <w:t xml:space="preserve"> efforts</w:t>
+      </w:r>
+      <w:r>
+        <w:rPr>
+          <w:rStyle w:val="normaltextrun"/>
+          <w:rFonts w:asciiTheme="minorHAnsi" w:eastAsiaTheme="minorEastAsia" w:hAnsiTheme="minorHAnsi" w:cstheme="minorBidi"/>
+        </w:rPr>
+        <w:t>?</w:t>
+      </w:r>
+    </w:p>
+    <w:p>
+      <w:pPr>
+        <w:pStyle w:val="paragraph"/>
+        <w:spacing w:before="0" w:beforeAutospacing="0" w:after="0" w:afterAutospacing="0"/>
+        <w:ind w:left="360"/>
+        <w:textAlignment w:val="baseline"/>
         <w:rPr>
           <w:rStyle w:val="eop"/>
           <w:rFonts w:ascii="Calibri" w:hAnsi="Calibri" w:cs="Calibri"/>
+          <w:color w:val="000000"/>
+        </w:rPr>
+      </w:pPr>
+    </w:p>
+    <w:p>
+      <w:pPr>
+        <w:pStyle w:val="paragraph"/>
+        <w:spacing w:before="0" w:beforeAutospacing="0" w:after="0" w:afterAutospacing="0"/>
+        <w:ind w:left="360"/>
+        <w:textAlignment w:val="baseline"/>
+        <w:rPr>
+          <w:rFonts w:ascii="Calibri" w:hAnsi="Calibri" w:cs="Calibri"/>
+        </w:rPr>
+      </w:pPr>
+    </w:p>
+    <w:p>
+      <w:pPr>
+        <w:pStyle w:val="paragraph"/>
+        <w:spacing w:before="0" w:beforeAutospacing="0" w:after="0" w:afterAutospacing="0"/>
+        <w:ind w:left="360"/>
+        <w:textAlignment w:val="baseline"/>
+        <w:rPr>
+          <w:rFonts w:ascii="Calibri" w:hAnsi="Calibri" w:cs="Calibri"/>
+        </w:rPr>
+      </w:pPr>
+    </w:p>
+    <w:p>
+      <w:pPr>
+        <w:pStyle w:val="paragraph"/>
+        <w:spacing w:before="0" w:beforeAutospacing="0" w:after="0" w:afterAutospacing="0"/>
+        <w:ind w:left="360"/>
+        <w:textAlignment w:val="baseline"/>
+        <w:rPr>
+          <w:rFonts w:ascii="Calibri" w:hAnsi="Calibri" w:cs="Calibri"/>
+        </w:rPr>
+      </w:pPr>
+    </w:p>
+    <w:p>
+      <w:pPr>
+        <w:pStyle w:val="paragraph"/>
+        <w:numPr>
+          <w:ilvl w:val="0"/>
+          <w:numId w:val="7"/>
+        </w:numPr>
+        <w:spacing w:before="0" w:beforeAutospacing="0" w:after="0" w:afterAutospacing="0"/>
+        <w:ind w:left="720"/>
+        <w:textAlignment w:val="baseline"/>
+        <w:rPr>
+          <w:rFonts w:ascii="Calibri" w:hAnsi="Calibri" w:cs="Calibri"/>
+        </w:rPr>
+      </w:pPr>
+      <w:r>
+        <w:rPr>
+          <w:rFonts w:ascii="Calibri" w:hAnsi="Calibri" w:cs="Calibri"/>
+        </w:rPr>
+        <w:lastRenderedPageBreak/>
+        <w:t xml:space="preserve">What </w:t>
+      </w:r>
+      <w:r>
+        <w:rPr>
+          <w:rFonts w:ascii="Calibri" w:hAnsi="Calibri" w:cs="Calibri"/>
+        </w:rPr>
+        <w:t xml:space="preserve">data </w:t>
+      </w:r>
+      <w:r>
+        <w:rPr>
+          <w:rFonts w:ascii="Calibri" w:hAnsi="Calibri" w:cs="Calibri"/>
+        </w:rPr>
+        <w:t>challenges did you encounter</w:t>
+      </w:r>
+      <w:r>
+        <w:rPr>
+          <w:rFonts w:ascii="Calibri" w:hAnsi="Calibri" w:cs="Calibri"/>
+        </w:rPr>
+        <w:t xml:space="preserve"> and how did you overcome them?</w:t>
+      </w:r>
+    </w:p>
+    <w:p>
+      <w:pPr>
+        <w:pStyle w:val="paragraph"/>
+        <w:spacing w:before="0" w:beforeAutospacing="0" w:after="0" w:afterAutospacing="0"/>
+        <w:ind w:left="360"/>
+        <w:textAlignment w:val="baseline"/>
+        <w:rPr>
+          <w:rFonts w:ascii="Calibri" w:hAnsi="Calibri" w:cs="Calibri"/>
+        </w:rPr>
+      </w:pPr>
+    </w:p>
+    <w:p>
+      <w:pPr>
+        <w:pStyle w:val="paragraph"/>
+        <w:spacing w:before="0" w:beforeAutospacing="0" w:after="0" w:afterAutospacing="0"/>
+        <w:ind w:left="360"/>
+        <w:textAlignment w:val="baseline"/>
+        <w:rPr>
+          <w:rFonts w:ascii="Calibri" w:hAnsi="Calibri" w:cs="Calibri"/>
+        </w:rPr>
+      </w:pPr>
+    </w:p>
+    <w:p>
+      <w:pPr>
+        <w:pStyle w:val="paragraph"/>
+        <w:spacing w:before="0" w:beforeAutospacing="0" w:after="0" w:afterAutospacing="0"/>
+        <w:ind w:left="360"/>
+        <w:textAlignment w:val="baseline"/>
+        <w:rPr>
+          <w:rFonts w:ascii="Calibri" w:hAnsi="Calibri" w:cs="Calibri"/>
+        </w:rPr>
+      </w:pPr>
+    </w:p>
+    <w:p>
+      <w:pPr>
+        <w:pStyle w:val="paragraph"/>
+        <w:spacing w:before="0" w:beforeAutospacing="0" w:after="0" w:afterAutospacing="0"/>
+        <w:ind w:left="360"/>
+        <w:textAlignment w:val="baseline"/>
+        <w:rPr>
+          <w:rFonts w:ascii="Calibri" w:hAnsi="Calibri" w:cs="Calibri"/>
+        </w:rPr>
+      </w:pPr>
+    </w:p>
+    <w:p>
+      <w:pPr>
+        <w:pStyle w:val="paragraph"/>
+        <w:numPr>
+          <w:ilvl w:val="0"/>
+          <w:numId w:val="7"/>
+        </w:numPr>
+        <w:spacing w:before="0" w:beforeAutospacing="0" w:after="0" w:afterAutospacing="0"/>
+        <w:ind w:left="720"/>
+        <w:rPr>
+          <w:rStyle w:val="normaltextrun"/>
+          <w:rFonts w:ascii="Calibri" w:hAnsi="Calibri" w:cs="Calibri"/>
+        </w:rPr>
+      </w:pPr>
+      <w:r>
+        <w:rPr>
+          <w:rStyle w:val="normaltextrun"/>
+          <w:rFonts w:ascii="Calibri" w:hAnsi="Calibri" w:cs="Calibri"/>
+          <w:color w:val="000000" w:themeColor="text1"/>
+        </w:rPr>
+        <w:t>What were some unexpected things you learned about hazards, equity, and resilience?</w:t>
+      </w:r>
+    </w:p>
+    <w:p>
+      <w:pPr>
+        <w:pStyle w:val="paragraph"/>
+        <w:spacing w:before="0" w:beforeAutospacing="0" w:after="0" w:afterAutospacing="0"/>
+        <w:rPr>
+          <w:rStyle w:val="normaltextrun"/>
+          <w:rFonts w:ascii="Calibri" w:hAnsi="Calibri" w:cs="Calibri"/>
+          <w:color w:val="000000" w:themeColor="text1"/>
+        </w:rPr>
+      </w:pPr>
+    </w:p>
+    <w:p>
+      <w:pPr>
+        <w:pStyle w:val="paragraph"/>
+        <w:spacing w:before="0" w:beforeAutospacing="0" w:after="0" w:afterAutospacing="0"/>
+        <w:rPr>
+          <w:rStyle w:val="normaltextrun"/>
+          <w:rFonts w:ascii="Calibri" w:hAnsi="Calibri" w:cs="Calibri"/>
+          <w:color w:val="000000" w:themeColor="text1"/>
+        </w:rPr>
+      </w:pPr>
+    </w:p>
+    <w:p>
+      <w:pPr>
+        <w:pStyle w:val="paragraph"/>
+        <w:spacing w:before="0" w:beforeAutospacing="0" w:after="0" w:afterAutospacing="0"/>
+        <w:rPr>
+          <w:rStyle w:val="normaltextrun"/>
+          <w:rFonts w:ascii="Calibri" w:hAnsi="Calibri" w:cs="Calibri"/>
+          <w:color w:val="000000" w:themeColor="text1"/>
+        </w:rPr>
+      </w:pPr>
+    </w:p>
+    <w:p>
+      <w:pPr>
+        <w:pStyle w:val="paragraph"/>
+        <w:spacing w:before="0" w:beforeAutospacing="0" w:after="0" w:afterAutospacing="0"/>
+        <w:rPr>
+          <w:rStyle w:val="normaltextrun"/>
+          <w:rFonts w:asciiTheme="minorHAnsi" w:eastAsiaTheme="minorEastAsia" w:hAnsiTheme="minorHAnsi" w:cstheme="minorBidi"/>
+        </w:rPr>
+      </w:pPr>
+      <w:r>
+        <w:rPr>
+          <w:rStyle w:val="normaltextrun"/>
+          <w:rFonts w:asciiTheme="minorHAnsi" w:eastAsiaTheme="minorEastAsia" w:hAnsiTheme="minorHAnsi" w:cstheme="minorBidi"/>
+          <w:color w:val="000000" w:themeColor="text1"/>
+        </w:rPr>
+        <w:t xml:space="preserve"> </w:t>
+      </w:r>
+    </w:p>
+    <w:p>
+      <w:pPr>
+        <w:pStyle w:val="paragraph"/>
+        <w:numPr>
+          <w:ilvl w:val="0"/>
+          <w:numId w:val="7"/>
+        </w:numPr>
+        <w:spacing w:before="0" w:beforeAutospacing="0" w:after="0" w:afterAutospacing="0"/>
+        <w:ind w:left="720"/>
+        <w:rPr>
+          <w:rStyle w:val="normaltextrun"/>
+          <w:rFonts w:asciiTheme="minorHAnsi" w:eastAsiaTheme="minorEastAsia" w:hAnsiTheme="minorHAnsi" w:cstheme="minorBidi"/>
+        </w:rPr>
+      </w:pPr>
+      <w:r>
+        <w:rPr>
+          <w:rStyle w:val="normaltextrun"/>
+          <w:rFonts w:asciiTheme="minorHAnsi" w:eastAsiaTheme="minorEastAsia" w:hAnsiTheme="minorHAnsi" w:cstheme="minorBidi"/>
+        </w:rPr>
+        <w:t>Based on what you’ve learned,</w:t>
+      </w:r>
+      <w:r>
+        <w:rPr>
+          <w:rStyle w:val="normaltextrun"/>
+          <w:rFonts w:asciiTheme="minorHAnsi" w:eastAsiaTheme="minorEastAsia" w:hAnsiTheme="minorHAnsi" w:cstheme="minorBidi"/>
+        </w:rPr>
+        <w:t xml:space="preserve"> </w:t>
+      </w:r>
+      <w:r>
+        <w:rPr>
+          <w:rStyle w:val="normaltextrun"/>
+          <w:rFonts w:asciiTheme="minorHAnsi" w:eastAsiaTheme="minorEastAsia" w:hAnsiTheme="minorHAnsi" w:cstheme="minorBidi"/>
+        </w:rPr>
+        <w:t>d</w:t>
+      </w:r>
+      <w:r>
+        <w:rPr>
+          <w:rStyle w:val="normaltextrun"/>
+          <w:rFonts w:asciiTheme="minorHAnsi" w:eastAsiaTheme="minorEastAsia" w:hAnsiTheme="minorHAnsi" w:cstheme="minorBidi"/>
+        </w:rPr>
+        <w:t xml:space="preserve">o any changes need to be made to the project plan, goals, </w:t>
+      </w:r>
+      <w:r>
+        <w:rPr>
+          <w:rStyle w:val="normaltextrun"/>
+          <w:rFonts w:asciiTheme="minorHAnsi" w:eastAsiaTheme="minorEastAsia" w:hAnsiTheme="minorHAnsi" w:cstheme="minorBidi"/>
+        </w:rPr>
+        <w:t>t</w:t>
+      </w:r>
+      <w:r>
+        <w:rPr>
+          <w:rStyle w:val="normaltextrun"/>
+          <w:rFonts w:asciiTheme="minorHAnsi" w:eastAsiaTheme="minorEastAsia" w:hAnsiTheme="minorHAnsi" w:cstheme="minorBidi"/>
+        </w:rPr>
+        <w:t>eam</w:t>
+      </w:r>
+      <w:r>
+        <w:rPr>
+          <w:rStyle w:val="normaltextrun"/>
+          <w:rFonts w:asciiTheme="minorHAnsi" w:eastAsiaTheme="minorEastAsia" w:hAnsiTheme="minorHAnsi" w:cstheme="minorBidi"/>
+        </w:rPr>
+        <w:t xml:space="preserve"> membership</w:t>
+      </w:r>
+      <w:r>
+        <w:rPr>
+          <w:rStyle w:val="normaltextrun"/>
+          <w:rFonts w:asciiTheme="minorHAnsi" w:eastAsiaTheme="minorEastAsia" w:hAnsiTheme="minorHAnsi" w:cstheme="minorBidi"/>
+        </w:rPr>
+        <w:t xml:space="preserve">, </w:t>
+      </w:r>
+      <w:r>
+        <w:rPr>
+          <w:rStyle w:val="normaltextrun"/>
+          <w:rFonts w:asciiTheme="minorHAnsi" w:eastAsiaTheme="minorEastAsia" w:hAnsiTheme="minorHAnsi" w:cstheme="minorBidi"/>
+        </w:rPr>
+        <w:t>engagement plan</w:t>
+      </w:r>
+      <w:r>
+        <w:rPr>
+          <w:rStyle w:val="normaltextrun"/>
+          <w:rFonts w:asciiTheme="minorHAnsi" w:eastAsiaTheme="minorEastAsia" w:hAnsiTheme="minorHAnsi" w:cstheme="minorBidi"/>
+        </w:rPr>
+        <w:t>, or</w:t>
+      </w:r>
+      <w:r>
+        <w:rPr>
+          <w:rStyle w:val="normaltextrun"/>
+          <w:rFonts w:asciiTheme="minorHAnsi" w:eastAsiaTheme="minorEastAsia" w:hAnsiTheme="minorHAnsi" w:cstheme="minorBidi"/>
+        </w:rPr>
+        <w:t xml:space="preserve"> an</w:t>
+      </w:r>
+      <w:r>
+        <w:rPr>
+          <w:rStyle w:val="normaltextrun"/>
+          <w:rFonts w:asciiTheme="minorHAnsi" w:eastAsiaTheme="minorEastAsia" w:hAnsiTheme="minorHAnsi" w:cstheme="minorBidi"/>
+        </w:rPr>
+        <w:t>ything else</w:t>
+      </w:r>
+      <w:r>
+        <w:rPr>
+          <w:rStyle w:val="normaltextrun"/>
+          <w:rFonts w:asciiTheme="minorHAnsi" w:eastAsiaTheme="minorEastAsia" w:hAnsiTheme="minorHAnsi" w:cstheme="minorBidi"/>
+        </w:rPr>
+        <w:t>?</w:t>
+      </w:r>
+      <w:r>
+        <w:rPr>
+          <w:rStyle w:val="normaltextrun"/>
+          <w:rFonts w:asciiTheme="minorHAnsi" w:eastAsiaTheme="minorEastAsia" w:hAnsiTheme="minorHAnsi" w:cstheme="minorBidi"/>
+        </w:rPr>
+        <w:t xml:space="preserve"> Who will be responsible for overseeing any necessary actions or modifications?</w:t>
+      </w:r>
+    </w:p>
+    <w:p>
+      <w:pPr>
+        <w:pStyle w:val="paragraph"/>
+        <w:spacing w:before="0" w:beforeAutospacing="0" w:after="0" w:afterAutospacing="0"/>
+        <w:textAlignment w:val="baseline"/>
+        <w:rPr>
+          <w:rStyle w:val="normaltextrun"/>
+          <w:rFonts w:asciiTheme="minorHAnsi" w:eastAsiaTheme="minorEastAsia" w:hAnsiTheme="minorHAnsi" w:cstheme="minorBidi"/>
+          <w:color w:val="000000" w:themeColor="text1"/>
+        </w:rPr>
+      </w:pPr>
+    </w:p>
+    <w:p>
+      <w:pPr>
+        <w:pStyle w:val="paragraph"/>
+        <w:spacing w:before="0" w:beforeAutospacing="0" w:after="0" w:afterAutospacing="0"/>
+        <w:textAlignment w:val="baseline"/>
+        <w:rPr>
+          <w:rStyle w:val="normaltextrun"/>
+          <w:rFonts w:asciiTheme="minorHAnsi" w:eastAsiaTheme="minorEastAsia" w:hAnsiTheme="minorHAnsi" w:cstheme="minorBidi"/>
+          <w:color w:val="000000" w:themeColor="text1"/>
+        </w:rPr>
+      </w:pPr>
+    </w:p>
+    <w:p>
+      <w:pPr>
+        <w:pStyle w:val="paragraph"/>
+        <w:spacing w:before="0" w:beforeAutospacing="0" w:after="0" w:afterAutospacing="0"/>
+        <w:textAlignment w:val="baseline"/>
+        <w:rPr>
+          <w:rStyle w:val="normaltextrun"/>
+          <w:rFonts w:asciiTheme="minorHAnsi" w:eastAsiaTheme="minorEastAsia" w:hAnsiTheme="minorHAnsi" w:cstheme="minorBidi"/>
+          <w:color w:val="000000" w:themeColor="text1"/>
+        </w:rPr>
+      </w:pPr>
+    </w:p>
+    <w:p>
+      <w:pPr>
+        <w:pStyle w:val="paragraph"/>
+        <w:spacing w:before="0" w:beforeAutospacing="0" w:after="0" w:afterAutospacing="0"/>
+        <w:textAlignment w:val="baseline"/>
+        <w:rPr>
+          <w:rFonts w:ascii="Calibri" w:hAnsi="Calibri" w:cs="Calibri"/>
+        </w:rPr>
+      </w:pPr>
+      <w:r>
+        <w:rPr>
+          <w:rStyle w:val="eop"/>
+          <w:rFonts w:ascii="Calibri" w:hAnsi="Calibri" w:cs="Calibri"/>
+          <w:color w:val="000000"/>
         </w:rPr>
         <w:t> </w:t>
+      </w:r>
+    </w:p>
+    <w:p>
+      <w:pPr>
+        <w:pStyle w:val="Heading2"/>
+        <w:spacing w:before="0" w:line="240" w:lineRule="auto"/>
+      </w:pPr>
+      <w:r>
+        <w:t>What to do next</w:t>
+      </w:r>
+    </w:p>
+    <w:p>
+      <w:pPr>
+        <w:pStyle w:val="ListParagraph"/>
+        <w:numPr>
+          <w:ilvl w:val="0"/>
+          <w:numId w:val="3"/>
+        </w:numPr>
+      </w:pPr>
+      <w:r>
+        <w:t xml:space="preserve">Save this document in the ERB </w:t>
+      </w:r>
+      <w:r>
+        <w:t>tool</w:t>
+      </w:r>
+      <w:r>
+        <w:t xml:space="preserve"> or a file location of your choice</w:t>
+      </w:r>
+    </w:p>
+    <w:p>
+      <w:pPr>
+        <w:pStyle w:val="ListParagraph"/>
+        <w:numPr>
+          <w:ilvl w:val="0"/>
+          <w:numId w:val="3"/>
+        </w:numPr>
+      </w:pPr>
+      <w:r>
+        <w:t>Adjust your team’s approach, as needed, based on what was discussed</w:t>
+      </w:r>
+    </w:p>
+    <w:p>
+      <w:pPr>
+        <w:pStyle w:val="ListParagraph"/>
+        <w:numPr>
+          <w:ilvl w:val="0"/>
+          <w:numId w:val="3"/>
+        </w:numPr>
+      </w:pPr>
+      <w:r>
+        <w:t>Head to the next section of ERB</w:t>
+      </w:r>
+    </w:p>
+    <w:p>
+      <w:pPr>
+        <w:spacing w:after="0" w:line="240" w:lineRule="auto"/>
+      </w:pPr>
+    </w:p>
+    <w:p>
+      <w:pPr>
+        <w:pStyle w:val="Heading2"/>
+        <w:spacing w:before="0" w:line="240" w:lineRule="auto"/>
+        <w:rPr>
+          <w:sz w:val="32"/>
+          <w:szCs w:val="28"/>
+          <w:u w:val="single"/>
+        </w:rPr>
+      </w:pPr>
+      <w:r>
+        <w:rPr>
+          <w:sz w:val="32"/>
+          <w:szCs w:val="28"/>
+          <w:u w:val="single"/>
+        </w:rPr>
+        <w:t>Strategize Actions Questions</w:t>
+      </w:r>
+    </w:p>
+    <w:p>
+      <w:pPr>
+        <w:spacing w:after="0" w:line="240" w:lineRule="auto"/>
+      </w:pPr>
+    </w:p>
+    <w:p>
+      <w:pPr>
+        <w:pStyle w:val="ListParagraph"/>
+        <w:numPr>
+          <w:ilvl w:val="0"/>
+          <w:numId w:val="8"/>
+        </w:numPr>
+        <w:ind w:left="720"/>
+      </w:pPr>
+      <w:r>
+        <w:t xml:space="preserve">Do you feel that actions identified and discussed in the workshop are the right ones for moving forward with? </w:t>
+      </w:r>
+      <w:r>
+        <w:t xml:space="preserve">How </w:t>
+      </w:r>
+      <w:r>
+        <w:t>d</w:t>
+      </w:r>
+      <w:r>
+        <w:t>o they represent key community concerns and equitable resilience issues</w:t>
+      </w:r>
+      <w:r>
+        <w:t xml:space="preserve"> and align with your initial goals?</w:t>
       </w:r>
     </w:p>
     <w:p>
@@ -886,672 +2828,22 @@
           <w:numId w:val="0"/>
         </w:numPr>
         <w:ind w:left="720"/>
-        <w:rPr>
-          <w:rStyle w:val="eop"/>
-        </w:rPr>
-      </w:pPr>
-    </w:p>
-    <w:p>
-      <w:pPr>
-        <w:pStyle w:val="Heading2"/>
-      </w:pPr>
-      <w:r>
-        <w:t xml:space="preserve">What to </w:t>
-      </w:r>
-      <w:r>
-        <w:t>Do Next</w:t>
-      </w:r>
+      </w:pPr>
     </w:p>
     <w:p>
       <w:pPr>
         <w:pStyle w:val="ListParagraph"/>
         <w:numPr>
           <w:ilvl w:val="0"/>
-          <w:numId w:val="3"/>
+          <w:numId w:val="0"/>
         </w:numPr>
-      </w:pPr>
-      <w:r>
-        <w:t>Save this document in the ERB toolkit or a file location of your choice</w:t>
-      </w:r>
-    </w:p>
-    <w:p>
-      <w:pPr>
-        <w:pStyle w:val="ListParagraph"/>
-        <w:numPr>
-          <w:ilvl w:val="0"/>
-          <w:numId w:val="3"/>
-        </w:numPr>
-      </w:pPr>
-      <w:r>
-        <w:t>Adjust your team’s approach, as needed, based on what was discussed</w:t>
-      </w:r>
-    </w:p>
-    <w:p>
-      <w:pPr>
-        <w:pStyle w:val="ListParagraph"/>
-        <w:numPr>
-          <w:ilvl w:val="0"/>
-          <w:numId w:val="3"/>
-        </w:numPr>
-      </w:pPr>
-      <w:r>
-        <w:t>Head to the next section of ERB</w:t>
-      </w:r>
-    </w:p>
-    <w:p>
-      <w:pPr>
-        <w:rPr>
-          <w:rFonts w:asciiTheme="majorHAnsi" w:hAnsiTheme="majorHAnsi" w:eastAsiaTheme="majorEastAsia" w:cstheme="majorBidi"/>
-          <w:b/>
-          <w:bCs/>
-          <w:color w:val="000000" w:themeColor="text1"/>
-          <w:sz w:val="28"/>
-          <w:szCs w:val="26"/>
-        </w:rPr>
-      </w:pPr>
-      <w:r>
-        <w:br w:type="page"/>
-      </w:r>
-    </w:p>
-    <w:p>
-      <w:pPr>
-        <w:pStyle w:val="Heading2"/>
-      </w:pPr>
-      <w:r>
-        <w:lastRenderedPageBreak/>
-        <w:t xml:space="preserve">Assess </w:t>
-      </w:r>
-      <w:r>
-        <w:t>H</w:t>
-      </w:r>
-      <w:r>
-        <w:t xml:space="preserve">azards, </w:t>
-      </w:r>
-      <w:r>
-        <w:t>E</w:t>
-      </w:r>
-      <w:r>
-        <w:t xml:space="preserve">quity, and </w:t>
-      </w:r>
-      <w:r>
-        <w:t>R</w:t>
-      </w:r>
-      <w:r>
-        <w:t>esilience Q</w:t>
-      </w:r>
-      <w:r>
-        <w:t>uestions</w:t>
-      </w:r>
-    </w:p>
-    <w:p>
-      <w:pPr>
-        <w:pStyle w:val="paragraph"/>
-        <w:spacing w:before="0" w:beforeAutospacing="0" w:after="0" w:afterAutospacing="0"/>
-        <w:textAlignment w:val="baseline"/>
-        <w:rPr>
-          <w:rFonts w:ascii="Calibri" w:hAnsi="Calibri" w:cs="Calibri"/>
-          <w:u w:val="single"/>
-        </w:rPr>
-      </w:pPr>
-      <w:r>
-        <w:rPr>
-          <w:rStyle w:val="normaltextrun"/>
-          <w:rFonts w:ascii="Calibri" w:hAnsi="Calibri" w:cs="Calibri"/>
-          <w:b/>
-          <w:bCs/>
-          <w:u w:val="single"/>
-        </w:rPr>
-        <w:t>Workshops</w:t>
-      </w:r>
-      <w:r>
-        <w:rPr>
-          <w:rStyle w:val="eop"/>
-          <w:rFonts w:ascii="Calibri" w:hAnsi="Calibri" w:cs="Calibri"/>
-          <w:u w:val="single"/>
-        </w:rPr>
-        <w:t> </w:t>
-      </w:r>
-    </w:p>
-    <w:p>
-      <w:pPr>
-        <w:pStyle w:val="paragraph"/>
-        <w:numPr>
-          <w:ilvl w:val="0"/>
-          <w:numId w:val="6"/>
-        </w:numPr>
-        <w:spacing w:before="0" w:beforeAutospacing="0" w:after="0" w:afterAutospacing="0"/>
-        <w:textAlignment w:val="baseline"/>
-        <w:rPr>
-          <w:rStyle w:val="eop"/>
-          <w:rFonts w:ascii="Calibri" w:hAnsi="Calibri" w:cs="Calibri"/>
-        </w:rPr>
-      </w:pPr>
-      <w:r>
-        <w:rPr>
-          <w:rStyle w:val="normaltextrun"/>
-          <w:rFonts w:ascii="Calibri" w:hAnsi="Calibri" w:cs="Calibri"/>
-          <w:color w:val="000000"/>
-        </w:rPr>
-        <w:t>What were the most successful parts of the workshops, and why?</w:t>
-      </w:r>
-    </w:p>
-    <w:p>
-      <w:pPr>
-        <w:pStyle w:val="paragraph"/>
-        <w:spacing w:before="0" w:beforeAutospacing="0" w:after="0" w:afterAutospacing="0"/>
-        <w:ind w:left="360"/>
-        <w:textAlignment w:val="baseline"/>
-        <w:rPr>
-          <w:rStyle w:val="eop"/>
-          <w:rFonts w:ascii="Calibri" w:hAnsi="Calibri" w:cs="Calibri"/>
-        </w:rPr>
-      </w:pPr>
-    </w:p>
-    <w:p>
-      <w:pPr>
-        <w:pStyle w:val="paragraph"/>
-        <w:spacing w:before="0" w:beforeAutospacing="0" w:after="0" w:afterAutospacing="0"/>
-        <w:ind w:left="360"/>
-        <w:textAlignment w:val="baseline"/>
-        <w:rPr>
-          <w:rFonts w:ascii="Calibri" w:hAnsi="Calibri" w:cs="Calibri"/>
-        </w:rPr>
-      </w:pPr>
-      <w:r>
-        <w:rPr>
-          <w:rStyle w:val="eop"/>
-          <w:rFonts w:ascii="Calibri" w:hAnsi="Calibri" w:cs="Calibri"/>
-          <w:color w:val="000000"/>
-        </w:rPr>
-        <w:t> </w:t>
-      </w:r>
-    </w:p>
-    <w:p>
-      <w:pPr>
-        <w:pStyle w:val="paragraph"/>
-        <w:numPr>
-          <w:ilvl w:val="0"/>
-          <w:numId w:val="6"/>
-        </w:numPr>
-        <w:spacing w:before="0" w:beforeAutospacing="0" w:after="0" w:afterAutospacing="0"/>
-        <w:textAlignment w:val="baseline"/>
-        <w:rPr>
-          <w:rFonts w:ascii="Calibri" w:hAnsi="Calibri" w:cs="Calibri"/>
-        </w:rPr>
-      </w:pPr>
-      <w:r>
-        <w:rPr>
-          <w:rStyle w:val="normaltextrun"/>
-          <w:rFonts w:ascii="Calibri" w:hAnsi="Calibri" w:cs="Calibri"/>
-          <w:color w:val="000000"/>
-        </w:rPr>
-        <w:t>How well do you think you did at breaking down barriers to participation?</w:t>
-      </w:r>
-      <w:r>
-        <w:rPr>
-          <w:rStyle w:val="eop"/>
-          <w:rFonts w:ascii="Calibri" w:hAnsi="Calibri" w:cs="Calibri"/>
-          <w:color w:val="000000"/>
-        </w:rPr>
-        <w:t> </w:t>
-      </w:r>
-    </w:p>
-    <w:p>
-      <w:pPr>
-        <w:pStyle w:val="paragraph"/>
-        <w:numPr>
-          <w:ilvl w:val="1"/>
-          <w:numId w:val="6"/>
-        </w:numPr>
-        <w:spacing w:before="0" w:beforeAutospacing="0" w:after="0" w:afterAutospacing="0"/>
-        <w:ind w:left="1080"/>
-        <w:textAlignment w:val="baseline"/>
-        <w:rPr>
-          <w:rFonts w:ascii="Calibri" w:hAnsi="Calibri" w:cs="Calibri"/>
-        </w:rPr>
-      </w:pPr>
-      <w:r>
-        <w:rPr>
-          <w:rStyle w:val="normaltextrun"/>
-          <w:rFonts w:ascii="Calibri" w:hAnsi="Calibri" w:cs="Calibri"/>
-          <w:color w:val="000000"/>
-        </w:rPr>
-        <w:t>How representative was participation?</w:t>
-      </w:r>
-      <w:r>
-        <w:rPr>
-          <w:rStyle w:val="eop"/>
-          <w:rFonts w:ascii="Calibri" w:hAnsi="Calibri" w:cs="Calibri"/>
-          <w:color w:val="000000"/>
-        </w:rPr>
-        <w:t> </w:t>
-      </w:r>
-    </w:p>
-    <w:p>
-      <w:pPr>
-        <w:pStyle w:val="paragraph"/>
-        <w:numPr>
-          <w:ilvl w:val="1"/>
-          <w:numId w:val="6"/>
-        </w:numPr>
-        <w:spacing w:before="0" w:beforeAutospacing="0" w:after="0" w:afterAutospacing="0"/>
-        <w:ind w:left="1080"/>
-        <w:textAlignment w:val="baseline"/>
-        <w:rPr>
-          <w:rFonts w:ascii="Calibri" w:hAnsi="Calibri" w:cs="Calibri"/>
-        </w:rPr>
-      </w:pPr>
-      <w:r>
-        <w:rPr>
-          <w:rStyle w:val="normaltextrun"/>
-          <w:rFonts w:ascii="Calibri" w:hAnsi="Calibri" w:cs="Calibri"/>
-          <w:color w:val="000000"/>
-        </w:rPr>
-        <w:t>How engaged were participants?</w:t>
-      </w:r>
-      <w:r>
-        <w:rPr>
-          <w:rStyle w:val="eop"/>
-          <w:rFonts w:ascii="Calibri" w:hAnsi="Calibri" w:cs="Calibri"/>
-          <w:color w:val="000000"/>
-        </w:rPr>
-        <w:t> </w:t>
-      </w:r>
-    </w:p>
-    <w:p>
-      <w:pPr>
-        <w:pStyle w:val="paragraph"/>
-        <w:spacing w:before="0" w:beforeAutospacing="0" w:after="0" w:afterAutospacing="0"/>
         <w:ind w:left="720"/>
-        <w:textAlignment w:val="baseline"/>
-        <w:rPr>
-          <w:rFonts w:ascii="Calibri" w:hAnsi="Calibri" w:cs="Calibri"/>
-        </w:rPr>
-      </w:pPr>
-    </w:p>
-    <w:p>
-      <w:pPr>
-        <w:pStyle w:val="paragraph"/>
-        <w:spacing w:before="0" w:beforeAutospacing="0" w:after="0" w:afterAutospacing="0"/>
-        <w:ind w:left="720"/>
-        <w:textAlignment w:val="baseline"/>
-        <w:rPr>
-          <w:rFonts w:ascii="Calibri" w:hAnsi="Calibri" w:cs="Calibri"/>
-        </w:rPr>
-      </w:pPr>
-    </w:p>
-    <w:p>
-      <w:pPr>
-        <w:pStyle w:val="paragraph"/>
-        <w:numPr>
-          <w:ilvl w:val="0"/>
-          <w:numId w:val="6"/>
-        </w:numPr>
-        <w:spacing w:before="0" w:beforeAutospacing="0" w:after="0" w:afterAutospacing="0"/>
-        <w:textAlignment w:val="baseline"/>
-        <w:rPr>
-          <w:rFonts w:ascii="Calibri" w:hAnsi="Calibri" w:cs="Calibri"/>
-        </w:rPr>
-      </w:pPr>
-      <w:r>
-        <w:rPr>
-          <w:rStyle w:val="normaltextrun"/>
-          <w:rFonts w:ascii="Calibri" w:hAnsi="Calibri" w:cs="Calibri"/>
-          <w:color w:val="000000"/>
-        </w:rPr>
-        <w:t>What would you do differently next time?</w:t>
-      </w:r>
-      <w:r>
-        <w:rPr>
-          <w:rStyle w:val="eop"/>
-          <w:rFonts w:ascii="Calibri" w:hAnsi="Calibri" w:cs="Calibri"/>
-          <w:color w:val="000000"/>
-        </w:rPr>
-        <w:t> </w:t>
-      </w:r>
-    </w:p>
-    <w:p>
-      <w:pPr>
-        <w:pStyle w:val="paragraph"/>
-        <w:spacing w:before="0" w:beforeAutospacing="0" w:after="0" w:afterAutospacing="0"/>
-        <w:textAlignment w:val="baseline"/>
-        <w:rPr>
-          <w:rFonts w:ascii="Calibri" w:hAnsi="Calibri" w:cs="Calibri"/>
-        </w:rPr>
-      </w:pPr>
-      <w:r>
-        <w:rPr>
-          <w:rStyle w:val="eop"/>
-          <w:rFonts w:ascii="Calibri" w:hAnsi="Calibri" w:cs="Calibri"/>
-          <w:color w:val="000000"/>
-        </w:rPr>
-        <w:t> </w:t>
-      </w:r>
-    </w:p>
-    <w:p>
-      <w:pPr>
-        <w:pStyle w:val="paragraph"/>
-        <w:spacing w:before="0" w:beforeAutospacing="0" w:after="0" w:afterAutospacing="0"/>
-        <w:textAlignment w:val="baseline"/>
-        <w:rPr>
-          <w:rFonts w:ascii="Calibri" w:hAnsi="Calibri" w:cs="Calibri"/>
-        </w:rPr>
-      </w:pPr>
-      <w:r>
-        <w:rPr>
-          <w:rStyle w:val="eop"/>
-          <w:rFonts w:ascii="Calibri" w:hAnsi="Calibri" w:cs="Calibri"/>
-          <w:color w:val="000000"/>
-        </w:rPr>
-        <w:t> </w:t>
-      </w:r>
-    </w:p>
-    <w:p>
-      <w:pPr>
-        <w:pStyle w:val="paragraph"/>
-        <w:spacing w:before="0" w:beforeAutospacing="0" w:after="0" w:afterAutospacing="0"/>
-        <w:textAlignment w:val="baseline"/>
-        <w:rPr>
-          <w:rFonts w:ascii="Calibri" w:hAnsi="Calibri" w:cs="Calibri"/>
-        </w:rPr>
-      </w:pPr>
-      <w:r>
-        <w:rPr>
-          <w:rStyle w:val="eop"/>
-          <w:rFonts w:ascii="Calibri" w:hAnsi="Calibri" w:cs="Calibri"/>
-          <w:color w:val="000000"/>
-        </w:rPr>
-        <w:t> </w:t>
-      </w:r>
-    </w:p>
-    <w:p>
-      <w:pPr>
-        <w:pStyle w:val="paragraph"/>
-        <w:spacing w:before="0" w:beforeAutospacing="0" w:after="0" w:afterAutospacing="0"/>
-        <w:ind w:left="435" w:hanging="435"/>
-        <w:textAlignment w:val="baseline"/>
-        <w:rPr>
-          <w:rFonts w:ascii="Calibri" w:hAnsi="Calibri" w:cs="Calibri"/>
-          <w:u w:val="single"/>
-        </w:rPr>
-      </w:pPr>
-      <w:r>
-        <w:rPr>
-          <w:rStyle w:val="normaltextrun"/>
-          <w:rFonts w:ascii="Calibri" w:hAnsi="Calibri" w:cs="Calibri"/>
-          <w:b/>
-          <w:bCs/>
-          <w:color w:val="000000"/>
-          <w:u w:val="single"/>
-        </w:rPr>
-        <w:t>Assessment</w:t>
-      </w:r>
-      <w:r>
-        <w:rPr>
-          <w:rStyle w:val="eop"/>
-          <w:rFonts w:ascii="Calibri" w:hAnsi="Calibri" w:cs="Calibri"/>
-          <w:color w:val="000000"/>
-          <w:u w:val="single"/>
-        </w:rPr>
-        <w:t> </w:t>
-      </w:r>
-    </w:p>
-    <w:p>
-      <w:pPr>
-        <w:pStyle w:val="paragraph"/>
-        <w:numPr>
-          <w:ilvl w:val="0"/>
-          <w:numId w:val="7"/>
-        </w:numPr>
-        <w:spacing w:before="0" w:beforeAutospacing="0" w:after="0" w:afterAutospacing="0"/>
-        <w:ind w:left="720"/>
-        <w:textAlignment w:val="baseline"/>
-        <w:rPr>
-          <w:rStyle w:val="eop"/>
-          <w:rFonts w:ascii="Calibri" w:hAnsi="Calibri" w:cs="Calibri"/>
-        </w:rPr>
-      </w:pPr>
-      <w:r>
-        <w:rPr>
-          <w:rStyle w:val="normaltextrun"/>
-          <w:rFonts w:ascii="Calibri" w:hAnsi="Calibri" w:cs="Calibri"/>
-          <w:color w:val="000000"/>
-        </w:rPr>
-        <w:t xml:space="preserve">Did </w:t>
-      </w:r>
-      <w:r>
-        <w:rPr>
-          <w:rStyle w:val="normaltextrun"/>
-          <w:rFonts w:ascii="Calibri" w:hAnsi="Calibri" w:cs="Calibri"/>
-          <w:color w:val="000000"/>
-        </w:rPr>
-        <w:t xml:space="preserve">local knowledge and perspectives </w:t>
-      </w:r>
-      <w:r>
-        <w:rPr>
-          <w:rStyle w:val="normaltextrun"/>
-          <w:rFonts w:ascii="Calibri" w:hAnsi="Calibri" w:cs="Calibri"/>
-          <w:color w:val="000000"/>
-        </w:rPr>
-        <w:t xml:space="preserve">serve as the </w:t>
-      </w:r>
-      <w:r>
-        <w:rPr>
-          <w:rStyle w:val="normaltextrun"/>
-          <w:rFonts w:ascii="Calibri" w:hAnsi="Calibri" w:cs="Calibri"/>
-          <w:color w:val="000000"/>
-        </w:rPr>
-        <w:t>foundation for your assessment? </w:t>
-      </w:r>
-      <w:r>
-        <w:rPr>
-          <w:rStyle w:val="eop"/>
-          <w:rFonts w:ascii="Calibri" w:hAnsi="Calibri" w:cs="Calibri"/>
-          <w:color w:val="000000"/>
-        </w:rPr>
-        <w:t> </w:t>
-      </w:r>
-    </w:p>
-    <w:p>
-      <w:pPr>
-        <w:pStyle w:val="paragraph"/>
-        <w:spacing w:before="0" w:beforeAutospacing="0" w:after="0" w:afterAutospacing="0"/>
-        <w:ind w:left="360"/>
-        <w:textAlignment w:val="baseline"/>
-        <w:rPr>
-          <w:rStyle w:val="eop"/>
-          <w:rFonts w:ascii="Calibri" w:hAnsi="Calibri" w:cs="Calibri"/>
-          <w:color w:val="000000"/>
-        </w:rPr>
-      </w:pPr>
-    </w:p>
-    <w:p>
-      <w:pPr>
-        <w:pStyle w:val="paragraph"/>
-        <w:spacing w:before="0" w:beforeAutospacing="0" w:after="0" w:afterAutospacing="0"/>
-        <w:ind w:left="360"/>
-        <w:textAlignment w:val="baseline"/>
-        <w:rPr>
-          <w:rFonts w:ascii="Calibri" w:hAnsi="Calibri" w:cs="Calibri"/>
-        </w:rPr>
-      </w:pPr>
-    </w:p>
-    <w:p>
-      <w:pPr>
-        <w:pStyle w:val="paragraph"/>
-        <w:numPr>
-          <w:ilvl w:val="0"/>
-          <w:numId w:val="7"/>
-        </w:numPr>
-        <w:spacing w:before="0" w:beforeAutospacing="0" w:after="0" w:afterAutospacing="0"/>
-        <w:ind w:left="720"/>
-        <w:textAlignment w:val="baseline"/>
-        <w:rPr>
-          <w:rFonts w:ascii="Calibri" w:hAnsi="Calibri" w:cs="Calibri"/>
-        </w:rPr>
-      </w:pPr>
-      <w:r>
-        <w:rPr>
-          <w:rFonts w:ascii="Calibri" w:hAnsi="Calibri" w:cs="Calibri"/>
-        </w:rPr>
-        <w:t>What challenges in data gathering did you encounter?</w:t>
-      </w:r>
-    </w:p>
-    <w:p>
-      <w:pPr>
-        <w:pStyle w:val="paragraph"/>
-        <w:spacing w:before="0" w:beforeAutospacing="0" w:after="0" w:afterAutospacing="0"/>
-        <w:ind w:left="360"/>
-        <w:textAlignment w:val="baseline"/>
-        <w:rPr>
-          <w:rFonts w:ascii="Calibri" w:hAnsi="Calibri" w:cs="Calibri"/>
-        </w:rPr>
-      </w:pPr>
-    </w:p>
-    <w:p>
-      <w:pPr>
-        <w:pStyle w:val="paragraph"/>
-        <w:spacing w:before="0" w:beforeAutospacing="0" w:after="0" w:afterAutospacing="0"/>
-        <w:ind w:left="360"/>
-        <w:textAlignment w:val="baseline"/>
-        <w:rPr>
-          <w:rFonts w:ascii="Calibri" w:hAnsi="Calibri" w:cs="Calibri"/>
-        </w:rPr>
-      </w:pPr>
-    </w:p>
-    <w:p>
-      <w:pPr>
-        <w:pStyle w:val="paragraph"/>
-        <w:numPr>
-          <w:ilvl w:val="0"/>
-          <w:numId w:val="7"/>
-        </w:numPr>
-        <w:spacing w:before="0" w:beforeAutospacing="0" w:after="0" w:afterAutospacing="0"/>
-        <w:ind w:left="720"/>
-        <w:textAlignment w:val="baseline"/>
-        <w:rPr>
-          <w:rStyle w:val="normaltextrun"/>
-          <w:rFonts w:ascii="Calibri" w:hAnsi="Calibri" w:cs="Calibri"/>
-        </w:rPr>
-      </w:pPr>
-      <w:r>
-        <w:rPr>
-          <w:rStyle w:val="normaltextrun"/>
-          <w:rFonts w:ascii="Calibri" w:hAnsi="Calibri" w:cs="Calibri"/>
-          <w:color w:val="000000"/>
-        </w:rPr>
-        <w:t>What were some unexpected things you learned about hazards, equity, and resilience</w:t>
-      </w:r>
-      <w:r>
-        <w:rPr>
-          <w:rStyle w:val="normaltextrun"/>
-          <w:rFonts w:ascii="Calibri" w:hAnsi="Calibri" w:cs="Calibri"/>
-          <w:color w:val="000000"/>
-        </w:rPr>
-        <w:t>?</w:t>
-      </w:r>
-    </w:p>
-    <w:p>
-      <w:pPr>
-        <w:pStyle w:val="paragraph"/>
-        <w:spacing w:before="0" w:beforeAutospacing="0" w:after="0" w:afterAutospacing="0"/>
-        <w:textAlignment w:val="baseline"/>
-        <w:rPr>
-          <w:rFonts w:ascii="Calibri" w:hAnsi="Calibri" w:cs="Calibri"/>
-        </w:rPr>
-      </w:pPr>
-    </w:p>
-    <w:p>
-      <w:pPr>
-        <w:pStyle w:val="paragraph"/>
-        <w:spacing w:before="0" w:beforeAutospacing="0" w:after="0" w:afterAutospacing="0"/>
-        <w:textAlignment w:val="baseline"/>
-        <w:rPr>
-          <w:rFonts w:ascii="Calibri" w:hAnsi="Calibri" w:cs="Calibri"/>
-        </w:rPr>
-      </w:pPr>
-      <w:r>
-        <w:rPr>
-          <w:rStyle w:val="eop"/>
-          <w:rFonts w:ascii="Calibri" w:hAnsi="Calibri" w:cs="Calibri"/>
-          <w:color w:val="000000"/>
-        </w:rPr>
-        <w:t> </w:t>
-      </w:r>
-    </w:p>
-    <w:p>
-      <w:pPr>
-        <w:pStyle w:val="Heading2"/>
-      </w:pPr>
-      <w:r>
-        <w:t xml:space="preserve">What to </w:t>
-      </w:r>
-      <w:proofErr w:type="gramStart"/>
-      <w:r>
-        <w:t>Do  Next</w:t>
-      </w:r>
-      <w:proofErr w:type="gramEnd"/>
-    </w:p>
-    <w:p>
-      <w:pPr>
-        <w:pStyle w:val="ListParagraph"/>
-        <w:numPr>
-          <w:ilvl w:val="0"/>
-          <w:numId w:val="3"/>
-        </w:numPr>
-      </w:pPr>
-      <w:r>
-        <w:t>Save this document in the ERB toolkit or a file location of your choice</w:t>
-      </w:r>
-    </w:p>
-    <w:p>
-      <w:pPr>
-        <w:pStyle w:val="ListParagraph"/>
-        <w:numPr>
-          <w:ilvl w:val="0"/>
-          <w:numId w:val="3"/>
-        </w:numPr>
-      </w:pPr>
-      <w:r>
-        <w:t>Adjust your team’s approach, as needed, based on what was discussed</w:t>
-      </w:r>
-    </w:p>
-    <w:p>
-      <w:pPr>
-        <w:pStyle w:val="ListParagraph"/>
-        <w:numPr>
-          <w:ilvl w:val="0"/>
-          <w:numId w:val="3"/>
-        </w:numPr>
-      </w:pPr>
-      <w:r>
-        <w:t>Head to the next section of ERB</w:t>
-      </w:r>
-    </w:p>
-    <w:p/>
-    <w:p>
-      <w:pPr>
-        <w:rPr>
-          <w:rFonts w:asciiTheme="majorHAnsi" w:hAnsiTheme="majorHAnsi" w:eastAsiaTheme="majorEastAsia" w:cstheme="majorBidi"/>
-          <w:b/>
-          <w:bCs/>
-          <w:color w:val="000000" w:themeColor="text1"/>
-          <w:sz w:val="28"/>
-          <w:szCs w:val="26"/>
-        </w:rPr>
-      </w:pPr>
-      <w:r>
-        <w:br w:type="page"/>
-      </w:r>
-    </w:p>
-    <w:p>
-      <w:pPr>
-        <w:pStyle w:val="Heading2"/>
-      </w:pPr>
-      <w:r>
-        <w:lastRenderedPageBreak/>
-        <w:t>Strategize Actions Questions</w:t>
-      </w:r>
+      </w:pPr>
+    </w:p>
+    <w:p>
+      <w:pPr>
+        <w:spacing w:after="0" w:line="240" w:lineRule="auto"/>
+      </w:pPr>
     </w:p>
     <w:p>
       <w:pPr>
@@ -1563,17 +2855,47 @@
         <w:ind w:left="720"/>
       </w:pPr>
       <w:r>
-        <w:t>Do you feel that actions identified and discussed in the workshop are the rights ones for moving forward? Do they represent key community concerns and equitable resilience issues?</w:t>
-      </w:r>
-    </w:p>
-    <w:p>
-      <w:pPr>
-        <w:ind w:left="360"/>
-      </w:pPr>
-    </w:p>
-    <w:p>
-      <w:pPr>
-        <w:ind w:left="360"/>
+        <w:t>Were there any concerns or disagreements in the workshop that you need to follow up on? </w:t>
+      </w:r>
+      <w:r>
+        <w:t xml:space="preserve">If so, how will you follow up and who on the </w:t>
+      </w:r>
+      <w:r>
+        <w:t>t</w:t>
+      </w:r>
+      <w:r>
+        <w:t xml:space="preserve">eam will be responsible for </w:t>
+      </w:r>
+      <w:r>
+        <w:t>doing</w:t>
+      </w:r>
+      <w:r>
+        <w:t xml:space="preserve"> this?</w:t>
+      </w:r>
+    </w:p>
+    <w:p>
+      <w:pPr>
+        <w:pStyle w:val="ListParagraph"/>
+        <w:numPr>
+          <w:ilvl w:val="0"/>
+          <w:numId w:val="0"/>
+        </w:numPr>
+        <w:ind w:left="1080"/>
+      </w:pPr>
+    </w:p>
+    <w:p>
+      <w:pPr>
+        <w:spacing w:after="0" w:line="240" w:lineRule="auto"/>
+      </w:pPr>
+    </w:p>
+    <w:p>
+      <w:pPr>
+        <w:spacing w:after="0" w:line="240" w:lineRule="auto"/>
+      </w:pPr>
+    </w:p>
+    <w:p>
+      <w:pPr>
+        <w:spacing w:after="0" w:line="240" w:lineRule="auto"/>
       </w:pPr>
     </w:p>
     <w:p>
@@ -1586,79 +2908,49 @@
         <w:ind w:left="720"/>
       </w:pPr>
       <w:r>
-        <w:t>Were there any concerns or disagreements in the workshop that you need to follow up on? </w:t>
-      </w:r>
-    </w:p>
-    <w:p>
-      <w:pPr>
-        <w:pStyle w:val="ListParagraph"/>
-        <w:numPr>
-          <w:ilvl w:val="0"/>
-          <w:numId w:val="0"/>
-        </w:numPr>
-        <w:ind w:left="1080"/>
-      </w:pPr>
-    </w:p>
-    <w:p>
-      <w:pPr>
-        <w:pStyle w:val="ListParagraph"/>
-        <w:numPr>
-          <w:ilvl w:val="0"/>
-          <w:numId w:val="0"/>
-        </w:numPr>
-        <w:ind w:left="1080"/>
-      </w:pPr>
-    </w:p>
-    <w:p>
-      <w:pPr>
-        <w:ind w:left="360"/>
-      </w:pPr>
-    </w:p>
-    <w:p>
-      <w:pPr>
-        <w:pStyle w:val="ListParagraph"/>
-        <w:numPr>
-          <w:ilvl w:val="0"/>
-          <w:numId w:val="8"/>
-        </w:numPr>
-        <w:ind w:left="720"/>
-      </w:pPr>
-      <w:r>
-        <w:t xml:space="preserve">What </w:t>
-      </w:r>
-      <w:r>
-        <w:t>did you</w:t>
-      </w:r>
-      <w:r>
-        <w:t xml:space="preserve"> lear</w:t>
-      </w:r>
-      <w:r>
-        <w:t xml:space="preserve">n </w:t>
-      </w:r>
-      <w:r>
-        <w:t>in the workshop that you need to consider mov</w:t>
-      </w:r>
-      <w:r>
-        <w:t>ing</w:t>
-      </w:r>
-      <w:r>
-        <w:t xml:space="preserve"> forward? </w:t>
+        <w:t>What did you learn in the workshop that you need to consider moving forward? </w:t>
       </w:r>
     </w:p>
     <w:p>
       <w:pPr>
         <w:pStyle w:val="Heading2"/>
+        <w:spacing w:before="0" w:line="240" w:lineRule="auto"/>
+      </w:pPr>
+    </w:p>
+    <w:p>
+      <w:pPr>
+        <w:spacing w:after="0" w:line="240" w:lineRule="auto"/>
+      </w:pPr>
+    </w:p>
+    <w:p>
+      <w:pPr>
+        <w:spacing w:after="0" w:line="240" w:lineRule="auto"/>
+      </w:pPr>
+    </w:p>
+    <w:p>
+      <w:pPr>
+        <w:spacing w:after="0" w:line="240" w:lineRule="auto"/>
       </w:pPr>
     </w:p>
     <w:p>
       <w:pPr>
         <w:pStyle w:val="Heading2"/>
+        <w:spacing w:before="0" w:line="240" w:lineRule="auto"/>
       </w:pPr>
       <w:r>
         <w:t xml:space="preserve">What to </w:t>
       </w:r>
       <w:r>
-        <w:t>Do Next</w:t>
+        <w:t>D</w:t>
+      </w:r>
+      <w:r>
+        <w:t xml:space="preserve">o </w:t>
+      </w:r>
+      <w:r>
+        <w:t>N</w:t>
+      </w:r>
+      <w:r>
+        <w:t>ext</w:t>
       </w:r>
     </w:p>
     <w:p>
@@ -1670,7 +2962,13 @@
         </w:numPr>
       </w:pPr>
       <w:r>
-        <w:t>Save this document in the ERB toolkit or a file location of your choice</w:t>
+        <w:t xml:space="preserve">Save this document in the ERB </w:t>
+      </w:r>
+      <w:r>
+        <w:t>tool</w:t>
+      </w:r>
+      <w:r>
+        <w:t xml:space="preserve"> or a file location of your choice</w:t>
       </w:r>
     </w:p>
     <w:p>
@@ -1682,6 +2980,7 @@
         </w:numPr>
       </w:pPr>
       <w:r>
+        <w:lastRenderedPageBreak/>
         <w:t>Adjust your team’s approach, as needed, based on what was discussed</w:t>
       </w:r>
     </w:p>
@@ -1697,38 +2996,42 @@
         <w:t>Head to the next section of ERB</w:t>
       </w:r>
     </w:p>
-    <w:p/>
-    <w:p>
-      <w:pPr>
-        <w:rPr>
-          <w:rFonts w:asciiTheme="majorHAnsi" w:hAnsiTheme="majorHAnsi" w:eastAsiaTheme="majorEastAsia" w:cstheme="majorBidi"/>
-          <w:b/>
-          <w:bCs/>
-          <w:color w:val="000000" w:themeColor="text1"/>
-          <w:sz w:val="28"/>
-          <w:szCs w:val="26"/>
-        </w:rPr>
-      </w:pPr>
-      <w:r>
-        <w:br w:type="page"/>
-      </w:r>
+    <w:p>
+      <w:pPr>
+        <w:spacing w:after="0" w:line="240" w:lineRule="auto"/>
+      </w:pPr>
     </w:p>
     <w:p>
       <w:pPr>
         <w:pStyle w:val="Heading2"/>
-      </w:pPr>
-      <w:r>
-        <w:lastRenderedPageBreak/>
-        <w:t xml:space="preserve">Wrap Up and Move </w:t>
-      </w:r>
-      <w:proofErr w:type="gramStart"/>
-      <w:r>
-        <w:t>On</w:t>
-      </w:r>
-      <w:proofErr w:type="gramEnd"/>
-      <w:r>
+        <w:spacing w:before="0" w:line="240" w:lineRule="auto"/>
+        <w:rPr>
+          <w:sz w:val="32"/>
+          <w:szCs w:val="28"/>
+          <w:u w:val="single"/>
+        </w:rPr>
+      </w:pPr>
+      <w:r>
+        <w:rPr>
+          <w:sz w:val="32"/>
+          <w:szCs w:val="28"/>
+          <w:u w:val="single"/>
+        </w:rPr>
+        <w:t>Move Forward</w:t>
+      </w:r>
+      <w:r>
+        <w:rPr>
+          <w:sz w:val="32"/>
+          <w:szCs w:val="28"/>
+          <w:u w:val="single"/>
+        </w:rPr>
         <w:t xml:space="preserve"> Questions</w:t>
       </w:r>
+    </w:p>
+    <w:p>
+      <w:pPr>
+        <w:spacing w:after="0" w:line="240" w:lineRule="auto"/>
+      </w:pPr>
     </w:p>
     <w:p>
       <w:pPr>
@@ -1737,62 +3040,53 @@
           <w:ilvl w:val="0"/>
           <w:numId w:val="9"/>
         </w:numPr>
-        <w:spacing w:before="40" w:beforeAutospacing="0" w:after="200" w:afterAutospacing="0" w:line="259" w:lineRule="auto"/>
+        <w:spacing w:before="0" w:beforeAutospacing="0" w:after="0" w:afterAutospacing="0"/>
         <w:textAlignment w:val="baseline"/>
         <w:rPr>
-          <w:rStyle w:val="eop"/>
-          <w:rFonts w:ascii="Calibri" w:hAnsi="Calibri" w:cs="Calibri"/>
-        </w:rPr>
-      </w:pPr>
-      <w:r>
-        <w:rPr>
-          <w:rStyle w:val="normaltextrun"/>
-          <w:rFonts w:ascii="Calibri" w:hAnsi="Calibri" w:cs="Calibri"/>
-        </w:rPr>
-        <w:t xml:space="preserve">What are the things you want to remember from the ERB process? What will help you if you repeat the ERB process or </w:t>
-      </w:r>
-      <w:r>
-        <w:rPr>
-          <w:rStyle w:val="normaltextrun"/>
-          <w:rFonts w:ascii="Calibri" w:hAnsi="Calibri" w:cs="Calibri"/>
-        </w:rPr>
-        <w:t>a similar one</w:t>
-      </w:r>
-      <w:r>
-        <w:rPr>
-          <w:rStyle w:val="normaltextrun"/>
-          <w:rFonts w:ascii="Calibri" w:hAnsi="Calibri" w:cs="Calibri"/>
-        </w:rPr>
-        <w:t xml:space="preserve"> in the future? </w:t>
-      </w:r>
-      <w:r>
-        <w:rPr>
-          <w:rStyle w:val="eop"/>
-          <w:rFonts w:ascii="Calibri" w:hAnsi="Calibri" w:cs="Calibri"/>
-        </w:rPr>
-        <w:t> </w:t>
-      </w:r>
-    </w:p>
-    <w:p>
-      <w:pPr>
-        <w:pStyle w:val="paragraph"/>
-        <w:spacing w:before="40" w:beforeAutospacing="0" w:after="200" w:afterAutospacing="0" w:line="259" w:lineRule="auto"/>
-        <w:textAlignment w:val="baseline"/>
-        <w:rPr>
-          <w:rFonts w:ascii="Calibri" w:hAnsi="Calibri" w:cs="Calibri"/>
-        </w:rPr>
-      </w:pPr>
+          <w:rStyle w:val="normaltextrun"/>
+          <w:rFonts w:ascii="Calibri" w:hAnsi="Calibri" w:cs="Calibri"/>
+        </w:rPr>
+      </w:pPr>
+      <w:r>
+        <w:rPr>
+          <w:rStyle w:val="normaltextrun"/>
+          <w:rFonts w:ascii="Calibri" w:hAnsi="Calibri" w:cs="Calibri"/>
+        </w:rPr>
+        <w:t xml:space="preserve">What are the things you want to remember from the ERB process? </w:t>
+      </w:r>
     </w:p>
     <w:p>
       <w:pPr>
         <w:pStyle w:val="paragraph"/>
         <w:numPr>
-          <w:ilvl w:val="0"/>
+          <w:ilvl w:val="1"/>
           <w:numId w:val="9"/>
         </w:numPr>
-        <w:spacing w:before="40" w:beforeAutospacing="0" w:after="200" w:afterAutospacing="0" w:line="259" w:lineRule="auto"/>
+        <w:spacing w:before="0" w:beforeAutospacing="0" w:after="0" w:afterAutospacing="0"/>
         <w:textAlignment w:val="baseline"/>
         <w:rPr>
+          <w:rStyle w:val="normaltextrun"/>
+          <w:rFonts w:ascii="Calibri" w:hAnsi="Calibri" w:cs="Calibri"/>
+        </w:rPr>
+      </w:pPr>
+      <w:r>
+        <w:rPr>
+          <w:rStyle w:val="normaltextrun"/>
+          <w:rFonts w:ascii="Calibri" w:hAnsi="Calibri" w:cs="Calibri"/>
+        </w:rPr>
+        <w:t>Successes?</w:t>
+      </w:r>
+    </w:p>
+    <w:p>
+      <w:pPr>
+        <w:pStyle w:val="paragraph"/>
+        <w:numPr>
+          <w:ilvl w:val="1"/>
+          <w:numId w:val="9"/>
+        </w:numPr>
+        <w:spacing w:before="0" w:beforeAutospacing="0" w:after="0" w:afterAutospacing="0"/>
+        <w:textAlignment w:val="baseline"/>
+        <w:rPr>
           <w:rStyle w:val="eop"/>
           <w:rFonts w:ascii="Calibri" w:hAnsi="Calibri" w:cs="Calibri"/>
         </w:rPr>
@@ -1802,16 +3096,10 @@
           <w:rStyle w:val="normaltextrun"/>
           <w:rFonts w:ascii="Calibri" w:hAnsi="Calibri" w:cs="Calibri"/>
         </w:rPr>
-        <w:t>What were the successes? </w:t>
-      </w:r>
-      <w:r>
-        <w:rPr>
-          <w:rStyle w:val="eop"/>
-          <w:rFonts w:ascii="Calibri" w:hAnsi="Calibri" w:cs="Calibri"/>
-        </w:rPr>
-        <w:t> </w:t>
-      </w:r>
-    </w:p>
+        <w:t>Challenges?</w:t>
+      </w:r>
+    </w:p>
+    <w:p/>
     <w:p>
       <w:pPr>
         <w:pStyle w:val="ListParagraph"/>
@@ -1824,35 +3112,6 @@
     </w:p>
     <w:p>
       <w:pPr>
-        <w:pStyle w:val="paragraph"/>
-        <w:numPr>
-          <w:ilvl w:val="0"/>
-          <w:numId w:val="9"/>
-        </w:numPr>
-        <w:spacing w:before="40" w:beforeAutospacing="0" w:after="200" w:afterAutospacing="0" w:line="259" w:lineRule="auto"/>
-        <w:textAlignment w:val="baseline"/>
-        <w:rPr>
-          <w:rStyle w:val="eop"/>
-          <w:rFonts w:ascii="Calibri" w:hAnsi="Calibri" w:cs="Calibri"/>
-        </w:rPr>
-      </w:pPr>
-      <w:r>
-        <w:rPr>
-          <w:rStyle w:val="normaltextrun"/>
-          <w:rFonts w:ascii="Calibri" w:hAnsi="Calibri" w:cs="Calibri"/>
-        </w:rPr>
-        <w:t>What was a challenge as you completed the ERB process?</w:t>
-      </w:r>
-      <w:r>
-        <w:rPr>
-          <w:rStyle w:val="eop"/>
-          <w:rFonts w:ascii="Calibri" w:hAnsi="Calibri" w:cs="Calibri"/>
-        </w:rPr>
-        <w:t> </w:t>
-      </w:r>
-    </w:p>
-    <w:p>
-      <w:pPr>
         <w:pStyle w:val="ListParagraph"/>
         <w:numPr>
           <w:ilvl w:val="0"/>
@@ -1863,35 +3122,6 @@
     </w:p>
     <w:p>
       <w:pPr>
-        <w:pStyle w:val="paragraph"/>
-        <w:numPr>
-          <w:ilvl w:val="0"/>
-          <w:numId w:val="9"/>
-        </w:numPr>
-        <w:spacing w:before="40" w:beforeAutospacing="0" w:after="200" w:afterAutospacing="0" w:line="259" w:lineRule="auto"/>
-        <w:textAlignment w:val="baseline"/>
-        <w:rPr>
-          <w:rStyle w:val="eop"/>
-          <w:rFonts w:ascii="Calibri" w:hAnsi="Calibri" w:cs="Calibri"/>
-        </w:rPr>
-      </w:pPr>
-      <w:r>
-        <w:rPr>
-          <w:rStyle w:val="normaltextrun"/>
-          <w:rFonts w:ascii="Calibri" w:hAnsi="Calibri" w:cs="Calibri"/>
-        </w:rPr>
-        <w:t>What were the lessons learned?  </w:t>
-      </w:r>
-      <w:r>
-        <w:rPr>
-          <w:rStyle w:val="eop"/>
-          <w:rFonts w:ascii="Calibri" w:hAnsi="Calibri" w:cs="Calibri"/>
-        </w:rPr>
-        <w:t> </w:t>
-      </w:r>
-    </w:p>
-    <w:p>
-      <w:pPr>
         <w:pStyle w:val="ListParagraph"/>
         <w:numPr>
           <w:ilvl w:val="0"/>
@@ -1907,7 +3137,7 @@
           <w:ilvl w:val="0"/>
           <w:numId w:val="9"/>
         </w:numPr>
-        <w:spacing w:before="40" w:beforeAutospacing="0" w:after="200" w:afterAutospacing="0" w:line="259" w:lineRule="auto"/>
+        <w:spacing w:before="0" w:beforeAutospacing="0" w:after="0" w:afterAutospacing="0"/>
         <w:textAlignment w:val="baseline"/>
         <w:rPr>
           <w:rStyle w:val="eop"/>
@@ -1919,40 +3149,34 @@
           <w:rStyle w:val="normaltextrun"/>
           <w:rFonts w:ascii="Calibri" w:hAnsi="Calibri" w:cs="Calibri"/>
         </w:rPr>
-        <w:t xml:space="preserve">Do you feel ready to </w:t>
-      </w:r>
-      <w:proofErr w:type="gramStart"/>
-      <w:r>
-        <w:rPr>
-          <w:rStyle w:val="advancedproofingissue"/>
-          <w:rFonts w:ascii="Calibri" w:hAnsi="Calibri" w:cs="Calibri"/>
-        </w:rPr>
-        <w:t>take action</w:t>
-      </w:r>
-      <w:proofErr w:type="gramEnd"/>
-      <w:r>
-        <w:rPr>
-          <w:rStyle w:val="normaltextrun"/>
-          <w:rFonts w:ascii="Calibri" w:hAnsi="Calibri" w:cs="Calibri"/>
-        </w:rPr>
-        <w:t>? If not, what else do you need?  </w:t>
-      </w:r>
-      <w:r>
-        <w:rPr>
-          <w:rStyle w:val="eop"/>
-          <w:rFonts w:ascii="Calibri" w:hAnsi="Calibri" w:cs="Calibri"/>
-        </w:rPr>
-        <w:t> </w:t>
-      </w:r>
-    </w:p>
-    <w:p>
-      <w:pPr>
-        <w:pStyle w:val="ListParagraph"/>
-        <w:numPr>
-          <w:ilvl w:val="0"/>
-          <w:numId w:val="0"/>
-        </w:numPr>
-        <w:ind w:left="720"/>
+        <w:t>What were the lessons learned?  </w:t>
+      </w:r>
+      <w:r>
+        <w:rPr>
+          <w:rStyle w:val="normaltextrun"/>
+          <w:rFonts w:ascii="Calibri" w:hAnsi="Calibri" w:cs="Calibri"/>
+        </w:rPr>
+        <w:t>How can you apply these to your other work or community life?</w:t>
+      </w:r>
+    </w:p>
+    <w:p>
+      <w:pPr>
+        <w:spacing w:after="0" w:line="240" w:lineRule="auto"/>
+      </w:pPr>
+    </w:p>
+    <w:p>
+      <w:pPr>
+        <w:spacing w:after="0" w:line="240" w:lineRule="auto"/>
+      </w:pPr>
+    </w:p>
+    <w:p>
+      <w:pPr>
+        <w:spacing w:after="0" w:line="240" w:lineRule="auto"/>
+      </w:pPr>
+    </w:p>
+    <w:p>
+      <w:pPr>
+        <w:spacing w:after="0" w:line="240" w:lineRule="auto"/>
       </w:pPr>
     </w:p>
     <w:p>
@@ -1962,35 +3186,58 @@
           <w:ilvl w:val="0"/>
           <w:numId w:val="9"/>
         </w:numPr>
-        <w:spacing w:before="40" w:beforeAutospacing="0" w:after="200" w:afterAutospacing="0" w:line="259" w:lineRule="auto"/>
+        <w:spacing w:before="0" w:beforeAutospacing="0" w:after="0" w:afterAutospacing="0"/>
         <w:textAlignment w:val="baseline"/>
         <w:rPr>
+          <w:rFonts w:ascii="Calibri" w:hAnsi="Calibri" w:cs="Calibri"/>
+        </w:rPr>
+      </w:pPr>
+      <w:r>
+        <w:rPr>
+          <w:rStyle w:val="normaltextrun"/>
+          <w:rFonts w:ascii="Calibri" w:hAnsi="Calibri" w:cs="Calibri"/>
+        </w:rPr>
+        <w:t xml:space="preserve">Do you feel ready to </w:t>
+      </w:r>
+      <w:proofErr w:type="gramStart"/>
+      <w:r>
+        <w:rPr>
+          <w:rStyle w:val="advancedproofingissue"/>
+          <w:rFonts w:ascii="Calibri" w:hAnsi="Calibri" w:cs="Calibri"/>
+        </w:rPr>
+        <w:t>take action</w:t>
+      </w:r>
+      <w:proofErr w:type="gramEnd"/>
+      <w:r>
+        <w:rPr>
+          <w:rStyle w:val="normaltextrun"/>
+          <w:rFonts w:ascii="Calibri" w:hAnsi="Calibri" w:cs="Calibri"/>
+        </w:rPr>
+        <w:t>? If not, what else do you need?  </w:t>
+      </w:r>
+      <w:r>
+        <w:rPr>
           <w:rStyle w:val="eop"/>
           <w:rFonts w:ascii="Calibri" w:hAnsi="Calibri" w:cs="Calibri"/>
         </w:rPr>
-      </w:pPr>
-      <w:r>
-        <w:rPr>
-          <w:rStyle w:val="normaltextrun"/>
-          <w:rFonts w:ascii="Calibri" w:hAnsi="Calibri" w:cs="Calibri"/>
-        </w:rPr>
-        <w:t>What is your plan for updating your resilience plan in the future?  </w:t>
-      </w:r>
-      <w:r>
-        <w:rPr>
-          <w:rStyle w:val="eop"/>
-          <w:rFonts w:ascii="Calibri" w:hAnsi="Calibri" w:cs="Calibri"/>
-        </w:rPr>
         <w:t> </w:t>
       </w:r>
     </w:p>
     <w:p>
       <w:pPr>
-        <w:pStyle w:val="ListParagraph"/>
-        <w:numPr>
-          <w:ilvl w:val="0"/>
-          <w:numId w:val="0"/>
-        </w:numPr>
+        <w:spacing w:after="0" w:line="240" w:lineRule="auto"/>
+        <w:ind w:left="720"/>
+      </w:pPr>
+    </w:p>
+    <w:p>
+      <w:pPr>
+        <w:spacing w:after="0" w:line="240" w:lineRule="auto"/>
+        <w:ind w:left="720"/>
+      </w:pPr>
+    </w:p>
+    <w:p>
+      <w:pPr>
+        <w:spacing w:after="0" w:line="240" w:lineRule="auto"/>
         <w:ind w:left="720"/>
       </w:pPr>
     </w:p>
@@ -2001,37 +3248,147 @@
           <w:ilvl w:val="0"/>
           <w:numId w:val="9"/>
         </w:numPr>
-        <w:spacing w:before="40" w:beforeAutospacing="0" w:after="200" w:afterAutospacing="0" w:line="259" w:lineRule="auto"/>
-        <w:textAlignment w:val="baseline"/>
-        <w:rPr>
-          <w:rFonts w:ascii="Calibri" w:hAnsi="Calibri" w:cs="Calibri"/>
-        </w:rPr>
-      </w:pPr>
-      <w:r>
-        <w:rPr>
-          <w:rStyle w:val="normaltextrun"/>
-          <w:rFonts w:ascii="Calibri" w:hAnsi="Calibri" w:cs="Calibri"/>
-        </w:rPr>
-        <w:t>How will you continue your engagement long-term?</w:t>
-      </w:r>
-      <w:r>
+        <w:spacing w:before="0" w:beforeAutospacing="0" w:after="0" w:afterAutospacing="0"/>
+        <w:rPr>
+          <w:rFonts w:ascii="Calibri" w:hAnsi="Calibri" w:cs="Calibri"/>
+        </w:rPr>
+      </w:pPr>
+      <w:r>
+        <w:rPr>
+          <w:rFonts w:ascii="Calibri" w:hAnsi="Calibri" w:cs="Calibri"/>
+        </w:rPr>
+        <w:t>Were you able to achieve your personal or organizational goals for serving on the core team?</w:t>
+      </w:r>
+    </w:p>
+    <w:p>
+      <w:pPr>
+        <w:pStyle w:val="paragraph"/>
+        <w:spacing w:before="0" w:beforeAutospacing="0" w:after="0" w:afterAutospacing="0"/>
+        <w:rPr>
+          <w:rFonts w:ascii="Calibri" w:hAnsi="Calibri" w:cs="Calibri"/>
+        </w:rPr>
+      </w:pPr>
+    </w:p>
+    <w:p>
+      <w:pPr>
+        <w:pStyle w:val="paragraph"/>
+        <w:spacing w:before="0" w:beforeAutospacing="0" w:after="0" w:afterAutospacing="0"/>
+        <w:rPr>
+          <w:rFonts w:ascii="Calibri" w:hAnsi="Calibri" w:cs="Calibri"/>
+        </w:rPr>
+      </w:pPr>
+    </w:p>
+    <w:p>
+      <w:pPr>
+        <w:pStyle w:val="paragraph"/>
+        <w:spacing w:before="0" w:beforeAutospacing="0" w:after="0" w:afterAutospacing="0"/>
+        <w:rPr>
+          <w:rFonts w:ascii="Calibri" w:hAnsi="Calibri" w:cs="Calibri"/>
+        </w:rPr>
+      </w:pPr>
+    </w:p>
+    <w:p>
+      <w:pPr>
+        <w:pStyle w:val="paragraph"/>
+        <w:spacing w:before="0" w:beforeAutospacing="0" w:after="0" w:afterAutospacing="0"/>
+        <w:rPr>
+          <w:rFonts w:ascii="Calibri" w:hAnsi="Calibri" w:cs="Calibri"/>
+        </w:rPr>
+      </w:pPr>
+    </w:p>
+    <w:p>
+      <w:pPr>
+        <w:pStyle w:val="paragraph"/>
+        <w:numPr>
+          <w:ilvl w:val="0"/>
+          <w:numId w:val="9"/>
+        </w:numPr>
+        <w:spacing w:before="0" w:beforeAutospacing="0" w:after="0" w:afterAutospacing="0"/>
+        <w:rPr>
+          <w:rFonts w:ascii="Calibri" w:hAnsi="Calibri" w:cs="Calibri"/>
+        </w:rPr>
+      </w:pPr>
+      <w:r>
+        <w:rPr>
+          <w:rFonts w:ascii="Calibri" w:hAnsi="Calibri" w:cs="Calibri"/>
+        </w:rPr>
+        <w:t>How does the resilience plan reflect the input of participants in the workshops?</w:t>
+      </w:r>
+    </w:p>
+    <w:p>
+      <w:pPr>
+        <w:pStyle w:val="paragraph"/>
+        <w:spacing w:before="0" w:beforeAutospacing="0" w:after="0" w:afterAutospacing="0"/>
         <w:rPr>
           <w:rStyle w:val="eop"/>
-          <w:rFonts w:ascii="Calibri" w:hAnsi="Calibri" w:cs="Calibri"/>
-        </w:rPr>
-        <w:t> </w:t>
-      </w:r>
-    </w:p>
-    <w:p/>
+          <w:rFonts w:asciiTheme="minorHAnsi" w:eastAsiaTheme="minorEastAsia" w:hAnsiTheme="minorHAnsi" w:cstheme="minorBidi"/>
+        </w:rPr>
+      </w:pPr>
+    </w:p>
+    <w:p>
+      <w:pPr>
+        <w:pStyle w:val="paragraph"/>
+        <w:spacing w:before="0" w:beforeAutospacing="0" w:after="0" w:afterAutospacing="0"/>
+        <w:rPr>
+          <w:rStyle w:val="eop"/>
+          <w:rFonts w:asciiTheme="minorHAnsi" w:eastAsiaTheme="minorEastAsia" w:hAnsiTheme="minorHAnsi" w:cstheme="minorBidi"/>
+        </w:rPr>
+      </w:pPr>
+    </w:p>
+    <w:p>
+      <w:pPr>
+        <w:pStyle w:val="paragraph"/>
+        <w:spacing w:before="0" w:beforeAutospacing="0" w:after="0" w:afterAutospacing="0"/>
+        <w:rPr>
+          <w:rStyle w:val="eop"/>
+          <w:rFonts w:asciiTheme="minorHAnsi" w:eastAsiaTheme="minorEastAsia" w:hAnsiTheme="minorHAnsi" w:cstheme="minorBidi"/>
+        </w:rPr>
+      </w:pPr>
+    </w:p>
+    <w:p>
+      <w:pPr>
+        <w:pStyle w:val="paragraph"/>
+        <w:spacing w:before="0" w:beforeAutospacing="0" w:after="0" w:afterAutospacing="0"/>
+        <w:rPr>
+          <w:rStyle w:val="eop"/>
+          <w:rFonts w:asciiTheme="minorHAnsi" w:eastAsiaTheme="minorEastAsia" w:hAnsiTheme="minorHAnsi" w:cstheme="minorBidi"/>
+        </w:rPr>
+      </w:pPr>
+    </w:p>
+    <w:p>
+      <w:pPr>
+        <w:spacing w:after="0" w:line="240" w:lineRule="auto"/>
+      </w:pPr>
+    </w:p>
+    <w:p>
+      <w:pPr>
+        <w:spacing w:after="0" w:line="240" w:lineRule="auto"/>
+      </w:pPr>
+    </w:p>
+    <w:p>
+      <w:pPr>
+        <w:spacing w:after="0" w:line="240" w:lineRule="auto"/>
+      </w:pPr>
+    </w:p>
     <w:p>
       <w:pPr>
         <w:pStyle w:val="Heading2"/>
+        <w:spacing w:before="0" w:line="240" w:lineRule="auto"/>
       </w:pPr>
       <w:r>
         <w:t xml:space="preserve">What to </w:t>
       </w:r>
       <w:r>
-        <w:t>Do Next</w:t>
+        <w:t>D</w:t>
+      </w:r>
+      <w:r>
+        <w:t xml:space="preserve">o </w:t>
+      </w:r>
+      <w:r>
+        <w:t>N</w:t>
+      </w:r>
+      <w:r>
+        <w:t>ext</w:t>
       </w:r>
     </w:p>
     <w:p>
@@ -2042,10 +3399,16 @@
           <w:numId w:val="10"/>
         </w:numPr>
       </w:pPr>
-      <w:bookmarkStart w:name="_[Name_of_Chapter" w:id="0"/>
+      <w:bookmarkStart w:id="0" w:name="_[Name_of_Chapter"/>
       <w:bookmarkEnd w:id="0"/>
       <w:r>
-        <w:t>Save this document in the ERB toolkit or a file location of your choice</w:t>
+        <w:t xml:space="preserve">Save this document in the ERB </w:t>
+      </w:r>
+      <w:r>
+        <w:t>tool</w:t>
+      </w:r>
+      <w:r>
+        <w:t xml:space="preserve"> or a file location of your choice</w:t>
       </w:r>
     </w:p>
     <w:p>
@@ -2076,7 +3439,7 @@
       <w:headerReference w:type="default" r:id="rId11"/>
       <w:footerReference w:type="even" r:id="rId12"/>
       <w:footerReference w:type="default" r:id="rId13"/>
-      <w:pgSz w:w="12240" w:h="15840" w:orient="portrait"/>
+      <w:pgSz w:w="12240" w:h="15840"/>
       <w:pgMar w:top="1440" w:right="1440" w:bottom="1440" w:left="1440" w:header="720" w:footer="720" w:gutter="0"/>
       <w:cols w:space="720"/>
       <w:docGrid w:linePitch="360"/>
@@ -2107,6 +3470,13 @@
       </w:r>
     </w:p>
   </w:endnote>
+  <w:endnote w:type="continuationNotice" w:id="1">
+    <w:p>
+      <w:pPr>
+        <w:spacing w:after="0" w:line="240" w:lineRule="auto"/>
+      </w:pPr>
+    </w:p>
+  </w:endnote>
 </w:endnotes>
 </file>
 
@@ -2115,7 +3485,7 @@
   <w:p>
     <w:pPr>
       <w:pStyle w:val="Footer"/>
-      <w:framePr w:wrap="none" w:hAnchor="margin" w:vAnchor="text" w:xAlign="right" w:y="1"/>
+      <w:framePr w:wrap="none" w:vAnchor="text" w:hAnchor="margin" w:xAlign="right" w:y="1"/>
       <w:rPr>
         <w:rStyle w:val="PageNumber"/>
       </w:rPr>
@@ -2170,7 +3540,7 @@
       <w:p>
         <w:pPr>
           <w:pStyle w:val="Footer"/>
-          <w:framePr w:wrap="none" w:hAnchor="margin" w:vAnchor="text" w:xAlign="right" w:y="1"/>
+          <w:framePr w:wrap="none" w:vAnchor="text" w:hAnchor="margin" w:xAlign="right" w:y="1"/>
           <w:rPr>
             <w:rStyle w:val="PageNumber"/>
           </w:rPr>
@@ -2222,8 +3592,6 @@
     </w:pPr>
     <w:r>
       <w:tab/>
-    </w:r>
-    <w:r>
       <w:t xml:space="preserve">   </w:t>
     </w:r>
   </w:p>
@@ -2252,11 +3620,18 @@
       </w:r>
     </w:p>
   </w:footnote>
+  <w:footnote w:type="continuationNotice" w:id="1">
+    <w:p>
+      <w:pPr>
+        <w:spacing w:after="0" w:line="240" w:lineRule="auto"/>
+      </w:pPr>
+    </w:p>
+  </w:footnote>
 </w:footnotes>
 </file>
 
 <file path=word/header1.xml><?xml version="1.0" encoding="utf-8"?>
-<w:hdr xmlns:wpc="http://schemas.microsoft.com/office/word/2010/wordprocessingCanvas" xmlns:cx="http://schemas.microsoft.com/office/drawing/2014/chartex" xmlns:cx1="http://schemas.microsoft.com/office/drawing/2015/9/8/chartex" xmlns:cx2="http://schemas.microsoft.com/office/drawing/2015/10/21/chartex" xmlns:cx3="http://schemas.microsoft.com/office/drawing/2016/5/9/chartex" xmlns:cx4="http://schemas.microsoft.com/office/drawing/2016/5/10/chartex" xmlns:cx5="http://schemas.microsoft.com/office/drawing/2016/5/11/chartex" xmlns:cx6="http://schemas.microsoft.com/office/drawing/2016/5/12/chartex" xmlns:cx7="http://schemas.microsoft.com/office/drawing/2016/5/13/chartex" xmlns:cx8="http://schemas.microsoft.com/office/drawing/2016/5/14/chartex" xmlns:mc="http://schemas.openxmlformats.org/markup-compatibility/2006" xmlns:aink="http://schemas.microsoft.com/office/drawing/2016/ink" xmlns:am3d="http://schemas.microsoft.com/office/drawing/2017/model3d" xmlns:o="urn:schemas-microsoft-com:office:office" xmlns:oel="http://schemas.microsoft.com/office/2019/extlst" xmlns:r="http://schemas.openxmlformats.org/officeDocument/2006/relationships" xmlns:m="http://schemas.openxmlformats.org/officeDocument/2006/math" xmlns:v="urn:schemas-microsoft-com:vml" xmlns:wp14="http://schemas.microsoft.com/office/word/2010/wordprocessingDrawing" xmlns:wp="http://schemas.openxmlformats.org/drawingml/2006/wordprocessingDrawing" xmlns:w10="urn:schemas-microsoft-com:office:word" xmlns:w="http://schemas.openxmlformats.org/wordprocessingml/2006/main" xmlns:w14="http://schemas.microsoft.com/office/word/2010/wordml" xmlns:w15="http://schemas.microsoft.com/office/word/2012/wordml" xmlns:w16cex="http://schemas.microsoft.com/office/word/2018/wordml/cex" xmlns:w16cid="http://schemas.microsoft.com/office/word/2016/wordml/cid" xmlns:w16="http://schemas.microsoft.com/office/word/2018/wordml" xmlns:w16sdtdh="http://schemas.microsoft.com/office/word/2020/wordml/sdtdatahash" xmlns:w16se="http://schemas.microsoft.com/office/word/2015/wordml/symex" xmlns:wpg="http://schemas.microsoft.com/office/word/2010/wordprocessingGroup" xmlns:wpi="http://schemas.microsoft.com/office/word/2010/wordprocessingInk" xmlns:wne="http://schemas.microsoft.com/office/word/2006/wordml" xmlns:wps="http://schemas.microsoft.com/office/word/2010/wordprocessingShape" xmlns:a="http://schemas.openxmlformats.org/drawingml/2006/main" xmlns:pic="http://schemas.openxmlformats.org/drawingml/2006/picture" xmlns:a14="http://schemas.microsoft.com/office/drawing/2010/main" mc:Ignorable="w14 w15 w16se w16cid w16 w16cex w16sdtdh wp14">
+<w:hdr xmlns:wpc="http://schemas.microsoft.com/office/word/2010/wordprocessingCanvas" xmlns:cx="http://schemas.microsoft.com/office/drawing/2014/chartex" xmlns:cx1="http://schemas.microsoft.com/office/drawing/2015/9/8/chartex" xmlns:cx2="http://schemas.microsoft.com/office/drawing/2015/10/21/chartex" xmlns:cx3="http://schemas.microsoft.com/office/drawing/2016/5/9/chartex" xmlns:cx4="http://schemas.microsoft.com/office/drawing/2016/5/10/chartex" xmlns:cx5="http://schemas.microsoft.com/office/drawing/2016/5/11/chartex" xmlns:cx6="http://schemas.microsoft.com/office/drawing/2016/5/12/chartex" xmlns:cx7="http://schemas.microsoft.com/office/drawing/2016/5/13/chartex" xmlns:cx8="http://schemas.microsoft.com/office/drawing/2016/5/14/chartex" xmlns:mc="http://schemas.openxmlformats.org/markup-compatibility/2006" xmlns:aink="http://schemas.microsoft.com/office/drawing/2016/ink" xmlns:am3d="http://schemas.microsoft.com/office/drawing/2017/model3d" xmlns:o="urn:schemas-microsoft-com:office:office" xmlns:oel="http://schemas.microsoft.com/office/2019/extlst" xmlns:r="http://schemas.openxmlformats.org/officeDocument/2006/relationships" xmlns:m="http://schemas.openxmlformats.org/officeDocument/2006/math" xmlns:v="urn:schemas-microsoft-com:vml" xmlns:wp14="http://schemas.microsoft.com/office/word/2010/wordprocessingDrawing" xmlns:wp="http://schemas.openxmlformats.org/drawingml/2006/wordprocessingDrawing" xmlns:w10="urn:schemas-microsoft-com:office:word" xmlns:w="http://schemas.openxmlformats.org/wordprocessingml/2006/main" xmlns:w14="http://schemas.microsoft.com/office/word/2010/wordml" xmlns:w15="http://schemas.microsoft.com/office/word/2012/wordml" xmlns:w16cex="http://schemas.microsoft.com/office/word/2018/wordml/cex" xmlns:w16cid="http://schemas.microsoft.com/office/word/2016/wordml/cid" xmlns:w16="http://schemas.microsoft.com/office/word/2018/wordml" xmlns:w16sdtdh="http://schemas.microsoft.com/office/word/2020/wordml/sdtdatahash" xmlns:w16se="http://schemas.microsoft.com/office/word/2015/wordml/symex" xmlns:wpg="http://schemas.microsoft.com/office/word/2010/wordprocessingGroup" xmlns:wpi="http://schemas.microsoft.com/office/word/2010/wordprocessingInk" xmlns:wne="http://schemas.microsoft.com/office/word/2006/wordml" xmlns:wps="http://schemas.microsoft.com/office/word/2010/wordprocessingShape" mc:Ignorable="w14 w15 w16se w16cid w16 w16cex w16sdtdh wp14">
   <w:p>
     <w:pPr>
       <w:pStyle w:val="Header"/>
@@ -2317,6 +3692,14 @@
 </w:hdr>
 </file>
 
+<file path=word/intelligence2.xml><?xml version="1.0" encoding="utf-8"?>
+<int2:intelligence xmlns:int2="http://schemas.microsoft.com/office/intelligence/2020/intelligence" xmlns:oel="http://schemas.microsoft.com/office/2019/extlst">
+  <int2:observations/>
+  <int2:intelligenceSettings/>
+  <int2:onDemandWorkflows/>
+</int2:intelligence>
+</file>
+
 <file path=word/numbering.xml><?xml version="1.0" encoding="utf-8"?>
 <w:numbering xmlns:wpc="http://schemas.microsoft.com/office/word/2010/wordprocessingCanvas" xmlns:cx="http://schemas.microsoft.com/office/drawing/2014/chartex" xmlns:cx1="http://schemas.microsoft.com/office/drawing/2015/9/8/chartex" xmlns:cx2="http://schemas.microsoft.com/office/drawing/2015/10/21/chartex" xmlns:cx3="http://schemas.microsoft.com/office/drawing/2016/5/9/chartex" xmlns:cx4="http://schemas.microsoft.com/office/drawing/2016/5/10/chartex" xmlns:cx5="http://schemas.microsoft.com/office/drawing/2016/5/11/chartex" xmlns:cx6="http://schemas.microsoft.com/office/drawing/2016/5/12/chartex" xmlns:cx7="http://schemas.microsoft.com/office/drawing/2016/5/13/chartex" xmlns:cx8="http://schemas.microsoft.com/office/drawing/2016/5/14/chartex" xmlns:mc="http://schemas.openxmlformats.org/markup-compatibility/2006" xmlns:aink="http://schemas.microsoft.com/office/drawing/2016/ink" xmlns:am3d="http://schemas.microsoft.com/office/drawing/2017/model3d" xmlns:o="urn:schemas-microsoft-com:office:office" xmlns:oel="http://schemas.microsoft.com/office/2019/extlst" xmlns:r="http://schemas.openxmlformats.org/officeDocument/2006/relationships" xmlns:m="http://schemas.openxmlformats.org/officeDocument/2006/math" xmlns:v="urn:schemas-microsoft-com:vml" xmlns:wp14="http://schemas.microsoft.com/office/word/2010/wordprocessingDrawing" xmlns:wp="http://schemas.openxmlformats.org/drawingml/2006/wordprocessingDrawing" xmlns:w10="urn:schemas-microsoft-com:office:word" xmlns:w="http://schemas.openxmlformats.org/wordprocessingml/2006/main" xmlns:w14="http://schemas.microsoft.com/office/word/2010/wordml" xmlns:w15="http://schemas.microsoft.com/office/word/2012/wordml" xmlns:w16cex="http://schemas.microsoft.com/office/word/2018/wordml/cex" xmlns:w16cid="http://schemas.microsoft.com/office/word/2016/wordml/cid" xmlns:w16="http://schemas.microsoft.com/office/word/2018/wordml" xmlns:w16sdtdh="http://schemas.microsoft.com/office/word/2020/wordml/sdtdatahash" xmlns:w16se="http://schemas.microsoft.com/office/word/2015/wordml/symex" xmlns:wpg="http://schemas.microsoft.com/office/word/2010/wordprocessingGroup" xmlns:wpi="http://schemas.microsoft.com/office/word/2010/wordprocessingInk" xmlns:wne="http://schemas.microsoft.com/office/word/2006/wordml" xmlns:wps="http://schemas.microsoft.com/office/word/2010/wordprocessingShape" mc:Ignorable="w14 w15 w16se w16cid w16 w16cex w16sdtdh wp14">
   <w:abstractNum w:abstractNumId="0" w15:restartNumberingAfterBreak="0">
@@ -2336,7 +3719,7 @@
         <w:color w:val="000000"/>
       </w:rPr>
     </w:lvl>
-    <w:lvl w:ilvl="1" w:tplc="04090019" w:tentative="1">
+    <w:lvl w:ilvl="1" w:tplc="04090019">
       <w:start w:val="1"/>
       <w:numFmt w:val="lowerLetter"/>
       <w:lvlText w:val="%2."/>
@@ -2422,7 +3805,7 @@
         <w:ind w:left="720" w:hanging="360"/>
       </w:pPr>
       <w:rPr>
-        <w:rFonts w:hint="default" w:ascii="Symbol" w:hAnsi="Symbol"/>
+        <w:rFonts w:ascii="Symbol" w:hAnsi="Symbol" w:hint="default"/>
       </w:rPr>
     </w:lvl>
     <w:lvl w:ilvl="1" w:tplc="04090003" w:tentative="1">
@@ -2434,7 +3817,7 @@
         <w:ind w:left="1440" w:hanging="360"/>
       </w:pPr>
       <w:rPr>
-        <w:rFonts w:hint="default" w:ascii="Courier New" w:hAnsi="Courier New" w:cs="Courier New"/>
+        <w:rFonts w:ascii="Courier New" w:hAnsi="Courier New" w:cs="Courier New" w:hint="default"/>
       </w:rPr>
     </w:lvl>
     <w:lvl w:ilvl="2" w:tplc="04090005" w:tentative="1">
@@ -2446,7 +3829,7 @@
         <w:ind w:left="2160" w:hanging="360"/>
       </w:pPr>
       <w:rPr>
-        <w:rFonts w:hint="default" w:ascii="Wingdings" w:hAnsi="Wingdings"/>
+        <w:rFonts w:ascii="Wingdings" w:hAnsi="Wingdings" w:hint="default"/>
       </w:rPr>
     </w:lvl>
     <w:lvl w:ilvl="3" w:tplc="04090001" w:tentative="1">
@@ -2458,7 +3841,7 @@
         <w:ind w:left="2880" w:hanging="360"/>
       </w:pPr>
       <w:rPr>
-        <w:rFonts w:hint="default" w:ascii="Symbol" w:hAnsi="Symbol"/>
+        <w:rFonts w:ascii="Symbol" w:hAnsi="Symbol" w:hint="default"/>
       </w:rPr>
     </w:lvl>
     <w:lvl w:ilvl="4" w:tplc="04090003" w:tentative="1">
@@ -2470,7 +3853,7 @@
         <w:ind w:left="3600" w:hanging="360"/>
       </w:pPr>
       <w:rPr>
-        <w:rFonts w:hint="default" w:ascii="Courier New" w:hAnsi="Courier New" w:cs="Courier New"/>
+        <w:rFonts w:ascii="Courier New" w:hAnsi="Courier New" w:cs="Courier New" w:hint="default"/>
       </w:rPr>
     </w:lvl>
     <w:lvl w:ilvl="5" w:tplc="04090005" w:tentative="1">
@@ -2482,7 +3865,7 @@
         <w:ind w:left="4320" w:hanging="360"/>
       </w:pPr>
       <w:rPr>
-        <w:rFonts w:hint="default" w:ascii="Wingdings" w:hAnsi="Wingdings"/>
+        <w:rFonts w:ascii="Wingdings" w:hAnsi="Wingdings" w:hint="default"/>
       </w:rPr>
     </w:lvl>
     <w:lvl w:ilvl="6" w:tplc="04090001" w:tentative="1">
@@ -2494,7 +3877,7 @@
         <w:ind w:left="5040" w:hanging="360"/>
       </w:pPr>
       <w:rPr>
-        <w:rFonts w:hint="default" w:ascii="Symbol" w:hAnsi="Symbol"/>
+        <w:rFonts w:ascii="Symbol" w:hAnsi="Symbol" w:hint="default"/>
       </w:rPr>
     </w:lvl>
     <w:lvl w:ilvl="7" w:tplc="04090003" w:tentative="1">
@@ -2506,7 +3889,7 @@
         <w:ind w:left="5760" w:hanging="360"/>
       </w:pPr>
       <w:rPr>
-        <w:rFonts w:hint="default" w:ascii="Courier New" w:hAnsi="Courier New" w:cs="Courier New"/>
+        <w:rFonts w:ascii="Courier New" w:hAnsi="Courier New" w:cs="Courier New" w:hint="default"/>
       </w:rPr>
     </w:lvl>
     <w:lvl w:ilvl="8" w:tplc="04090005" w:tentative="1">
@@ -2518,7 +3901,7 @@
         <w:ind w:left="6480" w:hanging="360"/>
       </w:pPr>
       <w:rPr>
-        <w:rFonts w:hint="default" w:ascii="Wingdings" w:hAnsi="Wingdings"/>
+        <w:rFonts w:ascii="Wingdings" w:hAnsi="Wingdings" w:hint="default"/>
       </w:rPr>
     </w:lvl>
   </w:abstractNum>
@@ -2887,7 +4270,7 @@
         <w:ind w:left="720" w:hanging="360"/>
       </w:pPr>
       <w:rPr>
-        <w:rFonts w:hint="default" w:ascii="Symbol" w:hAnsi="Symbol"/>
+        <w:rFonts w:ascii="Symbol" w:hAnsi="Symbol" w:hint="default"/>
         <w:sz w:val="20"/>
       </w:rPr>
     </w:lvl>
@@ -2903,7 +4286,7 @@
         <w:ind w:left="1440" w:hanging="360"/>
       </w:pPr>
       <w:rPr>
-        <w:rFonts w:hint="default" w:ascii="Symbol" w:hAnsi="Symbol"/>
+        <w:rFonts w:ascii="Symbol" w:hAnsi="Symbol" w:hint="default"/>
         <w:sz w:val="20"/>
       </w:rPr>
     </w:lvl>
@@ -2919,7 +4302,7 @@
         <w:ind w:left="2160" w:hanging="360"/>
       </w:pPr>
       <w:rPr>
-        <w:rFonts w:hint="default" w:ascii="Symbol" w:hAnsi="Symbol"/>
+        <w:rFonts w:ascii="Symbol" w:hAnsi="Symbol" w:hint="default"/>
         <w:sz w:val="20"/>
       </w:rPr>
     </w:lvl>
@@ -2935,7 +4318,7 @@
         <w:ind w:left="2880" w:hanging="360"/>
       </w:pPr>
       <w:rPr>
-        <w:rFonts w:hint="default" w:ascii="Symbol" w:hAnsi="Symbol"/>
+        <w:rFonts w:ascii="Symbol" w:hAnsi="Symbol" w:hint="default"/>
         <w:sz w:val="20"/>
       </w:rPr>
     </w:lvl>
@@ -2951,7 +4334,7 @@
         <w:ind w:left="3600" w:hanging="360"/>
       </w:pPr>
       <w:rPr>
-        <w:rFonts w:hint="default" w:ascii="Symbol" w:hAnsi="Symbol"/>
+        <w:rFonts w:ascii="Symbol" w:hAnsi="Symbol" w:hint="default"/>
         <w:sz w:val="20"/>
       </w:rPr>
     </w:lvl>
@@ -2967,7 +4350,7 @@
         <w:ind w:left="4320" w:hanging="360"/>
       </w:pPr>
       <w:rPr>
-        <w:rFonts w:hint="default" w:ascii="Symbol" w:hAnsi="Symbol"/>
+        <w:rFonts w:ascii="Symbol" w:hAnsi="Symbol" w:hint="default"/>
         <w:sz w:val="20"/>
       </w:rPr>
     </w:lvl>
@@ -2983,7 +4366,7 @@
         <w:ind w:left="5040" w:hanging="360"/>
       </w:pPr>
       <w:rPr>
-        <w:rFonts w:hint="default" w:ascii="Symbol" w:hAnsi="Symbol"/>
+        <w:rFonts w:ascii="Symbol" w:hAnsi="Symbol" w:hint="default"/>
         <w:sz w:val="20"/>
       </w:rPr>
     </w:lvl>
@@ -2999,7 +4382,7 @@
         <w:ind w:left="5760" w:hanging="360"/>
       </w:pPr>
       <w:rPr>
-        <w:rFonts w:hint="default" w:ascii="Symbol" w:hAnsi="Symbol"/>
+        <w:rFonts w:ascii="Symbol" w:hAnsi="Symbol" w:hint="default"/>
         <w:sz w:val="20"/>
       </w:rPr>
     </w:lvl>
@@ -3015,7 +4398,7 @@
         <w:ind w:left="6480" w:hanging="360"/>
       </w:pPr>
       <w:rPr>
-        <w:rFonts w:hint="default" w:ascii="Symbol" w:hAnsi="Symbol"/>
+        <w:rFonts w:ascii="Symbol" w:hAnsi="Symbol" w:hint="default"/>
         <w:sz w:val="20"/>
       </w:rPr>
     </w:lvl>
@@ -3119,7 +4502,7 @@
         <w:ind w:left="360" w:hanging="360"/>
       </w:pPr>
       <w:rPr>
-        <w:rFonts w:hint="default" w:ascii="Symbol" w:hAnsi="Symbol"/>
+        <w:rFonts w:ascii="Symbol" w:hAnsi="Symbol" w:hint="default"/>
       </w:rPr>
     </w:lvl>
     <w:lvl w:ilvl="1" w:tplc="04090003" w:tentative="1">
@@ -3131,7 +4514,7 @@
         <w:ind w:left="1080" w:hanging="360"/>
       </w:pPr>
       <w:rPr>
-        <w:rFonts w:hint="default" w:ascii="Courier New" w:hAnsi="Courier New" w:cs="Courier New"/>
+        <w:rFonts w:ascii="Courier New" w:hAnsi="Courier New" w:cs="Courier New" w:hint="default"/>
       </w:rPr>
     </w:lvl>
     <w:lvl w:ilvl="2" w:tplc="04090005" w:tentative="1">
@@ -3143,7 +4526,7 @@
         <w:ind w:left="1800" w:hanging="360"/>
       </w:pPr>
       <w:rPr>
-        <w:rFonts w:hint="default" w:ascii="Wingdings" w:hAnsi="Wingdings"/>
+        <w:rFonts w:ascii="Wingdings" w:hAnsi="Wingdings" w:hint="default"/>
       </w:rPr>
     </w:lvl>
     <w:lvl w:ilvl="3" w:tplc="04090001" w:tentative="1">
@@ -3155,7 +4538,7 @@
         <w:ind w:left="2520" w:hanging="360"/>
       </w:pPr>
       <w:rPr>
-        <w:rFonts w:hint="default" w:ascii="Symbol" w:hAnsi="Symbol"/>
+        <w:rFonts w:ascii="Symbol" w:hAnsi="Symbol" w:hint="default"/>
       </w:rPr>
     </w:lvl>
     <w:lvl w:ilvl="4" w:tplc="04090003" w:tentative="1">
@@ -3167,7 +4550,7 @@
         <w:ind w:left="3240" w:hanging="360"/>
       </w:pPr>
       <w:rPr>
-        <w:rFonts w:hint="default" w:ascii="Courier New" w:hAnsi="Courier New" w:cs="Courier New"/>
+        <w:rFonts w:ascii="Courier New" w:hAnsi="Courier New" w:cs="Courier New" w:hint="default"/>
       </w:rPr>
     </w:lvl>
     <w:lvl w:ilvl="5" w:tplc="04090005" w:tentative="1">
@@ -3179,7 +4562,7 @@
         <w:ind w:left="3960" w:hanging="360"/>
       </w:pPr>
       <w:rPr>
-        <w:rFonts w:hint="default" w:ascii="Wingdings" w:hAnsi="Wingdings"/>
+        <w:rFonts w:ascii="Wingdings" w:hAnsi="Wingdings" w:hint="default"/>
       </w:rPr>
     </w:lvl>
     <w:lvl w:ilvl="6" w:tplc="04090001" w:tentative="1">
@@ -3191,7 +4574,7 @@
         <w:ind w:left="4680" w:hanging="360"/>
       </w:pPr>
       <w:rPr>
-        <w:rFonts w:hint="default" w:ascii="Symbol" w:hAnsi="Symbol"/>
+        <w:rFonts w:ascii="Symbol" w:hAnsi="Symbol" w:hint="default"/>
       </w:rPr>
     </w:lvl>
     <w:lvl w:ilvl="7" w:tplc="04090003" w:tentative="1">
@@ -3203,7 +4586,7 @@
         <w:ind w:left="5400" w:hanging="360"/>
       </w:pPr>
       <w:rPr>
-        <w:rFonts w:hint="default" w:ascii="Courier New" w:hAnsi="Courier New" w:cs="Courier New"/>
+        <w:rFonts w:ascii="Courier New" w:hAnsi="Courier New" w:cs="Courier New" w:hint="default"/>
       </w:rPr>
     </w:lvl>
     <w:lvl w:ilvl="8" w:tplc="04090005" w:tentative="1">
@@ -3215,7 +4598,7 @@
         <w:ind w:left="6120" w:hanging="360"/>
       </w:pPr>
       <w:rPr>
-        <w:rFonts w:hint="default" w:ascii="Wingdings" w:hAnsi="Wingdings"/>
+        <w:rFonts w:ascii="Wingdings" w:hAnsi="Wingdings" w:hint="default"/>
       </w:rPr>
     </w:lvl>
   </w:abstractNum>
@@ -3344,11 +4727,11 @@
 </file>
 
 <file path=word/styles.xml><?xml version="1.0" encoding="utf-8"?>
-<w:styles xmlns:wp14="http://schemas.microsoft.com/office/word/2010/wordprocessingDrawing" xmlns:mc="http://schemas.openxmlformats.org/markup-compatibility/2006" xmlns:r="http://schemas.openxmlformats.org/officeDocument/2006/relationships" xmlns:w="http://schemas.openxmlformats.org/wordprocessingml/2006/main" xmlns:w14="http://schemas.microsoft.com/office/word/2010/wordml" xmlns:w15="http://schemas.microsoft.com/office/word/2012/wordml" xmlns:w16cex="http://schemas.microsoft.com/office/word/2018/wordml/cex" xmlns:w16cid="http://schemas.microsoft.com/office/word/2016/wordml/cid" xmlns:w16="http://schemas.microsoft.com/office/word/2018/wordml" xmlns:w16sdtdh="http://schemas.microsoft.com/office/word/2020/wordml/sdtdatahash" xmlns:w16se="http://schemas.microsoft.com/office/word/2015/wordml/symex" mc:Ignorable="w14 w15 w16se w16cid w16 w16cex w16sdtdh wp14">
+<w:styles xmlns:mc="http://schemas.openxmlformats.org/markup-compatibility/2006" xmlns:r="http://schemas.openxmlformats.org/officeDocument/2006/relationships" xmlns:w="http://schemas.openxmlformats.org/wordprocessingml/2006/main" xmlns:w14="http://schemas.microsoft.com/office/word/2010/wordml" xmlns:w15="http://schemas.microsoft.com/office/word/2012/wordml" xmlns:w16cex="http://schemas.microsoft.com/office/word/2018/wordml/cex" xmlns:w16cid="http://schemas.microsoft.com/office/word/2016/wordml/cid" xmlns:w16="http://schemas.microsoft.com/office/word/2018/wordml" xmlns:w16sdtdh="http://schemas.microsoft.com/office/word/2020/wordml/sdtdatahash" xmlns:w16se="http://schemas.microsoft.com/office/word/2015/wordml/symex" mc:Ignorable="w14 w15 w16se w16cid w16 w16cex w16sdtdh">
   <w:docDefaults>
     <w:rPrDefault>
       <w:rPr>
-        <w:rFonts w:asciiTheme="minorHAnsi" w:hAnsiTheme="minorHAnsi" w:eastAsiaTheme="minorHAnsi" w:cstheme="minorBidi"/>
+        <w:rFonts w:asciiTheme="minorHAnsi" w:eastAsiaTheme="minorHAnsi" w:hAnsiTheme="minorHAnsi" w:cstheme="minorBidi"/>
         <w:sz w:val="22"/>
         <w:szCs w:val="22"/>
         <w:lang w:val="en-US" w:eastAsia="en-US" w:bidi="ar-SA"/>
@@ -3363,14 +4746,14 @@
   <w:latentStyles w:defLockedState="0" w:defUIPriority="99" w:defSemiHidden="0" w:defUnhideWhenUsed="0" w:defQFormat="0" w:count="376">
     <w:lsdException w:name="Normal" w:uiPriority="0" w:qFormat="1"/>
     <w:lsdException w:name="heading 1" w:uiPriority="9" w:qFormat="1"/>
-    <w:lsdException w:name="heading 2" w:uiPriority="9" w:semiHidden="1" w:unhideWhenUsed="1" w:qFormat="1"/>
-    <w:lsdException w:name="heading 3" w:uiPriority="9" w:semiHidden="1" w:unhideWhenUsed="1" w:qFormat="1"/>
-    <w:lsdException w:name="heading 4" w:uiPriority="9" w:semiHidden="1" w:unhideWhenUsed="1" w:qFormat="1"/>
-    <w:lsdException w:name="heading 5" w:uiPriority="9" w:semiHidden="1" w:unhideWhenUsed="1" w:qFormat="1"/>
-    <w:lsdException w:name="heading 6" w:uiPriority="9" w:semiHidden="1" w:unhideWhenUsed="1" w:qFormat="1"/>
-    <w:lsdException w:name="heading 7" w:uiPriority="9" w:semiHidden="1" w:unhideWhenUsed="1" w:qFormat="1"/>
-    <w:lsdException w:name="heading 8" w:uiPriority="9" w:semiHidden="1" w:unhideWhenUsed="1" w:qFormat="1"/>
-    <w:lsdException w:name="heading 9" w:uiPriority="9" w:semiHidden="1" w:unhideWhenUsed="1" w:qFormat="1"/>
+    <w:lsdException w:name="heading 2" w:semiHidden="1" w:uiPriority="9" w:unhideWhenUsed="1" w:qFormat="1"/>
+    <w:lsdException w:name="heading 3" w:semiHidden="1" w:uiPriority="9" w:unhideWhenUsed="1" w:qFormat="1"/>
+    <w:lsdException w:name="heading 4" w:semiHidden="1" w:uiPriority="9" w:unhideWhenUsed="1" w:qFormat="1"/>
+    <w:lsdException w:name="heading 5" w:semiHidden="1" w:uiPriority="9" w:unhideWhenUsed="1" w:qFormat="1"/>
+    <w:lsdException w:name="heading 6" w:semiHidden="1" w:uiPriority="9" w:unhideWhenUsed="1" w:qFormat="1"/>
+    <w:lsdException w:name="heading 7" w:semiHidden="1" w:uiPriority="9" w:unhideWhenUsed="1" w:qFormat="1"/>
+    <w:lsdException w:name="heading 8" w:semiHidden="1" w:uiPriority="9" w:unhideWhenUsed="1" w:qFormat="1"/>
+    <w:lsdException w:name="heading 9" w:semiHidden="1" w:uiPriority="9" w:unhideWhenUsed="1" w:qFormat="1"/>
     <w:lsdException w:name="index 1" w:semiHidden="1" w:unhideWhenUsed="1"/>
     <w:lsdException w:name="index 2" w:semiHidden="1" w:unhideWhenUsed="1"/>
     <w:lsdException w:name="index 3" w:semiHidden="1" w:unhideWhenUsed="1"/>
@@ -3380,22 +4763,22 @@
     <w:lsdException w:name="index 7" w:semiHidden="1" w:unhideWhenUsed="1"/>
     <w:lsdException w:name="index 8" w:semiHidden="1" w:unhideWhenUsed="1"/>
     <w:lsdException w:name="index 9" w:semiHidden="1" w:unhideWhenUsed="1"/>
-    <w:lsdException w:name="toc 1" w:uiPriority="39" w:semiHidden="1" w:unhideWhenUsed="1"/>
-    <w:lsdException w:name="toc 2" w:uiPriority="39" w:semiHidden="1" w:unhideWhenUsed="1"/>
-    <w:lsdException w:name="toc 3" w:uiPriority="39" w:semiHidden="1" w:unhideWhenUsed="1"/>
-    <w:lsdException w:name="toc 4" w:uiPriority="39" w:semiHidden="1" w:unhideWhenUsed="1"/>
-    <w:lsdException w:name="toc 5" w:uiPriority="39" w:semiHidden="1" w:unhideWhenUsed="1"/>
-    <w:lsdException w:name="toc 6" w:uiPriority="39" w:semiHidden="1" w:unhideWhenUsed="1"/>
-    <w:lsdException w:name="toc 7" w:uiPriority="39" w:semiHidden="1" w:unhideWhenUsed="1"/>
-    <w:lsdException w:name="toc 8" w:uiPriority="39" w:semiHidden="1" w:unhideWhenUsed="1"/>
-    <w:lsdException w:name="toc 9" w:uiPriority="39" w:semiHidden="1" w:unhideWhenUsed="1"/>
+    <w:lsdException w:name="toc 1" w:semiHidden="1" w:uiPriority="39" w:unhideWhenUsed="1"/>
+    <w:lsdException w:name="toc 2" w:semiHidden="1" w:uiPriority="39" w:unhideWhenUsed="1"/>
+    <w:lsdException w:name="toc 3" w:semiHidden="1" w:uiPriority="39" w:unhideWhenUsed="1"/>
+    <w:lsdException w:name="toc 4" w:semiHidden="1" w:uiPriority="39" w:unhideWhenUsed="1"/>
+    <w:lsdException w:name="toc 5" w:semiHidden="1" w:uiPriority="39" w:unhideWhenUsed="1"/>
+    <w:lsdException w:name="toc 6" w:semiHidden="1" w:uiPriority="39" w:unhideWhenUsed="1"/>
+    <w:lsdException w:name="toc 7" w:semiHidden="1" w:uiPriority="39" w:unhideWhenUsed="1"/>
+    <w:lsdException w:name="toc 8" w:semiHidden="1" w:uiPriority="39" w:unhideWhenUsed="1"/>
+    <w:lsdException w:name="toc 9" w:semiHidden="1" w:uiPriority="39" w:unhideWhenUsed="1"/>
     <w:lsdException w:name="Normal Indent" w:semiHidden="1" w:unhideWhenUsed="1"/>
     <w:lsdException w:name="footnote text" w:semiHidden="1" w:unhideWhenUsed="1"/>
     <w:lsdException w:name="annotation text" w:semiHidden="1" w:unhideWhenUsed="1"/>
     <w:lsdException w:name="header" w:semiHidden="1" w:unhideWhenUsed="1"/>
     <w:lsdException w:name="footer" w:semiHidden="1" w:unhideWhenUsed="1"/>
     <w:lsdException w:name="index heading" w:semiHidden="1" w:unhideWhenUsed="1"/>
-    <w:lsdException w:name="caption" w:uiPriority="35" w:semiHidden="1" w:unhideWhenUsed="1" w:qFormat="1"/>
+    <w:lsdException w:name="caption" w:semiHidden="1" w:uiPriority="35" w:unhideWhenUsed="1" w:qFormat="1"/>
     <w:lsdException w:name="table of figures" w:semiHidden="1" w:unhideWhenUsed="1"/>
     <w:lsdException w:name="envelope address" w:semiHidden="1" w:unhideWhenUsed="1"/>
     <w:lsdException w:name="envelope return" w:semiHidden="1" w:unhideWhenUsed="1"/>
@@ -3426,7 +4809,7 @@
     <w:lsdException w:name="Title" w:uiPriority="10" w:qFormat="1"/>
     <w:lsdException w:name="Closing" w:semiHidden="1" w:unhideWhenUsed="1"/>
     <w:lsdException w:name="Signature" w:semiHidden="1" w:unhideWhenUsed="1"/>
-    <w:lsdException w:name="Default Paragraph Font" w:uiPriority="1" w:semiHidden="1" w:unhideWhenUsed="1"/>
+    <w:lsdException w:name="Default Paragraph Font" w:semiHidden="1" w:uiPriority="1" w:unhideWhenUsed="1"/>
     <w:lsdException w:name="Body Text" w:semiHidden="1" w:unhideWhenUsed="1"/>
     <w:lsdException w:name="Body Text Indent" w:semiHidden="1" w:unhideWhenUsed="1"/>
     <w:lsdException w:name="List Continue" w:semiHidden="1" w:unhideWhenUsed="1"/>
@@ -3626,8 +5009,8 @@
     <w:lsdException w:name="Subtle Reference" w:uiPriority="31" w:qFormat="1"/>
     <w:lsdException w:name="Intense Reference" w:uiPriority="32" w:qFormat="1"/>
     <w:lsdException w:name="Book Title" w:uiPriority="33" w:qFormat="1"/>
-    <w:lsdException w:name="Bibliography" w:uiPriority="37" w:semiHidden="1" w:unhideWhenUsed="1"/>
-    <w:lsdException w:name="TOC Heading" w:uiPriority="39" w:semiHidden="1" w:unhideWhenUsed="1" w:qFormat="1"/>
+    <w:lsdException w:name="Bibliography" w:semiHidden="1" w:uiPriority="37" w:unhideWhenUsed="1"/>
+    <w:lsdException w:name="TOC Heading" w:semiHidden="1" w:uiPriority="39" w:unhideWhenUsed="1" w:qFormat="1"/>
     <w:lsdException w:name="Plain Table 1" w:uiPriority="41"/>
     <w:lsdException w:name="Plain Table 2" w:uiPriority="42"/>
     <w:lsdException w:name="Plain Table 3" w:uiPriority="43"/>
@@ -3738,7 +5121,7 @@
     <w:lsdException w:name="Unresolved Mention" w:semiHidden="1" w:unhideWhenUsed="1"/>
     <w:lsdException w:name="Smart Link" w:semiHidden="1" w:unhideWhenUsed="1"/>
   </w:latentStyles>
-  <w:style w:type="paragraph" w:styleId="Normal" w:default="1">
+  <w:style w:type="paragraph" w:default="1" w:styleId="Normal">
     <w:name w:val="Normal"/>
     <w:qFormat/>
   </w:style>
@@ -3776,7 +5159,7 @@
       <w:outlineLvl w:val="1"/>
     </w:pPr>
     <w:rPr>
-      <w:rFonts w:asciiTheme="majorHAnsi" w:hAnsiTheme="majorHAnsi" w:eastAsiaTheme="majorEastAsia" w:cstheme="majorBidi"/>
+      <w:rFonts w:asciiTheme="majorHAnsi" w:eastAsiaTheme="majorEastAsia" w:hAnsiTheme="majorHAnsi" w:cstheme="majorBidi"/>
       <w:b/>
       <w:bCs/>
       <w:color w:val="000000" w:themeColor="text1"/>
@@ -3800,7 +5183,7 @@
       <w:outlineLvl w:val="2"/>
     </w:pPr>
     <w:rPr>
-      <w:rFonts w:asciiTheme="majorHAnsi" w:hAnsiTheme="majorHAnsi" w:eastAsiaTheme="majorEastAsia" w:cstheme="majorBidi"/>
+      <w:rFonts w:asciiTheme="majorHAnsi" w:eastAsiaTheme="majorEastAsia" w:hAnsiTheme="majorHAnsi" w:cstheme="majorBidi"/>
       <w:b/>
       <w:bCs/>
       <w:color w:val="000000" w:themeColor="text1"/>
@@ -3808,13 +5191,13 @@
       <w:szCs w:val="24"/>
     </w:rPr>
   </w:style>
-  <w:style w:type="character" w:styleId="DefaultParagraphFont" w:default="1">
+  <w:style w:type="character" w:default="1" w:styleId="DefaultParagraphFont">
     <w:name w:val="Default Paragraph Font"/>
     <w:uiPriority w:val="1"/>
     <w:semiHidden/>
     <w:unhideWhenUsed/>
   </w:style>
-  <w:style w:type="table" w:styleId="TableNormal" w:default="1">
+  <w:style w:type="table" w:default="1" w:styleId="TableNormal">
     <w:name w:val="Normal Table"/>
     <w:uiPriority w:val="99"/>
     <w:semiHidden/>
@@ -3829,23 +5212,23 @@
       </w:tblCellMar>
     </w:tblPr>
   </w:style>
-  <w:style w:type="numbering" w:styleId="NoList" w:default="1">
+  <w:style w:type="numbering" w:default="1" w:styleId="NoList">
     <w:name w:val="No List"/>
     <w:uiPriority w:val="99"/>
     <w:semiHidden/>
     <w:unhideWhenUsed/>
   </w:style>
-  <w:style w:type="character" w:styleId="normaltextrun" w:customStyle="1">
+  <w:style w:type="character" w:customStyle="1" w:styleId="normaltextrun">
     <w:name w:val="normaltextrun"/>
     <w:basedOn w:val="DefaultParagraphFont"/>
     <w:rsid w:val="00F435F3"/>
   </w:style>
-  <w:style w:type="character" w:styleId="eop" w:customStyle="1">
+  <w:style w:type="character" w:customStyle="1" w:styleId="eop">
     <w:name w:val="eop"/>
     <w:basedOn w:val="DefaultParagraphFont"/>
     <w:rsid w:val="00F435F3"/>
   </w:style>
-  <w:style w:type="paragraph" w:styleId="paragraph" w:customStyle="1">
+  <w:style w:type="paragraph" w:customStyle="1" w:styleId="paragraph">
     <w:name w:val="paragraph"/>
     <w:basedOn w:val="Normal"/>
     <w:rsid w:val="00F435F3"/>
@@ -3853,17 +5236,17 @@
       <w:spacing w:before="100" w:beforeAutospacing="1" w:after="100" w:afterAutospacing="1" w:line="240" w:lineRule="auto"/>
     </w:pPr>
     <w:rPr>
-      <w:rFonts w:ascii="Times New Roman" w:hAnsi="Times New Roman" w:eastAsia="Times New Roman" w:cs="Times New Roman"/>
+      <w:rFonts w:ascii="Times New Roman" w:eastAsia="Times New Roman" w:hAnsi="Times New Roman" w:cs="Times New Roman"/>
       <w:sz w:val="24"/>
       <w:szCs w:val="24"/>
     </w:rPr>
   </w:style>
-  <w:style w:type="character" w:styleId="contextualspellingandgrammarerror" w:customStyle="1">
+  <w:style w:type="character" w:customStyle="1" w:styleId="contextualspellingandgrammarerror">
     <w:name w:val="contextualspellingandgrammarerror"/>
     <w:basedOn w:val="DefaultParagraphFont"/>
     <w:rsid w:val="00F435F3"/>
   </w:style>
-  <w:style w:type="character" w:styleId="spellingerror" w:customStyle="1">
+  <w:style w:type="character" w:customStyle="1" w:styleId="spellingerror">
     <w:name w:val="spellingerror"/>
     <w:basedOn w:val="DefaultParagraphFont"/>
     <w:rsid w:val="00F435F3"/>
@@ -3882,7 +5265,7 @@
       <w:textAlignment w:val="baseline"/>
     </w:pPr>
     <w:rPr>
-      <w:rFonts w:ascii="Calibri" w:hAnsi="Calibri" w:eastAsia="Malgun Gothic" w:cs="Calibri"/>
+      <w:rFonts w:ascii="Calibri" w:eastAsia="Malgun Gothic" w:hAnsi="Calibri" w:cs="Calibri"/>
       <w:color w:val="000000"/>
       <w:position w:val="2"/>
     </w:rPr>
@@ -3899,12 +5282,12 @@
       <w:tblStyleRowBandSize w:val="1"/>
       <w:tblStyleColBandSize w:val="1"/>
       <w:tblBorders>
-        <w:top w:val="single" w:color="FFFFFF" w:themeColor="background1" w:sz="4" w:space="0"/>
-        <w:left w:val="single" w:color="FFFFFF" w:themeColor="background1" w:sz="4" w:space="0"/>
-        <w:bottom w:val="single" w:color="FFFFFF" w:themeColor="background1" w:sz="4" w:space="0"/>
-        <w:right w:val="single" w:color="FFFFFF" w:themeColor="background1" w:sz="4" w:space="0"/>
-        <w:insideH w:val="single" w:color="FFFFFF" w:themeColor="background1" w:sz="4" w:space="0"/>
-        <w:insideV w:val="single" w:color="FFFFFF" w:themeColor="background1" w:sz="4" w:space="0"/>
+        <w:top w:val="single" w:sz="4" w:space="0" w:color="FFFFFF" w:themeColor="background1"/>
+        <w:left w:val="single" w:sz="4" w:space="0" w:color="FFFFFF" w:themeColor="background1"/>
+        <w:bottom w:val="single" w:sz="4" w:space="0" w:color="FFFFFF" w:themeColor="background1"/>
+        <w:right w:val="single" w:sz="4" w:space="0" w:color="FFFFFF" w:themeColor="background1"/>
+        <w:insideH w:val="single" w:sz="4" w:space="0" w:color="FFFFFF" w:themeColor="background1"/>
+        <w:insideV w:val="single" w:sz="4" w:space="0" w:color="FFFFFF" w:themeColor="background1"/>
       </w:tblBorders>
     </w:tblPr>
     <w:tcPr>
@@ -3919,9 +5302,9 @@
       <w:tblPr/>
       <w:tcPr>
         <w:tcBorders>
-          <w:top w:val="single" w:color="FFFFFF" w:themeColor="background1" w:sz="4" w:space="0"/>
-          <w:left w:val="single" w:color="FFFFFF" w:themeColor="background1" w:sz="4" w:space="0"/>
-          <w:right w:val="single" w:color="FFFFFF" w:themeColor="background1" w:sz="4" w:space="0"/>
+          <w:top w:val="single" w:sz="4" w:space="0" w:color="FFFFFF" w:themeColor="background1"/>
+          <w:left w:val="single" w:sz="4" w:space="0" w:color="FFFFFF" w:themeColor="background1"/>
+          <w:right w:val="single" w:sz="4" w:space="0" w:color="FFFFFF" w:themeColor="background1"/>
           <w:insideH w:val="nil"/>
           <w:insideV w:val="nil"/>
         </w:tcBorders>
@@ -3937,9 +5320,9 @@
       <w:tblPr/>
       <w:tcPr>
         <w:tcBorders>
-          <w:left w:val="single" w:color="FFFFFF" w:themeColor="background1" w:sz="4" w:space="0"/>
-          <w:bottom w:val="single" w:color="FFFFFF" w:themeColor="background1" w:sz="4" w:space="0"/>
-          <w:right w:val="single" w:color="FFFFFF" w:themeColor="background1" w:sz="4" w:space="0"/>
+          <w:left w:val="single" w:sz="4" w:space="0" w:color="FFFFFF" w:themeColor="background1"/>
+          <w:bottom w:val="single" w:sz="4" w:space="0" w:color="FFFFFF" w:themeColor="background1"/>
+          <w:right w:val="single" w:sz="4" w:space="0" w:color="FFFFFF" w:themeColor="background1"/>
           <w:insideH w:val="nil"/>
           <w:insideV w:val="nil"/>
         </w:tcBorders>
@@ -3955,9 +5338,9 @@
       <w:tblPr/>
       <w:tcPr>
         <w:tcBorders>
-          <w:top w:val="single" w:color="FFFFFF" w:themeColor="background1" w:sz="4" w:space="0"/>
-          <w:left w:val="single" w:color="FFFFFF" w:themeColor="background1" w:sz="4" w:space="0"/>
-          <w:bottom w:val="single" w:color="FFFFFF" w:themeColor="background1" w:sz="4" w:space="0"/>
+          <w:top w:val="single" w:sz="4" w:space="0" w:color="FFFFFF" w:themeColor="background1"/>
+          <w:left w:val="single" w:sz="4" w:space="0" w:color="FFFFFF" w:themeColor="background1"/>
+          <w:bottom w:val="single" w:sz="4" w:space="0" w:color="FFFFFF" w:themeColor="background1"/>
           <w:insideV w:val="nil"/>
         </w:tcBorders>
         <w:shd w:val="clear" w:color="auto" w:fill="5B9BD5" w:themeFill="accent5"/>
@@ -3972,9 +5355,9 @@
       <w:tblPr/>
       <w:tcPr>
         <w:tcBorders>
-          <w:top w:val="single" w:color="FFFFFF" w:themeColor="background1" w:sz="4" w:space="0"/>
-          <w:bottom w:val="single" w:color="FFFFFF" w:themeColor="background1" w:sz="4" w:space="0"/>
-          <w:right w:val="single" w:color="FFFFFF" w:themeColor="background1" w:sz="4" w:space="0"/>
+          <w:top w:val="single" w:sz="4" w:space="0" w:color="FFFFFF" w:themeColor="background1"/>
+          <w:bottom w:val="single" w:sz="4" w:space="0" w:color="FFFFFF" w:themeColor="background1"/>
+          <w:right w:val="single" w:sz="4" w:space="0" w:color="FFFFFF" w:themeColor="background1"/>
           <w:insideV w:val="nil"/>
         </w:tcBorders>
         <w:shd w:val="clear" w:color="auto" w:fill="5B9BD5" w:themeFill="accent5"/>
@@ -4003,12 +5386,12 @@
     </w:pPr>
     <w:tblPr>
       <w:tblBorders>
-        <w:top w:val="single" w:color="auto" w:sz="4" w:space="0"/>
-        <w:left w:val="single" w:color="auto" w:sz="4" w:space="0"/>
-        <w:bottom w:val="single" w:color="auto" w:sz="4" w:space="0"/>
-        <w:right w:val="single" w:color="auto" w:sz="4" w:space="0"/>
-        <w:insideH w:val="single" w:color="auto" w:sz="4" w:space="0"/>
-        <w:insideV w:val="single" w:color="auto" w:sz="4" w:space="0"/>
+        <w:top w:val="single" w:sz="4" w:space="0" w:color="auto"/>
+        <w:left w:val="single" w:sz="4" w:space="0" w:color="auto"/>
+        <w:bottom w:val="single" w:sz="4" w:space="0" w:color="auto"/>
+        <w:right w:val="single" w:sz="4" w:space="0" w:color="auto"/>
+        <w:insideH w:val="single" w:sz="4" w:space="0" w:color="auto"/>
+        <w:insideV w:val="single" w:sz="4" w:space="0" w:color="auto"/>
       </w:tblBorders>
     </w:tblPr>
   </w:style>
@@ -4040,7 +5423,7 @@
       <w:szCs w:val="20"/>
     </w:rPr>
   </w:style>
-  <w:style w:type="character" w:styleId="CommentTextChar" w:customStyle="1">
+  <w:style w:type="character" w:customStyle="1" w:styleId="CommentTextChar">
     <w:name w:val="Comment Text Char"/>
     <w:basedOn w:val="DefaultParagraphFont"/>
     <w:link w:val="CommentText"/>
@@ -4066,7 +5449,7 @@
       <w:bCs/>
     </w:rPr>
   </w:style>
-  <w:style w:type="character" w:styleId="CommentSubjectChar" w:customStyle="1">
+  <w:style w:type="character" w:customStyle="1" w:styleId="CommentSubjectChar">
     <w:name w:val="Comment Subject Char"/>
     <w:basedOn w:val="CommentTextChar"/>
     <w:link w:val="CommentSubject"/>
@@ -4095,7 +5478,7 @@
       <w:spacing w:after="0" w:line="240" w:lineRule="auto"/>
     </w:pPr>
   </w:style>
-  <w:style w:type="character" w:styleId="HeaderChar" w:customStyle="1">
+  <w:style w:type="character" w:customStyle="1" w:styleId="HeaderChar">
     <w:name w:val="Header Char"/>
     <w:basedOn w:val="DefaultParagraphFont"/>
     <w:link w:val="Header"/>
@@ -4117,7 +5500,7 @@
       <w:spacing w:after="0" w:line="240" w:lineRule="auto"/>
     </w:pPr>
   </w:style>
-  <w:style w:type="character" w:styleId="FooterChar" w:customStyle="1">
+  <w:style w:type="character" w:customStyle="1" w:styleId="FooterChar">
     <w:name w:val="Footer Char"/>
     <w:basedOn w:val="DefaultParagraphFont"/>
     <w:link w:val="Footer"/>
@@ -4137,35 +5520,35 @@
       <w:contextualSpacing/>
     </w:pPr>
     <w:rPr>
-      <w:rFonts w:asciiTheme="majorHAnsi" w:hAnsiTheme="majorHAnsi" w:eastAsiaTheme="majorEastAsia" w:cstheme="majorBidi"/>
+      <w:rFonts w:asciiTheme="majorHAnsi" w:eastAsiaTheme="majorEastAsia" w:hAnsiTheme="majorHAnsi" w:cstheme="majorBidi"/>
       <w:spacing w:val="-10"/>
       <w:kern w:val="28"/>
       <w:sz w:val="48"/>
       <w:szCs w:val="56"/>
     </w:rPr>
   </w:style>
-  <w:style w:type="character" w:styleId="TitleChar" w:customStyle="1">
+  <w:style w:type="character" w:customStyle="1" w:styleId="TitleChar">
     <w:name w:val="Title Char"/>
     <w:basedOn w:val="DefaultParagraphFont"/>
     <w:link w:val="Title"/>
     <w:uiPriority w:val="10"/>
     <w:rsid w:val="00915062"/>
     <w:rPr>
-      <w:rFonts w:asciiTheme="majorHAnsi" w:hAnsiTheme="majorHAnsi" w:eastAsiaTheme="majorEastAsia" w:cstheme="majorBidi"/>
+      <w:rFonts w:asciiTheme="majorHAnsi" w:eastAsiaTheme="majorEastAsia" w:hAnsiTheme="majorHAnsi" w:cstheme="majorBidi"/>
       <w:spacing w:val="-10"/>
       <w:kern w:val="28"/>
       <w:sz w:val="48"/>
       <w:szCs w:val="56"/>
     </w:rPr>
   </w:style>
-  <w:style w:type="character" w:styleId="Heading1Char" w:customStyle="1">
+  <w:style w:type="character" w:customStyle="1" w:styleId="Heading1Char">
     <w:name w:val="Heading 1 Char"/>
     <w:basedOn w:val="DefaultParagraphFont"/>
     <w:link w:val="Heading1"/>
     <w:uiPriority w:val="9"/>
     <w:rsid w:val="000C2F66"/>
     <w:rPr>
-      <w:rFonts w:asciiTheme="majorHAnsi" w:hAnsiTheme="majorHAnsi" w:eastAsiaTheme="majorEastAsia" w:cstheme="majorBidi"/>
+      <w:rFonts w:asciiTheme="majorHAnsi" w:eastAsiaTheme="majorEastAsia" w:hAnsiTheme="majorHAnsi" w:cstheme="majorBidi"/>
       <w:b/>
       <w:bCs/>
       <w:color w:val="000000" w:themeColor="text1"/>
@@ -4173,14 +5556,14 @@
       <w:szCs w:val="36"/>
     </w:rPr>
   </w:style>
-  <w:style w:type="character" w:styleId="Heading2Char" w:customStyle="1">
+  <w:style w:type="character" w:customStyle="1" w:styleId="Heading2Char">
     <w:name w:val="Heading 2 Char"/>
     <w:basedOn w:val="DefaultParagraphFont"/>
     <w:link w:val="Heading2"/>
     <w:uiPriority w:val="9"/>
     <w:rsid w:val="000C2F66"/>
     <w:rPr>
-      <w:rFonts w:asciiTheme="majorHAnsi" w:hAnsiTheme="majorHAnsi" w:eastAsiaTheme="majorEastAsia" w:cstheme="majorBidi"/>
+      <w:rFonts w:asciiTheme="majorHAnsi" w:eastAsiaTheme="majorEastAsia" w:hAnsiTheme="majorHAnsi" w:cstheme="majorBidi"/>
       <w:b/>
       <w:bCs/>
       <w:color w:val="000000" w:themeColor="text1"/>
@@ -4208,14 +5591,14 @@
       <w:szCs w:val="18"/>
     </w:rPr>
   </w:style>
-  <w:style w:type="character" w:styleId="Heading3Char" w:customStyle="1">
+  <w:style w:type="character" w:customStyle="1" w:styleId="Heading3Char">
     <w:name w:val="Heading 3 Char"/>
     <w:basedOn w:val="DefaultParagraphFont"/>
     <w:link w:val="Heading3"/>
     <w:uiPriority w:val="9"/>
     <w:rsid w:val="000C2F66"/>
     <w:rPr>
-      <w:rFonts w:asciiTheme="majorHAnsi" w:hAnsiTheme="majorHAnsi" w:eastAsiaTheme="majorEastAsia" w:cstheme="majorBidi"/>
+      <w:rFonts w:asciiTheme="majorHAnsi" w:eastAsiaTheme="majorEastAsia" w:hAnsiTheme="majorHAnsi" w:cstheme="majorBidi"/>
       <w:b/>
       <w:bCs/>
       <w:color w:val="000000" w:themeColor="text1"/>
@@ -4254,7 +5637,7 @@
       <w:sz w:val="28"/>
     </w:rPr>
   </w:style>
-  <w:style w:type="character" w:styleId="SubtitleChar" w:customStyle="1">
+  <w:style w:type="character" w:customStyle="1" w:styleId="SubtitleChar">
     <w:name w:val="Subtitle Char"/>
     <w:aliases w:val="Title for Table Char"/>
     <w:basedOn w:val="DefaultParagraphFont"/>
@@ -4284,7 +5667,6 @@
     <w:name w:val="Unresolved Mention"/>
     <w:basedOn w:val="DefaultParagraphFont"/>
     <w:uiPriority w:val="99"/>
-    <w:semiHidden/>
     <w:unhideWhenUsed/>
     <w:rsid w:val="00D039B9"/>
     <w:rPr>
@@ -4292,7 +5674,7 @@
       <w:shd w:val="clear" w:color="auto" w:fill="E1DFDD"/>
     </w:rPr>
   </w:style>
-  <w:style w:type="paragraph" w:styleId="Worksheetsubtitle" w:customStyle="1">
+  <w:style w:type="paragraph" w:customStyle="1" w:styleId="Worksheetsubtitle">
     <w:name w:val="Worksheet subtitle"/>
     <w:basedOn w:val="Subtitle"/>
     <w:link w:val="WorksheetsubtitleChar"/>
@@ -4308,7 +5690,7 @@
       <w:szCs w:val="36"/>
     </w:rPr>
   </w:style>
-  <w:style w:type="character" w:styleId="WorksheetsubtitleChar" w:customStyle="1">
+  <w:style w:type="character" w:customStyle="1" w:styleId="WorksheetsubtitleChar">
     <w:name w:val="Worksheet subtitle Char"/>
     <w:basedOn w:val="SubtitleChar"/>
     <w:link w:val="Worksheetsubtitle"/>
@@ -4323,55 +5705,33 @@
       <w:szCs w:val="36"/>
     </w:rPr>
   </w:style>
-  <w:style w:type="character" w:styleId="advancedproofingissue" w:customStyle="1">
+  <w:style w:type="character" w:customStyle="1" w:styleId="advancedproofingissue">
     <w:name w:val="advancedproofingissue"/>
     <w:basedOn w:val="DefaultParagraphFont"/>
     <w:rsid w:val="0045786C"/>
+  </w:style>
+  <w:style w:type="character" w:styleId="Mention">
+    <w:name w:val="Mention"/>
+    <w:basedOn w:val="DefaultParagraphFont"/>
+    <w:uiPriority w:val="99"/>
+    <w:unhideWhenUsed/>
+    <w:rsid w:val="006F72D1"/>
+    <w:rPr>
+      <w:color w:val="2B579A"/>
+      <w:shd w:val="clear" w:color="auto" w:fill="E1DFDD"/>
+    </w:rPr>
   </w:style>
   <w:style w:type="paragraph" w:styleId="Revision">
     <w:name w:val="Revision"/>
     <w:hidden/>
     <w:uiPriority w:val="99"/>
     <w:semiHidden/>
-    <w:rsid w:val="00B07476"/>
+    <w:rsid w:val="00A7058C"/>
     <w:pPr>
       <w:spacing w:after="0" w:line="240" w:lineRule="auto"/>
     </w:pPr>
   </w:style>
 </w:styles>
-</file>
-
-<file path=word/glossary/document.xml><?xml version="1.0" encoding="utf-8"?>
-<w:glossaryDocument xmlns:w14="http://schemas.microsoft.com/office/word/2010/wordml" xmlns:w="http://schemas.openxmlformats.org/wordprocessingml/2006/main">
-  <w:docParts>
-    <w:docPart>
-      <w:docPartPr>
-        <w:name w:val="DefaultPlaceholder_1081868574"/>
-        <w:category>
-          <w:name w:val="General"/>
-          <w:gallery w:val="placeholder"/>
-        </w:category>
-        <w:types>
-          <w:type w:val="bbPlcHdr"/>
-        </w:types>
-        <w:behaviors>
-          <w:behavior w:val="content"/>
-        </w:behaviors>
-        <w:guid w:val="{d901ceff-1b23-41e5-9d96-13f10e9d119e}"/>
-      </w:docPartPr>
-      <w:docPartBody>
-        <w:p>
-          <w:r>
-            <w:rPr>
-              <w:rStyle w:val="PlaceholderText"/>
-            </w:rPr>
-            <w:t/>
-          </w:r>
-        </w:p>
-      </w:docPartBody>
-    </w:docPart>
-  </w:docParts>
-</w:glossaryDocument>
 </file>
 
 <file path=word/theme/theme1.xml><?xml version="1.0" encoding="utf-8"?>
@@ -4670,12 +6030,72 @@
 </file>
 
 <file path=customXml/item1.xml><?xml version="1.0" encoding="utf-8"?>
+<?mso-contentType ?>
+<FormTemplates xmlns="http://schemas.microsoft.com/sharepoint/v3/contenttype/forms">
+  <Display>DocumentLibraryForm</Display>
+  <Edit>DocumentLibraryForm</Edit>
+  <New>DocumentLibraryForm</New>
+</FormTemplates>
+</file>
+
+<file path=customXml/item2.xml><?xml version="1.0" encoding="utf-8"?>
+<p:properties xmlns:p="http://schemas.microsoft.com/office/2006/metadata/properties" xmlns:xsi="http://www.w3.org/2001/XMLSchema-instance" xmlns:pc="http://schemas.microsoft.com/office/infopath/2007/PartnerControls">
+  <documentManagement>
+    <SharedWithUsers xmlns="8f0ccb0b-2b45-4ecf-807d-d8fd9145fac4">
+      <UserInfo>
+        <DisplayName/>
+        <AccountId xsi:nil="true"/>
+        <AccountType/>
+      </UserInfo>
+    </SharedWithUsers>
+    <_Source xmlns="http://schemas.microsoft.com/sharepoint/v3/fields" xsi:nil="true"/>
+    <Language xmlns="http://schemas.microsoft.com/sharepoint/v3">English</Language>
+    <_ip_UnifiedCompliancePolicyUIAction xmlns="http://schemas.microsoft.com/sharepoint/v3" xsi:nil="true"/>
+    <j747ac98061d40f0aa7bd47e1db5675d xmlns="4ffa91fb-a0ff-4ac5-b2db-65c790d184a4">
+      <Terms xmlns="http://schemas.microsoft.com/office/infopath/2007/PartnerControls"/>
+    </j747ac98061d40f0aa7bd47e1db5675d>
+    <lcf76f155ced4ddcb4097134ff3c332f xmlns="c3fe2bc6-81ec-4aad-a296-b74ae9f31a66">
+      <Terms xmlns="http://schemas.microsoft.com/office/infopath/2007/PartnerControls"/>
+    </lcf76f155ced4ddcb4097134ff3c332f>
+    <External_x0020_Contributor xmlns="4ffa91fb-a0ff-4ac5-b2db-65c790d184a4" xsi:nil="true"/>
+    <TaxKeywordTaxHTField xmlns="4ffa91fb-a0ff-4ac5-b2db-65c790d184a4">
+      <Terms xmlns="http://schemas.microsoft.com/office/infopath/2007/PartnerControls"/>
+    </TaxKeywordTaxHTField>
+    <Record xmlns="4ffa91fb-a0ff-4ac5-b2db-65c790d184a4">Shared</Record>
+    <_ip_UnifiedCompliancePolicyProperties xmlns="http://schemas.microsoft.com/sharepoint/v3" xsi:nil="true"/>
+    <Rights xmlns="4ffa91fb-a0ff-4ac5-b2db-65c790d184a4" xsi:nil="true"/>
+    <Document_x0020_Creation_x0020_Date xmlns="4ffa91fb-a0ff-4ac5-b2db-65c790d184a4">2023-08-31T22:09:37+00:00</Document_x0020_Creation_x0020_Date>
+    <EPA_x0020_Office xmlns="4ffa91fb-a0ff-4ac5-b2db-65c790d184a4" xsi:nil="true"/>
+    <CategoryDescription xmlns="http://schemas.microsoft.com/sharepoint.v3" xsi:nil="true"/>
+    <Identifier xmlns="4ffa91fb-a0ff-4ac5-b2db-65c790d184a4" xsi:nil="true"/>
+    <_Coverage xmlns="http://schemas.microsoft.com/sharepoint/v3/fields" xsi:nil="true"/>
+    <Creator xmlns="4ffa91fb-a0ff-4ac5-b2db-65c790d184a4">
+      <UserInfo>
+        <DisplayName/>
+        <AccountId xsi:nil="true"/>
+        <AccountType/>
+      </UserInfo>
+    </Creator>
+    <EPA_x0020_Related_x0020_Documents xmlns="4ffa91fb-a0ff-4ac5-b2db-65c790d184a4" xsi:nil="true"/>
+    <EPA_x0020_Contributor xmlns="4ffa91fb-a0ff-4ac5-b2db-65c790d184a4">
+      <UserInfo>
+        <DisplayName/>
+        <AccountId xsi:nil="true"/>
+        <AccountType/>
+      </UserInfo>
+    </EPA_x0020_Contributor>
+    <TaxCatchAll xmlns="4ffa91fb-a0ff-4ac5-b2db-65c790d184a4" xsi:nil="true"/>
+  </documentManagement>
+</p:properties>
+</file>
+
+<file path=customXml/item3.xml><?xml version="1.0" encoding="utf-8"?>
 <b:Sources xmlns:b="http://schemas.openxmlformats.org/officeDocument/2006/bibliography" xmlns="http://schemas.openxmlformats.org/officeDocument/2006/bibliography" SelectedStyle="/APASixthEditionOfficeOnline.xsl" StyleName="APA" Version="6"/>
 </file>
 
-<file path=customXml/item2.xml><?xml version="1.0" encoding="utf-8"?>
-<ct:contentTypeSchema xmlns:ct="http://schemas.microsoft.com/office/2006/metadata/contentType" xmlns:ma="http://schemas.microsoft.com/office/2006/metadata/properties/metaAttributes" ct:_="" ma:_="" ma:contentTypeName="Document" ma:contentTypeID="0x010100BCAB26B0D8085F48A9144F3A5DA03370" ma:contentTypeVersion="16" ma:contentTypeDescription="Create a new document." ma:contentTypeScope="" ma:versionID="6126d18dd34a033e834faa43c7012a8f">
-  <xsd:schema xmlns:xsd="http://www.w3.org/2001/XMLSchema" xmlns:xs="http://www.w3.org/2001/XMLSchema" xmlns:p="http://schemas.microsoft.com/office/2006/metadata/properties" xmlns:ns1="http://schemas.microsoft.com/sharepoint/v3" xmlns:ns2="4ffa91fb-a0ff-4ac5-b2db-65c790d184a4" xmlns:ns3="http://schemas.microsoft.com/sharepoint.v3" xmlns:ns4="http://schemas.microsoft.com/sharepoint/v3/fields" xmlns:ns5="c3fe2bc6-81ec-4aad-a296-b74ae9f31a66" xmlns:ns6="8f0ccb0b-2b45-4ecf-807d-d8fd9145fac4" targetNamespace="http://schemas.microsoft.com/office/2006/metadata/properties" ma:root="true" ma:fieldsID="6017fc57cf11e672346f592896667005" ns1:_="" ns2:_="" ns3:_="" ns4:_="" ns5:_="" ns6:_="">
+<file path=customXml/item4.xml><?xml version="1.0" encoding="utf-8"?>
+<ct:contentTypeSchema xmlns:ct="http://schemas.microsoft.com/office/2006/metadata/contentType" xmlns:ma="http://schemas.microsoft.com/office/2006/metadata/properties/metaAttributes" ct:_="" ma:_="" ma:contentTypeName="Document" ma:contentTypeID="0x010100BCAB26B0D8085F48A9144F3A5DA03370" ma:contentTypeVersion="17" ma:contentTypeDescription="Create a new document." ma:contentTypeScope="" ma:versionID="9ab2f48ef6492263f693cc32ef027b3b">
+  <xsd:schema xmlns:xsd="http://www.w3.org/2001/XMLSchema" xmlns:xs="http://www.w3.org/2001/XMLSchema" xmlns:p="http://schemas.microsoft.com/office/2006/metadata/properties" xmlns:ns1="http://schemas.microsoft.com/sharepoint/v3" xmlns:ns2="4ffa91fb-a0ff-4ac5-b2db-65c790d184a4" xmlns:ns3="http://schemas.microsoft.com/sharepoint.v3" xmlns:ns4="http://schemas.microsoft.com/sharepoint/v3/fields" xmlns:ns5="c3fe2bc6-81ec-4aad-a296-b74ae9f31a66" xmlns:ns6="8f0ccb0b-2b45-4ecf-807d-d8fd9145fac4" targetNamespace="http://schemas.microsoft.com/office/2006/metadata/properties" ma:root="true" ma:fieldsID="58b37a4ef94e70e8a2ec92d8baea6fcf" ns1:_="" ns2:_="" ns3:_="" ns4:_="" ns5:_="" ns6:_="">
     <xsd:import namespace="http://schemas.microsoft.com/sharepoint/v3"/>
     <xsd:import namespace="4ffa91fb-a0ff-4ac5-b2db-65c790d184a4"/>
     <xsd:import namespace="http://schemas.microsoft.com/sharepoint.v3"/>
@@ -4718,6 +6138,7 @@
                 <xsd:element ref="ns5:lcf76f155ced4ddcb4097134ff3c332f" minOccurs="0"/>
                 <xsd:element ref="ns1:_ip_UnifiedCompliancePolicyProperties" minOccurs="0"/>
                 <xsd:element ref="ns1:_ip_UnifiedCompliancePolicyUIAction" minOccurs="0"/>
+                <xsd:element ref="ns5:MediaServiceObjectDetectorVersions" minOccurs="0"/>
               </xsd:all>
             </xsd:complexType>
           </xsd:element>
@@ -4994,6 +6415,11 @@
         </xsd:sequence>
       </xsd:complexType>
     </xsd:element>
+    <xsd:element name="MediaServiceObjectDetectorVersions" ma:index="42" nillable="true" ma:displayName="MediaServiceObjectDetectorVersions" ma:hidden="true" ma:indexed="true" ma:internalName="MediaServiceObjectDetectorVersions" ma:readOnly="true">
+      <xsd:simpleType>
+        <xsd:restriction base="dms:Text"/>
+      </xsd:simpleType>
+    </xsd:element>
   </xsd:schema>
   <xsd:schema xmlns:xsd="http://www.w3.org/2001/XMLSchema" xmlns:xs="http://www.w3.org/2001/XMLSchema" xmlns:dms="http://schemas.microsoft.com/office/2006/documentManagement/types" xmlns:pc="http://schemas.microsoft.com/office/infopath/2007/PartnerControls" targetNamespace="8f0ccb0b-2b45-4ecf-807d-d8fd9145fac4" elementFormDefault="qualified">
     <xsd:import namespace="http://schemas.microsoft.com/office/2006/documentManagement/types"/>
@@ -5124,72 +6550,30 @@
 </ct:contentTypeSchema>
 </file>
 
-<file path=customXml/item3.xml><?xml version="1.0" encoding="utf-8"?>
-<?mso-contentType ?>
-<FormTemplates xmlns="http://schemas.microsoft.com/sharepoint/v3/contenttype/forms">
-  <Display>DocumentLibraryForm</Display>
-  <Edit>DocumentLibraryForm</Edit>
-  <New>DocumentLibraryForm</New>
-</FormTemplates>
-</file>
-
-<file path=customXml/item4.xml><?xml version="1.0" encoding="utf-8"?>
-<p:properties xmlns:p="http://schemas.microsoft.com/office/2006/metadata/properties" xmlns:xsi="http://www.w3.org/2001/XMLSchema-instance" xmlns:pc="http://schemas.microsoft.com/office/infopath/2007/PartnerControls">
-  <documentManagement>
-    <_Source xmlns="http://schemas.microsoft.com/sharepoint/v3/fields" xsi:nil="true"/>
-    <Language xmlns="http://schemas.microsoft.com/sharepoint/v3">English</Language>
-    <_ip_UnifiedCompliancePolicyUIAction xmlns="http://schemas.microsoft.com/sharepoint/v3" xsi:nil="true"/>
-    <j747ac98061d40f0aa7bd47e1db5675d xmlns="4ffa91fb-a0ff-4ac5-b2db-65c790d184a4">
-      <Terms xmlns="http://schemas.microsoft.com/office/infopath/2007/PartnerControls"/>
-    </j747ac98061d40f0aa7bd47e1db5675d>
-    <lcf76f155ced4ddcb4097134ff3c332f xmlns="c3fe2bc6-81ec-4aad-a296-b74ae9f31a66">
-      <Terms xmlns="http://schemas.microsoft.com/office/infopath/2007/PartnerControls"/>
-    </lcf76f155ced4ddcb4097134ff3c332f>
-    <External_x0020_Contributor xmlns="4ffa91fb-a0ff-4ac5-b2db-65c790d184a4" xsi:nil="true"/>
-    <TaxKeywordTaxHTField xmlns="4ffa91fb-a0ff-4ac5-b2db-65c790d184a4">
-      <Terms xmlns="http://schemas.microsoft.com/office/infopath/2007/PartnerControls"/>
-    </TaxKeywordTaxHTField>
-    <Record xmlns="4ffa91fb-a0ff-4ac5-b2db-65c790d184a4">Shared</Record>
-    <_ip_UnifiedCompliancePolicyProperties xmlns="http://schemas.microsoft.com/sharepoint/v3" xsi:nil="true"/>
-    <Rights xmlns="4ffa91fb-a0ff-4ac5-b2db-65c790d184a4" xsi:nil="true"/>
-    <Document_x0020_Creation_x0020_Date xmlns="4ffa91fb-a0ff-4ac5-b2db-65c790d184a4">2023-06-20T13:44:51+00:00</Document_x0020_Creation_x0020_Date>
-    <EPA_x0020_Office xmlns="4ffa91fb-a0ff-4ac5-b2db-65c790d184a4" xsi:nil="true"/>
-    <CategoryDescription xmlns="http://schemas.microsoft.com/sharepoint.v3" xsi:nil="true"/>
-    <Identifier xmlns="4ffa91fb-a0ff-4ac5-b2db-65c790d184a4" xsi:nil="true"/>
-    <_Coverage xmlns="http://schemas.microsoft.com/sharepoint/v3/fields" xsi:nil="true"/>
-    <Creator xmlns="4ffa91fb-a0ff-4ac5-b2db-65c790d184a4">
-      <UserInfo>
-        <DisplayName/>
-        <AccountId xsi:nil="true"/>
-        <AccountType/>
-      </UserInfo>
-    </Creator>
-    <EPA_x0020_Related_x0020_Documents xmlns="4ffa91fb-a0ff-4ac5-b2db-65c790d184a4" xsi:nil="true"/>
-    <EPA_x0020_Contributor xmlns="4ffa91fb-a0ff-4ac5-b2db-65c790d184a4">
-      <UserInfo>
-        <DisplayName/>
-        <AccountId xsi:nil="true"/>
-        <AccountType/>
-      </UserInfo>
-    </EPA_x0020_Contributor>
-    <TaxCatchAll xmlns="4ffa91fb-a0ff-4ac5-b2db-65c790d184a4" xsi:nil="true"/>
-    <SharedWithUsers xmlns="8f0ccb0b-2b45-4ecf-807d-d8fd9145fac4">
-      <UserInfo>
-        <DisplayName/>
-        <AccountId xsi:nil="true"/>
-        <AccountType/>
-      </UserInfo>
-    </SharedWithUsers>
-  </documentManagement>
-</p:properties>
-</file>
-
 <file path=customXml/item5.xml><?xml version="1.0" encoding="utf-8"?>
 <?mso-contentType ?>
 <SharedContentType xmlns="Microsoft.SharePoint.Taxonomy.ContentTypeSync" SourceId="29f62856-1543-49d4-a736-4569d363f533" ContentTypeId="0x0101" PreviousValue="false"/>
 </file>
 
 <file path=customXml/itemProps1.xml><?xml version="1.0" encoding="utf-8"?>
+<ds:datastoreItem xmlns:ds="http://schemas.openxmlformats.org/officeDocument/2006/customXml" ds:itemID="{05B01B4A-E3DD-40A3-9439-9148B5E83879}">
+  <ds:schemaRefs>
+    <ds:schemaRef ds:uri="http://schemas.microsoft.com/sharepoint/v3/contenttype/forms"/>
+  </ds:schemaRefs>
+</ds:datastoreItem>
+</file>
+
+<file path=customXml/itemProps2.xml><?xml version="1.0" encoding="utf-8"?>
+<ds:datastoreItem xmlns:ds="http://schemas.openxmlformats.org/officeDocument/2006/customXml" ds:itemID="{1FC2BBAC-56A7-4304-8BBF-94A5098FDDD5}">
+  <ds:schemaRefs>
+    <ds:schemaRef ds:uri="http://schemas.microsoft.com/office/2006/metadata/properties"/>
+    <ds:schemaRef ds:uri="http://schemas.microsoft.com/office/infopath/2007/PartnerControls"/>
+    <ds:schemaRef ds:uri="6abd40b1-255a-4c6d-9f51-0ab055223958"/>
+  </ds:schemaRefs>
+</ds:datastoreItem>
+</file>
+
+<file path=customXml/itemProps3.xml><?xml version="1.0" encoding="utf-8"?>
 <ds:datastoreItem xmlns:ds="http://schemas.openxmlformats.org/officeDocument/2006/customXml" ds:itemID="{A899D5BE-70E1-CB49-B8F4-6CA908803984}">
   <ds:schemaRefs>
     <ds:schemaRef ds:uri="http://schemas.openxmlformats.org/officeDocument/2006/bibliography"/>
@@ -5197,35 +6581,10 @@
 </ds:datastoreItem>
 </file>
 
-<file path=customXml/itemProps2.xml><?xml version="1.0" encoding="utf-8"?>
-<ds:datastoreItem xmlns:ds="http://schemas.openxmlformats.org/officeDocument/2006/customXml" ds:itemID="{F1F00C57-C84B-4DDD-B9CC-74DD7CC49970}"/>
-</file>
-
-<file path=customXml/itemProps3.xml><?xml version="1.0" encoding="utf-8"?>
-<ds:datastoreItem xmlns:ds="http://schemas.openxmlformats.org/officeDocument/2006/customXml" ds:itemID="{05B01B4A-E3DD-40A3-9439-9148B5E83879}">
-  <ds:schemaRefs>
-    <ds:schemaRef ds:uri="http://schemas.microsoft.com/sharepoint/v3/contenttype/forms"/>
-  </ds:schemaRefs>
-</ds:datastoreItem>
-</file>
-
 <file path=customXml/itemProps4.xml><?xml version="1.0" encoding="utf-8"?>
-<ds:datastoreItem xmlns:ds="http://schemas.openxmlformats.org/officeDocument/2006/customXml" ds:itemID="{1FC2BBAC-56A7-4304-8BBF-94A5098FDDD5}">
-  <ds:schemaRefs>
-    <ds:schemaRef ds:uri="http://www.w3.org/XML/1998/namespace"/>
-    <ds:schemaRef ds:uri="782bd00c-d0de-45eb-9b7b-c6eb022f2513"/>
-    <ds:schemaRef ds:uri="http://schemas.microsoft.com/office/2006/documentManagement/types"/>
-    <ds:schemaRef ds:uri="http://purl.org/dc/dcmitype/"/>
-    <ds:schemaRef ds:uri="http://purl.org/dc/elements/1.1/"/>
-    <ds:schemaRef ds:uri="http://purl.org/dc/terms/"/>
-    <ds:schemaRef ds:uri="http://schemas.microsoft.com/office/2006/metadata/properties"/>
-    <ds:schemaRef ds:uri="http://schemas.microsoft.com/office/infopath/2007/PartnerControls"/>
-    <ds:schemaRef ds:uri="http://schemas.openxmlformats.org/package/2006/metadata/core-properties"/>
-    <ds:schemaRef ds:uri="6abd40b1-255a-4c6d-9f51-0ab055223958"/>
-  </ds:schemaRefs>
-</ds:datastoreItem>
+<ds:datastoreItem xmlns:ds="http://schemas.openxmlformats.org/officeDocument/2006/customXml" ds:itemID="{6EB6C816-7C6E-4436-8E67-32FED05A83B8}"/>
 </file>
 
 <file path=customXml/itemProps5.xml><?xml version="1.0" encoding="utf-8"?>
-<ds:datastoreItem xmlns:ds="http://schemas.openxmlformats.org/officeDocument/2006/customXml" ds:itemID="{9D9F485B-8E79-4E2E-A3AC-49F5A41C677F}"/>
+<ds:datastoreItem xmlns:ds="http://schemas.openxmlformats.org/officeDocument/2006/customXml" ds:itemID="{69885875-0BF0-48BA-8B65-EC0A7A87BCB0}"/>
 </file>